--- a/trunk/EasiCab/Documents/DesignDoc/EASiCABDesign_Doc.docx
+++ b/trunk/EasiCab/Documents/DesignDoc/EASiCABDesign_Doc.docx
@@ -63,8 +63,18 @@
                     <w:sz w:val="76"/>
                     <w:szCs w:val="72"/>
                   </w:rPr>
-                  <w:t>Design Document EasiCAB</w:t>
+                  <w:t xml:space="preserve">Design Document </w:t>
                 </w:r>
+                <w:proofErr w:type="spellStart"/>
+                <w:r>
+                  <w:rPr>
+                    <w:rFonts w:asciiTheme="majorHAnsi" w:eastAsiaTheme="majorEastAsia" w:hAnsiTheme="majorHAnsi" w:cstheme="majorBidi"/>
+                    <w:sz w:val="76"/>
+                    <w:szCs w:val="72"/>
+                  </w:rPr>
+                  <w:t>EasiCAB</w:t>
+                </w:r>
+                <w:proofErr w:type="spellEnd"/>
               </w:sdtContent>
             </w:sdt>
           </w:p>
@@ -163,10 +173,26 @@
                   <w:spacing w:line="276" w:lineRule="auto"/>
                 </w:pPr>
                 <w:r>
-                  <w:t xml:space="preserve">This is a design document for EASiCAB Project. This document elaborate about </w:t>
+                  <w:t xml:space="preserve">This is a design document for </w:t>
+                </w:r>
+                <w:proofErr w:type="spellStart"/>
+                <w:r>
+                  <w:t>EASiCAB</w:t>
+                </w:r>
+                <w:proofErr w:type="spellEnd"/>
+                <w:r>
+                  <w:t xml:space="preserve"> Project. This document elaborate </w:t>
+                </w:r>
+                <w:proofErr w:type="gramStart"/>
+                <w:r>
+                  <w:t xml:space="preserve">about </w:t>
                 </w:r>
                 <w:r>
-                  <w:t xml:space="preserve"> the design and flow architecture of the whole project.</w:t>
+                  <w:t xml:space="preserve"> the</w:t>
+                </w:r>
+                <w:proofErr w:type="gramEnd"/>
+                <w:r>
+                  <w:t xml:space="preserve"> design and flow architecture of the whole project.</w:t>
                 </w:r>
               </w:p>
             </w:tc>
@@ -209,13 +235,41 @@
                     <w:szCs w:val="36"/>
                   </w:rPr>
                 </w:pPr>
+                <w:proofErr w:type="spellStart"/>
                 <w:r>
                   <w:rPr>
                     <w:rFonts w:asciiTheme="majorHAnsi" w:eastAsiaTheme="majorEastAsia" w:hAnsiTheme="majorHAnsi" w:cstheme="majorBidi"/>
                     <w:sz w:val="36"/>
                     <w:szCs w:val="36"/>
                   </w:rPr>
-                  <w:t xml:space="preserve">EASiCAB for EASi </w:t>
+                  <w:t>EASiCAB</w:t>
+                </w:r>
+                <w:proofErr w:type="spellEnd"/>
+                <w:r>
+                  <w:rPr>
+                    <w:rFonts w:asciiTheme="majorHAnsi" w:eastAsiaTheme="majorEastAsia" w:hAnsiTheme="majorHAnsi" w:cstheme="majorBidi"/>
+                    <w:sz w:val="36"/>
+                    <w:szCs w:val="36"/>
+                  </w:rPr>
+                  <w:t xml:space="preserve"> for </w:t>
+                </w:r>
+                <w:proofErr w:type="spellStart"/>
+                <w:r>
+                  <w:rPr>
+                    <w:rFonts w:asciiTheme="majorHAnsi" w:eastAsiaTheme="majorEastAsia" w:hAnsiTheme="majorHAnsi" w:cstheme="majorBidi"/>
+                    <w:sz w:val="36"/>
+                    <w:szCs w:val="36"/>
+                  </w:rPr>
+                  <w:t>EASi</w:t>
+                </w:r>
+                <w:proofErr w:type="spellEnd"/>
+                <w:r>
+                  <w:rPr>
+                    <w:rFonts w:asciiTheme="majorHAnsi" w:eastAsiaTheme="majorEastAsia" w:hAnsiTheme="majorHAnsi" w:cstheme="majorBidi"/>
+                    <w:sz w:val="36"/>
+                    <w:szCs w:val="36"/>
+                  </w:rPr>
+                  <w:t xml:space="preserve"> </w:t>
                 </w:r>
               </w:p>
             </w:tc>
@@ -1854,8 +1908,6 @@
             <w:r>
               <w:t>Nitesh Kumar</w:t>
             </w:r>
-            <w:bookmarkStart w:id="2" w:name="_GoBack"/>
-            <w:bookmarkEnd w:id="2"/>
           </w:p>
         </w:tc>
       </w:tr>
@@ -1870,55 +1922,64 @@
       <w:r>
         <w:t>.</w:t>
       </w:r>
-      <w:bookmarkStart w:id="3" w:name="_Toc527861938"/>
-      <w:bookmarkStart w:id="4" w:name="_Toc274333676"/>
-      <w:bookmarkStart w:id="5" w:name="_Toc451272154"/>
+      <w:bookmarkStart w:id="2" w:name="_Toc527861938"/>
+      <w:bookmarkStart w:id="3" w:name="_Toc274333676"/>
+      <w:bookmarkStart w:id="4" w:name="_Toc451272154"/>
     </w:p>
     <w:p>
       <w:pPr>
         <w:pStyle w:val="Heading1"/>
       </w:pPr>
-      <w:bookmarkStart w:id="6" w:name="_Toc457323636"/>
+      <w:bookmarkStart w:id="5" w:name="_Toc457323636"/>
       <w:r>
         <w:t>Introduction</w:t>
       </w:r>
+      <w:bookmarkEnd w:id="2"/>
       <w:bookmarkEnd w:id="3"/>
       <w:bookmarkEnd w:id="4"/>
       <w:bookmarkEnd w:id="5"/>
+    </w:p>
+    <w:p>
+      <w:pPr>
+        <w:rPr>
+          <w:sz w:val="24"/>
+          <w:szCs w:val="24"/>
+        </w:rPr>
+      </w:pPr>
+      <w:r>
+        <w:rPr>
+          <w:sz w:val="24"/>
+          <w:szCs w:val="24"/>
+        </w:rPr>
+        <w:t xml:space="preserve">The Software Design Document is a document to provide documentation which will be used to aid in software development by providing the details for how the software should be built. Within the Software Design Document are narrative and graphical documentation of the software design for the project including use case models, sequence diagrams, collaboration models, object behavior models, and other supporting </w:t>
+      </w:r>
+      <w:proofErr w:type="gramStart"/>
+      <w:r>
+        <w:rPr>
+          <w:sz w:val="24"/>
+          <w:szCs w:val="24"/>
+        </w:rPr>
+        <w:t>information.</w:t>
+      </w:r>
+      <w:proofErr w:type="gramEnd"/>
+    </w:p>
+    <w:p/>
+    <w:p>
+      <w:pPr>
+        <w:pStyle w:val="Heading2"/>
+      </w:pPr>
+      <w:bookmarkStart w:id="6" w:name="_Toc473279532"/>
+      <w:bookmarkStart w:id="7" w:name="_Toc274333677"/>
+      <w:bookmarkStart w:id="8" w:name="_Toc451272155"/>
+      <w:bookmarkStart w:id="9" w:name="_Toc457323637"/>
+      <w:bookmarkStart w:id="10" w:name="_Toc527861939"/>
+      <w:r>
+        <w:t>Purpose of this document</w:t>
+      </w:r>
       <w:bookmarkEnd w:id="6"/>
-    </w:p>
-    <w:p>
-      <w:pPr>
-        <w:rPr>
-          <w:sz w:val="24"/>
-          <w:szCs w:val="24"/>
-        </w:rPr>
-      </w:pPr>
-      <w:r>
-        <w:rPr>
-          <w:sz w:val="24"/>
-          <w:szCs w:val="24"/>
-        </w:rPr>
-        <w:t>The Software Design Document is a document to provide documentation which will be used to aid in software development by providing the details for how the software should be built. Within the Software Design Document are narrative and graphical documentation of the software design for the project including use case models, sequence diagrams, collaboration models, object behavior models, and other supporting information.</w:t>
-      </w:r>
-    </w:p>
-    <w:p/>
-    <w:p>
-      <w:pPr>
-        <w:pStyle w:val="Heading2"/>
-      </w:pPr>
-      <w:bookmarkStart w:id="7" w:name="_Toc473279532"/>
-      <w:bookmarkStart w:id="8" w:name="_Toc274333677"/>
-      <w:bookmarkStart w:id="9" w:name="_Toc451272155"/>
-      <w:bookmarkStart w:id="10" w:name="_Toc457323637"/>
-      <w:bookmarkStart w:id="11" w:name="_Toc527861939"/>
-      <w:r>
-        <w:t>Purpose of this document</w:t>
-      </w:r>
       <w:bookmarkEnd w:id="7"/>
       <w:bookmarkEnd w:id="8"/>
       <w:bookmarkEnd w:id="9"/>
-      <w:bookmarkEnd w:id="10"/>
     </w:p>
     <w:p>
       <w:pPr>
@@ -1940,70 +2001,70 @@
       <w:pPr>
         <w:pStyle w:val="Heading2"/>
       </w:pPr>
-      <w:bookmarkStart w:id="12" w:name="_Toc473279535"/>
-      <w:bookmarkStart w:id="13" w:name="_Toc274333679"/>
-      <w:bookmarkStart w:id="14" w:name="_Toc451272156"/>
-      <w:bookmarkStart w:id="15" w:name="_Toc457323638"/>
+      <w:bookmarkStart w:id="11" w:name="_Toc473279535"/>
+      <w:bookmarkStart w:id="12" w:name="_Toc274333679"/>
+      <w:bookmarkStart w:id="13" w:name="_Toc451272156"/>
+      <w:bookmarkStart w:id="14" w:name="_Toc457323638"/>
       <w:r>
         <w:t>Scope</w:t>
       </w:r>
+      <w:bookmarkEnd w:id="11"/>
       <w:bookmarkEnd w:id="12"/>
       <w:bookmarkEnd w:id="13"/>
       <w:bookmarkEnd w:id="14"/>
+    </w:p>
+    <w:p>
+      <w:pPr>
+        <w:rPr>
+          <w:sz w:val="24"/>
+          <w:szCs w:val="24"/>
+        </w:rPr>
+      </w:pPr>
+      <w:r>
+        <w:rPr>
+          <w:sz w:val="24"/>
+          <w:szCs w:val="24"/>
+        </w:rPr>
+        <w:t>This Software Design Document is for a base level system which will work as a proof of concept for the use of building a system</w:t>
+      </w:r>
+      <w:r>
+        <w:rPr>
+          <w:sz w:val="24"/>
+          <w:szCs w:val="24"/>
+        </w:rPr>
+        <w:t>. This</w:t>
+      </w:r>
+      <w:r>
+        <w:rPr>
+          <w:sz w:val="24"/>
+          <w:szCs w:val="24"/>
+        </w:rPr>
+        <w:t xml:space="preserve"> provides a base level of functionality to show feasibility for large scale production use. This Software Design is focused on the base level system and critical parts of the system. For this particular Software Design Document, the focus is placed on generation of the documents and modification of the documents. The system will be used in conjunction with other pre-existing systems and will consist largely of a document interaction facade that abstracts document interactions and handling of the document objects</w:t>
+      </w:r>
+    </w:p>
+    <w:p>
+      <w:pPr>
+        <w:rPr>
+          <w:sz w:val="24"/>
+          <w:szCs w:val="24"/>
+        </w:rPr>
+      </w:pPr>
+    </w:p>
+    <w:p>
+      <w:pPr>
+        <w:pStyle w:val="Heading2"/>
+      </w:pPr>
+      <w:bookmarkStart w:id="15" w:name="_Toc451249949"/>
+      <w:bookmarkStart w:id="16" w:name="_Toc451268684"/>
+      <w:bookmarkStart w:id="17" w:name="_Toc451272157"/>
+      <w:bookmarkStart w:id="18" w:name="_Toc457323639"/>
+      <w:r>
+        <w:t>Reference</w:t>
+      </w:r>
       <w:bookmarkEnd w:id="15"/>
-    </w:p>
-    <w:p>
-      <w:pPr>
-        <w:rPr>
-          <w:sz w:val="24"/>
-          <w:szCs w:val="24"/>
-        </w:rPr>
-      </w:pPr>
-      <w:r>
-        <w:rPr>
-          <w:sz w:val="24"/>
-          <w:szCs w:val="24"/>
-        </w:rPr>
-        <w:t>This Software Design Document is for a base level system which will work as a proof of concept for the use of building a system</w:t>
-      </w:r>
-      <w:r>
-        <w:rPr>
-          <w:sz w:val="24"/>
-          <w:szCs w:val="24"/>
-        </w:rPr>
-        <w:t>. This</w:t>
-      </w:r>
-      <w:r>
-        <w:rPr>
-          <w:sz w:val="24"/>
-          <w:szCs w:val="24"/>
-        </w:rPr>
-        <w:t xml:space="preserve"> provides a base level of functionality to show feasibility for large scale production use. This Software Design is focused on the base level system and critical parts of the system. For this particular Software Design Document, the focus is placed on generation of the documents and modification of the documents. The system will be used in conjunction with other pre-existing systems and will consist largely of a document interaction facade that abstracts document interactions and handling of the document objects</w:t>
-      </w:r>
-    </w:p>
-    <w:p>
-      <w:pPr>
-        <w:rPr>
-          <w:sz w:val="24"/>
-          <w:szCs w:val="24"/>
-        </w:rPr>
-      </w:pPr>
-    </w:p>
-    <w:p>
-      <w:pPr>
-        <w:pStyle w:val="Heading2"/>
-      </w:pPr>
-      <w:bookmarkStart w:id="16" w:name="_Toc451249949"/>
-      <w:bookmarkStart w:id="17" w:name="_Toc451268684"/>
-      <w:bookmarkStart w:id="18" w:name="_Toc451272157"/>
-      <w:bookmarkStart w:id="19" w:name="_Toc457323639"/>
-      <w:r>
-        <w:t>Reference</w:t>
-      </w:r>
       <w:bookmarkEnd w:id="16"/>
       <w:bookmarkEnd w:id="17"/>
       <w:bookmarkEnd w:id="18"/>
-      <w:bookmarkEnd w:id="19"/>
     </w:p>
     <w:p>
       <w:pPr>
@@ -2105,16 +2166,16 @@
           <w:rFonts w:eastAsia="Arial Unicode MS"/>
         </w:rPr>
       </w:pPr>
-      <w:bookmarkStart w:id="20" w:name="_Toc274333680"/>
-      <w:bookmarkStart w:id="21" w:name="_Toc451272158"/>
-      <w:bookmarkStart w:id="22" w:name="_Toc457323640"/>
-      <w:bookmarkEnd w:id="11"/>
+      <w:bookmarkStart w:id="19" w:name="_Toc274333680"/>
+      <w:bookmarkStart w:id="20" w:name="_Toc451272158"/>
+      <w:bookmarkStart w:id="21" w:name="_Toc457323640"/>
+      <w:bookmarkEnd w:id="10"/>
       <w:r>
         <w:t>Definitions and acronyms</w:t>
       </w:r>
+      <w:bookmarkEnd w:id="19"/>
       <w:bookmarkEnd w:id="20"/>
       <w:bookmarkEnd w:id="21"/>
-      <w:bookmarkEnd w:id="22"/>
     </w:p>
     <w:p/>
     <w:tbl>
@@ -2211,12 +2272,14 @@
                 <w:sz w:val="22"/>
               </w:rPr>
             </w:pPr>
+            <w:proofErr w:type="spellStart"/>
             <w:r>
               <w:rPr>
                 <w:sz w:val="22"/>
               </w:rPr>
               <w:t>EASiCAB</w:t>
             </w:r>
+            <w:proofErr w:type="spellEnd"/>
           </w:p>
         </w:tc>
         <w:tc>
@@ -2267,8 +2330,8 @@
           <w:color w:val="4F81BD" w:themeColor="accent1"/>
         </w:rPr>
       </w:pPr>
-      <w:bookmarkStart w:id="23" w:name="_Toc451272161"/>
-      <w:bookmarkStart w:id="24" w:name="_Toc457323641"/>
+      <w:bookmarkStart w:id="22" w:name="_Toc451272161"/>
+      <w:bookmarkStart w:id="23" w:name="_Toc457323641"/>
       <w:r>
         <w:rPr>
           <w:color w:val="4F81BD" w:themeColor="accent1"/>
@@ -2276,8 +2339,8 @@
         <w:lastRenderedPageBreak/>
         <w:t>Use Case</w:t>
       </w:r>
+      <w:bookmarkEnd w:id="22"/>
       <w:bookmarkEnd w:id="23"/>
-      <w:bookmarkEnd w:id="24"/>
     </w:p>
     <w:p>
       <w:pPr>
@@ -2289,13 +2352,13 @@
         </w:numPr>
         <w:spacing w:before="120" w:after="60"/>
       </w:pPr>
-      <w:bookmarkStart w:id="25" w:name="_Toc451272162"/>
-      <w:bookmarkStart w:id="26" w:name="_Toc457323642"/>
+      <w:bookmarkStart w:id="24" w:name="_Toc451272162"/>
+      <w:bookmarkStart w:id="25" w:name="_Toc457323642"/>
       <w:r>
         <w:t>Introduction</w:t>
       </w:r>
+      <w:bookmarkEnd w:id="24"/>
       <w:bookmarkEnd w:id="25"/>
-      <w:bookmarkEnd w:id="26"/>
     </w:p>
     <w:p>
       <w:pPr>
@@ -2422,7 +2485,7 @@
           <w:szCs w:val="28"/>
         </w:rPr>
       </w:pPr>
-      <w:bookmarkStart w:id="27" w:name="_Toc451272163"/>
+      <w:bookmarkStart w:id="26" w:name="_Toc451272163"/>
     </w:p>
     <w:p>
       <w:pPr>
@@ -2453,7 +2516,7 @@
           <w:szCs w:val="28"/>
         </w:rPr>
       </w:pPr>
-      <w:bookmarkStart w:id="28" w:name="_Toc457323643"/>
+      <w:bookmarkStart w:id="27" w:name="_Toc457323643"/>
       <w:r>
         <w:rPr>
           <w:sz w:val="28"/>
@@ -2475,8 +2538,8 @@
         </w:rPr>
         <w:t>Use Case Diagram objects</w:t>
       </w:r>
+      <w:bookmarkEnd w:id="26"/>
       <w:bookmarkEnd w:id="27"/>
-      <w:bookmarkEnd w:id="28"/>
     </w:p>
     <w:p>
       <w:pPr>
@@ -3224,8 +3287,8 @@
           <w:szCs w:val="28"/>
         </w:rPr>
       </w:pPr>
-      <w:bookmarkStart w:id="29" w:name="_Toc451272164"/>
-      <w:bookmarkStart w:id="30" w:name="_Toc457323644"/>
+      <w:bookmarkStart w:id="28" w:name="_Toc451272164"/>
+      <w:bookmarkStart w:id="29" w:name="_Toc457323644"/>
       <w:r>
         <w:rPr>
           <w:sz w:val="28"/>
@@ -3247,8 +3310,8 @@
         </w:rPr>
         <w:t>Actors in Use Case Diagram</w:t>
       </w:r>
+      <w:bookmarkEnd w:id="28"/>
       <w:bookmarkEnd w:id="29"/>
-      <w:bookmarkEnd w:id="30"/>
     </w:p>
     <w:p>
       <w:pPr>
@@ -3265,7 +3328,7 @@
           <w:szCs w:val="28"/>
         </w:rPr>
       </w:pPr>
-      <w:bookmarkStart w:id="31" w:name="_Toc457323645"/>
+      <w:bookmarkStart w:id="30" w:name="_Toc457323645"/>
       <w:r>
         <w:rPr>
           <w:rFonts w:ascii="Times New Roman" w:hAnsi="Times New Roman"/>
@@ -3290,7 +3353,7 @@
         </w:rPr>
         <w:t>Admin</w:t>
       </w:r>
-      <w:bookmarkEnd w:id="31"/>
+      <w:bookmarkEnd w:id="30"/>
     </w:p>
     <w:p>
       <w:pPr>
@@ -3319,7 +3382,23 @@
           <w:sz w:val="24"/>
           <w:szCs w:val="24"/>
         </w:rPr>
-        <w:t xml:space="preserve">assigning cab drivers to employees and can also monitor the  locations of  employee and cab on Google map. He/she can also update the cab drivers, time shift and route of the cab accordingly. </w:t>
+        <w:t xml:space="preserve">assigning cab drivers to employees and can also monitor </w:t>
+      </w:r>
+      <w:proofErr w:type="gramStart"/>
+      <w:r>
+        <w:rPr>
+          <w:sz w:val="24"/>
+          <w:szCs w:val="24"/>
+        </w:rPr>
+        <w:t>the  locations</w:t>
+      </w:r>
+      <w:proofErr w:type="gramEnd"/>
+      <w:r>
+        <w:rPr>
+          <w:sz w:val="24"/>
+          <w:szCs w:val="24"/>
+        </w:rPr>
+        <w:t xml:space="preserve"> of  employee and cab on Google map. He/she can also update the cab drivers, time shift and route of the cab accordingly. </w:t>
       </w:r>
     </w:p>
     <w:p>
@@ -3359,7 +3438,7 @@
           <w:szCs w:val="28"/>
         </w:rPr>
       </w:pPr>
-      <w:bookmarkStart w:id="32" w:name="_Toc457323646"/>
+      <w:bookmarkStart w:id="31" w:name="_Toc457323646"/>
       <w:r>
         <w:rPr>
           <w:sz w:val="28"/>
@@ -3374,14 +3453,23 @@
         </w:rPr>
         <w:t xml:space="preserve">.2.2 </w:t>
       </w:r>
+      <w:proofErr w:type="spellStart"/>
       <w:r>
         <w:rPr>
           <w:sz w:val="28"/>
           <w:szCs w:val="28"/>
         </w:rPr>
-        <w:t>Easi Employees</w:t>
-      </w:r>
-      <w:bookmarkEnd w:id="32"/>
+        <w:t>Easi</w:t>
+      </w:r>
+      <w:proofErr w:type="spellEnd"/>
+      <w:r>
+        <w:rPr>
+          <w:sz w:val="28"/>
+          <w:szCs w:val="28"/>
+        </w:rPr>
+        <w:t xml:space="preserve"> Employees</w:t>
+      </w:r>
+      <w:bookmarkEnd w:id="31"/>
     </w:p>
     <w:p>
       <w:pPr>
@@ -3412,21 +3500,46 @@
           <w:sz w:val="24"/>
           <w:szCs w:val="24"/>
         </w:rPr>
-        <w:t xml:space="preserve"> Easi </w:t>
-      </w:r>
-      <w:r>
-        <w:rPr>
-          <w:sz w:val="24"/>
-          <w:szCs w:val="24"/>
-        </w:rPr>
         <w:t xml:space="preserve"> </w:t>
       </w:r>
-      <w:r>
-        <w:rPr>
-          <w:sz w:val="24"/>
-          <w:szCs w:val="24"/>
-        </w:rPr>
-        <w:t xml:space="preserve">employees  </w:t>
+      <w:proofErr w:type="spellStart"/>
+      <w:proofErr w:type="gramStart"/>
+      <w:r>
+        <w:rPr>
+          <w:sz w:val="24"/>
+          <w:szCs w:val="24"/>
+        </w:rPr>
+        <w:t>Easi</w:t>
+      </w:r>
+      <w:proofErr w:type="spellEnd"/>
+      <w:r>
+        <w:rPr>
+          <w:sz w:val="24"/>
+          <w:szCs w:val="24"/>
+        </w:rPr>
+        <w:t xml:space="preserve"> </w:t>
+      </w:r>
+      <w:r>
+        <w:rPr>
+          <w:sz w:val="24"/>
+          <w:szCs w:val="24"/>
+        </w:rPr>
+        <w:t xml:space="preserve"> </w:t>
+      </w:r>
+      <w:r>
+        <w:rPr>
+          <w:sz w:val="24"/>
+          <w:szCs w:val="24"/>
+        </w:rPr>
+        <w:t>employees</w:t>
+      </w:r>
+      <w:proofErr w:type="gramEnd"/>
+      <w:r>
+        <w:rPr>
+          <w:sz w:val="24"/>
+          <w:szCs w:val="24"/>
+        </w:rPr>
+        <w:t xml:space="preserve">  </w:t>
       </w:r>
       <w:r>
         <w:rPr>
@@ -3461,7 +3574,23 @@
           <w:sz w:val="24"/>
           <w:szCs w:val="24"/>
         </w:rPr>
-        <w:t xml:space="preserve">He/she  can  also call or message driver </w:t>
+        <w:t>He/</w:t>
+      </w:r>
+      <w:proofErr w:type="gramStart"/>
+      <w:r>
+        <w:rPr>
+          <w:sz w:val="24"/>
+          <w:szCs w:val="24"/>
+        </w:rPr>
+        <w:t>she  can</w:t>
+      </w:r>
+      <w:proofErr w:type="gramEnd"/>
+      <w:r>
+        <w:rPr>
+          <w:sz w:val="24"/>
+          <w:szCs w:val="24"/>
+        </w:rPr>
+        <w:t xml:space="preserve">  also call or message driver </w:t>
       </w:r>
       <w:r>
         <w:rPr>
@@ -3576,14 +3705,39 @@
           <w:sz w:val="24"/>
           <w:szCs w:val="24"/>
         </w:rPr>
-        <w:t xml:space="preserve">They will be able to sign up and register via the mobile app. After login he will be able to see his details and the location of his next destination in Google map. Google map will show the route to the drivers as well. They can  accept the check in notifications of  employees. He </w:t>
-      </w:r>
-      <w:r>
-        <w:rPr>
-          <w:sz w:val="24"/>
-          <w:szCs w:val="24"/>
-        </w:rPr>
-        <w:t xml:space="preserve">wil be </w:t>
+        <w:t xml:space="preserve">They will be able to sign up and register via the mobile app. After login he will be able to see his details and the location of his next destination in Google map. Google map will show the route to the drivers as well. They </w:t>
+      </w:r>
+      <w:proofErr w:type="gramStart"/>
+      <w:r>
+        <w:rPr>
+          <w:sz w:val="24"/>
+          <w:szCs w:val="24"/>
+        </w:rPr>
+        <w:t>can  accept</w:t>
+      </w:r>
+      <w:proofErr w:type="gramEnd"/>
+      <w:r>
+        <w:rPr>
+          <w:sz w:val="24"/>
+          <w:szCs w:val="24"/>
+        </w:rPr>
+        <w:t xml:space="preserve"> the check in notifications of  employees. He </w:t>
+      </w:r>
+      <w:proofErr w:type="spellStart"/>
+      <w:r>
+        <w:rPr>
+          <w:sz w:val="24"/>
+          <w:szCs w:val="24"/>
+        </w:rPr>
+        <w:t>wil</w:t>
+      </w:r>
+      <w:proofErr w:type="spellEnd"/>
+      <w:r>
+        <w:rPr>
+          <w:sz w:val="24"/>
+          <w:szCs w:val="24"/>
+        </w:rPr>
+        <w:t xml:space="preserve"> be </w:t>
       </w:r>
       <w:r>
         <w:rPr>
@@ -3659,7 +3813,15 @@
     </w:p>
     <w:p>
       <w:r>
-        <w:t xml:space="preserve">                                                                                     Fig : 3.3</w:t>
+        <w:t xml:space="preserve">                                                                                     </w:t>
+      </w:r>
+      <w:proofErr w:type="gramStart"/>
+      <w:r>
+        <w:t>Fig :</w:t>
+      </w:r>
+      <w:proofErr w:type="gramEnd"/>
+      <w:r>
+        <w:t xml:space="preserve"> 3.3</w:t>
       </w:r>
     </w:p>
     <w:p>
@@ -3795,7 +3957,7 @@
           </wp:inline>
         </w:drawing>
       </w:r>
-      <w:bookmarkStart w:id="33" w:name="_Toc451268707"/>
+      <w:bookmarkStart w:id="32" w:name="_Toc451268707"/>
     </w:p>
     <w:p>
       <w:pPr>
@@ -3813,8 +3975,13 @@
         </w:rPr>
         <w:t xml:space="preserve">                                                </w:t>
       </w:r>
-      <w:r>
-        <w:t>Fig : 3.5</w:t>
+      <w:proofErr w:type="gramStart"/>
+      <w:r>
+        <w:t>Fig :</w:t>
+      </w:r>
+      <w:proofErr w:type="gramEnd"/>
+      <w:r>
+        <w:t xml:space="preserve"> 3.5</w:t>
       </w:r>
     </w:p>
     <w:p>
@@ -3877,13 +4044,13 @@
       <w:pPr>
         <w:pStyle w:val="Heading1"/>
       </w:pPr>
-      <w:bookmarkStart w:id="34" w:name="_Toc457323647"/>
-      <w:bookmarkEnd w:id="33"/>
+      <w:bookmarkStart w:id="33" w:name="_Toc457323647"/>
+      <w:bookmarkEnd w:id="32"/>
       <w:r>
         <w:lastRenderedPageBreak/>
         <w:t>Flow Chart</w:t>
       </w:r>
-      <w:bookmarkEnd w:id="34"/>
+      <w:bookmarkEnd w:id="33"/>
     </w:p>
     <w:p>
       <w:pPr>
@@ -4036,7 +4203,7 @@
           <w:szCs w:val="24"/>
         </w:rPr>
       </w:pPr>
-      <w:bookmarkStart w:id="35" w:name="_Toc451249963"/>
+      <w:bookmarkStart w:id="34" w:name="_Toc451249963"/>
       <w:r>
         <w:rPr>
           <w:b/>
@@ -4055,7 +4222,7 @@
         </w:rPr>
         <w:t>:</w:t>
       </w:r>
-      <w:bookmarkEnd w:id="35"/>
+      <w:bookmarkEnd w:id="34"/>
     </w:p>
     <w:p>
       <w:pPr>
@@ -4109,8 +4276,9 @@
           <w:sz w:val="24"/>
           <w:szCs w:val="24"/>
         </w:rPr>
-        <w:t xml:space="preserve">represent the control flow of </w:t>
-      </w:r>
+        <w:t xml:space="preserve">represent the control flow </w:t>
+      </w:r>
+      <w:proofErr w:type="gramStart"/>
       <w:r>
         <w:rPr>
           <w:rStyle w:val="tgc"/>
@@ -4118,7 +4286,7 @@
           <w:sz w:val="24"/>
           <w:szCs w:val="24"/>
         </w:rPr>
-        <w:t xml:space="preserve"> </w:t>
+        <w:t xml:space="preserve">of </w:t>
       </w:r>
       <w:r>
         <w:rPr>
@@ -4127,7 +4295,28 @@
           <w:sz w:val="24"/>
           <w:szCs w:val="24"/>
         </w:rPr>
-        <w:t xml:space="preserve">EASiCAB </w:t>
+        <w:t xml:space="preserve"> </w:t>
+      </w:r>
+      <w:proofErr w:type="spellStart"/>
+      <w:r>
+        <w:rPr>
+          <w:rStyle w:val="tgc"/>
+          <w:rFonts w:eastAsiaTheme="minorEastAsia"/>
+          <w:sz w:val="24"/>
+          <w:szCs w:val="24"/>
+        </w:rPr>
+        <w:t>EASiCAB</w:t>
+      </w:r>
+      <w:proofErr w:type="spellEnd"/>
+      <w:proofErr w:type="gramEnd"/>
+      <w:r>
+        <w:rPr>
+          <w:rStyle w:val="tgc"/>
+          <w:rFonts w:eastAsiaTheme="minorEastAsia"/>
+          <w:sz w:val="24"/>
+          <w:szCs w:val="24"/>
+        </w:rPr>
+        <w:t xml:space="preserve"> </w:t>
       </w:r>
       <w:r>
         <w:rPr>
@@ -4174,8 +4363,9 @@
           <w:sz w:val="24"/>
           <w:szCs w:val="24"/>
         </w:rPr>
-        <w:t xml:space="preserve">On first time launch of the app, it the user is new, then he/she will register his details into the app. If </w:t>
-      </w:r>
+        <w:t xml:space="preserve">On first time launch of the app, it the user is new, </w:t>
+      </w:r>
+      <w:proofErr w:type="gramStart"/>
       <w:r>
         <w:rPr>
           <w:rStyle w:val="tgc"/>
@@ -4183,8 +4373,9 @@
           <w:sz w:val="24"/>
           <w:szCs w:val="24"/>
         </w:rPr>
-        <w:t xml:space="preserve"> </w:t>
-      </w:r>
+        <w:t>then</w:t>
+      </w:r>
+      <w:proofErr w:type="gramEnd"/>
       <w:r>
         <w:rPr>
           <w:rStyle w:val="tgc"/>
@@ -4192,28 +4383,27 @@
           <w:sz w:val="24"/>
           <w:szCs w:val="24"/>
         </w:rPr>
-        <w:t>he/she has already registered, then will login to the app. According to user description during registration, he will automatically go to the admin or employee or driver screen.</w:t>
-      </w:r>
-    </w:p>
-    <w:p>
-      <w:pPr>
+        <w:t xml:space="preserve"> he/she will register his details into the app. </w:t>
+      </w:r>
+      <w:proofErr w:type="gramStart"/>
+      <w:r>
         <w:rPr>
           <w:rStyle w:val="tgc"/>
           <w:rFonts w:eastAsiaTheme="minorEastAsia"/>
           <w:sz w:val="24"/>
           <w:szCs w:val="24"/>
         </w:rPr>
-      </w:pPr>
-    </w:p>
-    <w:p>
-      <w:pPr>
+        <w:t xml:space="preserve">If </w:t>
+      </w:r>
+      <w:r>
         <w:rPr>
           <w:rStyle w:val="tgc"/>
           <w:rFonts w:eastAsiaTheme="minorEastAsia"/>
           <w:sz w:val="24"/>
           <w:szCs w:val="24"/>
         </w:rPr>
-      </w:pPr>
+        <w:t xml:space="preserve"> </w:t>
+      </w:r>
       <w:r>
         <w:rPr>
           <w:rStyle w:val="tgc"/>
@@ -4221,8 +4411,9 @@
           <w:sz w:val="24"/>
           <w:szCs w:val="24"/>
         </w:rPr>
-        <w:t xml:space="preserve">In </w:t>
-      </w:r>
+        <w:t>he</w:t>
+      </w:r>
+      <w:proofErr w:type="gramEnd"/>
       <w:r>
         <w:rPr>
           <w:rStyle w:val="tgc"/>
@@ -4230,46 +4421,46 @@
           <w:sz w:val="24"/>
           <w:szCs w:val="24"/>
         </w:rPr>
-        <w:t>admin screen, user can assign cabs to the employees and then c</w:t>
-      </w:r>
-      <w:r>
+        <w:t>/she has already registered, then will login to the app. According to user description during registration, he will automatically go to the admin or employee or driver screen.</w:t>
+      </w:r>
+    </w:p>
+    <w:p>
+      <w:pPr>
         <w:rPr>
           <w:rStyle w:val="tgc"/>
           <w:rFonts w:eastAsiaTheme="minorEastAsia"/>
           <w:sz w:val="24"/>
           <w:szCs w:val="24"/>
         </w:rPr>
-        <w:t>an monitor the cab location on G</w:t>
-      </w:r>
-      <w:r>
+      </w:pPr>
+    </w:p>
+    <w:p>
+      <w:pPr>
         <w:rPr>
           <w:rStyle w:val="tgc"/>
           <w:rFonts w:eastAsiaTheme="minorEastAsia"/>
           <w:sz w:val="24"/>
           <w:szCs w:val="24"/>
         </w:rPr>
-        <w:t>oogle map. He can call driver or employee if required.</w:t>
-      </w:r>
-    </w:p>
-    <w:p>
-      <w:pPr>
+      </w:pPr>
+      <w:r>
         <w:rPr>
           <w:rStyle w:val="tgc"/>
           <w:rFonts w:eastAsiaTheme="minorEastAsia"/>
           <w:sz w:val="24"/>
           <w:szCs w:val="24"/>
         </w:rPr>
-      </w:pPr>
-    </w:p>
-    <w:p>
-      <w:pPr>
+        <w:t xml:space="preserve">In </w:t>
+      </w:r>
+      <w:r>
         <w:rPr>
           <w:rStyle w:val="tgc"/>
           <w:rFonts w:eastAsiaTheme="minorEastAsia"/>
           <w:sz w:val="24"/>
           <w:szCs w:val="24"/>
         </w:rPr>
-      </w:pPr>
+        <w:t>admin screen, user can assign cabs to the employees and then c</w:t>
+      </w:r>
       <w:r>
         <w:rPr>
           <w:rStyle w:val="tgc"/>
@@ -4277,7 +4468,7 @@
           <w:sz w:val="24"/>
           <w:szCs w:val="24"/>
         </w:rPr>
-        <w:t>In employee screen, user can see driver details and notifications about cab.</w:t>
+        <w:t>an monitor the cab location on G</w:t>
       </w:r>
       <w:r>
         <w:rPr>
@@ -4286,17 +4477,18 @@
           <w:sz w:val="24"/>
           <w:szCs w:val="24"/>
         </w:rPr>
-        <w:t xml:space="preserve"> They can see cab location on G</w:t>
-      </w:r>
-      <w:r>
+        <w:t>oogle map. He can call driver or employee if required.</w:t>
+      </w:r>
+    </w:p>
+    <w:p>
+      <w:pPr>
         <w:rPr>
           <w:rStyle w:val="tgc"/>
           <w:rFonts w:eastAsiaTheme="minorEastAsia"/>
           <w:sz w:val="24"/>
           <w:szCs w:val="24"/>
         </w:rPr>
-        <w:t>oogle map. If he/she can enter the cab, then they can be able to check in and while leaving the cab, they can check out. They can also call driver or admin if required.</w:t>
-      </w:r>
+      </w:pPr>
     </w:p>
     <w:p>
       <w:pPr>
@@ -4307,16 +4499,15 @@
           <w:szCs w:val="24"/>
         </w:rPr>
       </w:pPr>
-    </w:p>
-    <w:p>
-      <w:pPr>
+      <w:r>
         <w:rPr>
           <w:rStyle w:val="tgc"/>
           <w:rFonts w:eastAsiaTheme="minorEastAsia"/>
           <w:sz w:val="24"/>
           <w:szCs w:val="24"/>
         </w:rPr>
-      </w:pPr>
+        <w:t>In employee screen, user can see driver details and notifications about cab.</w:t>
+      </w:r>
       <w:r>
         <w:rPr>
           <w:rStyle w:val="tgc"/>
@@ -4324,7 +4515,7 @@
           <w:sz w:val="24"/>
           <w:szCs w:val="24"/>
         </w:rPr>
-        <w:t>In cab driver screen, he can see his details and his destination</w:t>
+        <w:t xml:space="preserve"> They can see cab location on G</w:t>
       </w:r>
       <w:r>
         <w:rPr>
@@ -4333,24 +4524,62 @@
           <w:sz w:val="24"/>
           <w:szCs w:val="24"/>
         </w:rPr>
-        <w:t xml:space="preserve"> on G</w:t>
-      </w:r>
-      <w:r>
+        <w:t>oogle map. If he/she can enter the cab, then they can be able to check in and while leaving the cab, they can check out. They can also call driver or admin if required.</w:t>
+      </w:r>
+    </w:p>
+    <w:p>
+      <w:pPr>
         <w:rPr>
           <w:rStyle w:val="tgc"/>
           <w:rFonts w:eastAsiaTheme="minorEastAsia"/>
           <w:sz w:val="24"/>
           <w:szCs w:val="24"/>
         </w:rPr>
-        <w:t xml:space="preserve">oogle map. Google map will show him the route as well. He can accept the check in notifications of employees and can call admin or employee if required.   </w:t>
-      </w:r>
-      <w:r>
+      </w:pPr>
+    </w:p>
+    <w:p>
+      <w:pPr>
         <w:rPr>
           <w:rStyle w:val="tgc"/>
           <w:rFonts w:eastAsiaTheme="minorEastAsia"/>
           <w:sz w:val="24"/>
           <w:szCs w:val="24"/>
         </w:rPr>
+      </w:pPr>
+      <w:r>
+        <w:rPr>
+          <w:rStyle w:val="tgc"/>
+          <w:rFonts w:eastAsiaTheme="minorEastAsia"/>
+          <w:sz w:val="24"/>
+          <w:szCs w:val="24"/>
+        </w:rPr>
+        <w:t>In cab driver screen, he can see his details and his destination</w:t>
+      </w:r>
+      <w:r>
+        <w:rPr>
+          <w:rStyle w:val="tgc"/>
+          <w:rFonts w:eastAsiaTheme="minorEastAsia"/>
+          <w:sz w:val="24"/>
+          <w:szCs w:val="24"/>
+        </w:rPr>
+        <w:t xml:space="preserve"> on G</w:t>
+      </w:r>
+      <w:r>
+        <w:rPr>
+          <w:rStyle w:val="tgc"/>
+          <w:rFonts w:eastAsiaTheme="minorEastAsia"/>
+          <w:sz w:val="24"/>
+          <w:szCs w:val="24"/>
+        </w:rPr>
+        <w:t xml:space="preserve">oogle map. Google map will show him the route as well. He can accept the check in notifications of employees and can call admin or employee if required.   </w:t>
+      </w:r>
+      <w:r>
+        <w:rPr>
+          <w:rStyle w:val="tgc"/>
+          <w:rFonts w:eastAsiaTheme="minorEastAsia"/>
+          <w:sz w:val="24"/>
+          <w:szCs w:val="24"/>
+        </w:rPr>
         <w:t xml:space="preserve"> </w:t>
       </w:r>
     </w:p>
@@ -4358,13 +4587,13 @@
       <w:pPr>
         <w:pStyle w:val="Heading1"/>
       </w:pPr>
-      <w:bookmarkStart w:id="36" w:name="_Toc451272178"/>
-      <w:bookmarkStart w:id="37" w:name="_Toc457323648"/>
+      <w:bookmarkStart w:id="35" w:name="_Toc451272178"/>
+      <w:bookmarkStart w:id="36" w:name="_Toc457323648"/>
       <w:r>
         <w:t>Data Design</w:t>
       </w:r>
+      <w:bookmarkEnd w:id="35"/>
       <w:bookmarkEnd w:id="36"/>
-      <w:bookmarkEnd w:id="37"/>
     </w:p>
     <w:p>
       <w:pPr>
@@ -4423,7 +4652,19 @@
           <w:sz w:val="24"/>
           <w:szCs w:val="24"/>
         </w:rPr>
-        <w:t>Database Tables</w:t>
+        <w:t xml:space="preserve">Database </w:t>
+      </w:r>
+      <w:proofErr w:type="gramStart"/>
+      <w:r>
+        <w:rPr>
+          <w:rFonts w:ascii="TimesNewRomanPS-BoldMT" w:eastAsiaTheme="minorHAnsi" w:hAnsi="TimesNewRomanPS-BoldMT" w:cs="TimesNewRomanPS-BoldMT"/>
+          <w:b/>
+          <w:bCs/>
+          <w:color w:val="4F81BD" w:themeColor="accent1"/>
+          <w:sz w:val="24"/>
+          <w:szCs w:val="24"/>
+        </w:rPr>
+        <w:t>Tables</w:t>
       </w:r>
       <w:r>
         <w:rPr>
@@ -4446,6 +4687,7 @@
         </w:rPr>
         <w:t>:</w:t>
       </w:r>
+      <w:proofErr w:type="gramEnd"/>
     </w:p>
     <w:p>
       <w:pPr>
@@ -4467,8 +4709,18 @@
           <w:sz w:val="22"/>
           <w:szCs w:val="22"/>
         </w:rPr>
-        <w:t>On the basis of the above defined users and the user types, the database design will be as follows :</w:t>
-      </w:r>
+        <w:t xml:space="preserve">On the basis of the above defined users and the user types, the database design will be as </w:t>
+      </w:r>
+      <w:proofErr w:type="gramStart"/>
+      <w:r>
+        <w:rPr>
+          <w:rFonts w:ascii="TimesNewRomanPSMT" w:eastAsiaTheme="minorHAnsi" w:hAnsi="TimesNewRomanPSMT" w:cs="TimesNewRomanPSMT"/>
+          <w:sz w:val="22"/>
+          <w:szCs w:val="22"/>
+        </w:rPr>
+        <w:t>follows :</w:t>
+      </w:r>
+      <w:proofErr w:type="gramEnd"/>
     </w:p>
     <w:p>
       <w:pPr>
@@ -4507,8 +4759,19 @@
           <w:sz w:val="22"/>
           <w:szCs w:val="22"/>
         </w:rPr>
-        <w:t>1. Users Table :</w:t>
-      </w:r>
+        <w:t xml:space="preserve">1. Users </w:t>
+      </w:r>
+      <w:proofErr w:type="gramStart"/>
+      <w:r>
+        <w:rPr>
+          <w:rFonts w:ascii="TimesNewRomanPS-BoldMT" w:eastAsiaTheme="minorHAnsi" w:hAnsi="TimesNewRomanPS-BoldMT" w:cs="TimesNewRomanPS-BoldMT"/>
+          <w:bCs/>
+          <w:sz w:val="22"/>
+          <w:szCs w:val="22"/>
+        </w:rPr>
+        <w:t>Table :</w:t>
+      </w:r>
+      <w:proofErr w:type="gramEnd"/>
     </w:p>
     <w:p>
       <w:pPr>
@@ -4546,7 +4809,45 @@
           <w:sz w:val="22"/>
           <w:szCs w:val="22"/>
         </w:rPr>
-        <w:t>1.1. user_id (Int, Primary key)</w:t>
+        <w:t xml:space="preserve">1.1. </w:t>
+      </w:r>
+      <w:proofErr w:type="spellStart"/>
+      <w:proofErr w:type="gramStart"/>
+      <w:r>
+        <w:rPr>
+          <w:rFonts w:ascii="TimesNewRomanPSMT" w:eastAsiaTheme="minorHAnsi" w:hAnsi="TimesNewRomanPSMT" w:cs="TimesNewRomanPSMT"/>
+          <w:sz w:val="22"/>
+          <w:szCs w:val="22"/>
+        </w:rPr>
+        <w:t>user_id</w:t>
+      </w:r>
+      <w:proofErr w:type="spellEnd"/>
+      <w:proofErr w:type="gramEnd"/>
+      <w:r>
+        <w:rPr>
+          <w:rFonts w:ascii="TimesNewRomanPSMT" w:eastAsiaTheme="minorHAnsi" w:hAnsi="TimesNewRomanPSMT" w:cs="TimesNewRomanPSMT"/>
+          <w:sz w:val="22"/>
+          <w:szCs w:val="22"/>
+        </w:rPr>
+        <w:t xml:space="preserve"> (</w:t>
+      </w:r>
+      <w:proofErr w:type="spellStart"/>
+      <w:r>
+        <w:rPr>
+          <w:rFonts w:ascii="TimesNewRomanPSMT" w:eastAsiaTheme="minorHAnsi" w:hAnsi="TimesNewRomanPSMT" w:cs="TimesNewRomanPSMT"/>
+          <w:sz w:val="22"/>
+          <w:szCs w:val="22"/>
+        </w:rPr>
+        <w:t>Int</w:t>
+      </w:r>
+      <w:proofErr w:type="spellEnd"/>
+      <w:r>
+        <w:rPr>
+          <w:rFonts w:ascii="TimesNewRomanPSMT" w:eastAsiaTheme="minorHAnsi" w:hAnsi="TimesNewRomanPSMT" w:cs="TimesNewRomanPSMT"/>
+          <w:sz w:val="22"/>
+          <w:szCs w:val="22"/>
+        </w:rPr>
+        <w:t>, Primary key)</w:t>
       </w:r>
     </w:p>
     <w:p>
@@ -4569,7 +4870,45 @@
           <w:sz w:val="22"/>
           <w:szCs w:val="22"/>
         </w:rPr>
-        <w:t>1.2. user_password (varchar)</w:t>
+        <w:t xml:space="preserve">1.2. </w:t>
+      </w:r>
+      <w:proofErr w:type="spellStart"/>
+      <w:proofErr w:type="gramStart"/>
+      <w:r>
+        <w:rPr>
+          <w:rFonts w:ascii="TimesNewRomanPSMT" w:eastAsiaTheme="minorHAnsi" w:hAnsi="TimesNewRomanPSMT" w:cs="TimesNewRomanPSMT"/>
+          <w:sz w:val="22"/>
+          <w:szCs w:val="22"/>
+        </w:rPr>
+        <w:t>user_password</w:t>
+      </w:r>
+      <w:proofErr w:type="spellEnd"/>
+      <w:proofErr w:type="gramEnd"/>
+      <w:r>
+        <w:rPr>
+          <w:rFonts w:ascii="TimesNewRomanPSMT" w:eastAsiaTheme="minorHAnsi" w:hAnsi="TimesNewRomanPSMT" w:cs="TimesNewRomanPSMT"/>
+          <w:sz w:val="22"/>
+          <w:szCs w:val="22"/>
+        </w:rPr>
+        <w:t xml:space="preserve"> (</w:t>
+      </w:r>
+      <w:proofErr w:type="spellStart"/>
+      <w:r>
+        <w:rPr>
+          <w:rFonts w:ascii="TimesNewRomanPSMT" w:eastAsiaTheme="minorHAnsi" w:hAnsi="TimesNewRomanPSMT" w:cs="TimesNewRomanPSMT"/>
+          <w:sz w:val="22"/>
+          <w:szCs w:val="22"/>
+        </w:rPr>
+        <w:t>varchar</w:t>
+      </w:r>
+      <w:proofErr w:type="spellEnd"/>
+      <w:r>
+        <w:rPr>
+          <w:rFonts w:ascii="TimesNewRomanPSMT" w:eastAsiaTheme="minorHAnsi" w:hAnsi="TimesNewRomanPSMT" w:cs="TimesNewRomanPSMT"/>
+          <w:sz w:val="22"/>
+          <w:szCs w:val="22"/>
+        </w:rPr>
+        <w:t>)</w:t>
       </w:r>
     </w:p>
     <w:p>
@@ -4592,7 +4931,45 @@
           <w:sz w:val="22"/>
           <w:szCs w:val="22"/>
         </w:rPr>
-        <w:t>1.3. user_type (User, Driver or Admin) (varchar)</w:t>
+        <w:t xml:space="preserve">1.3. </w:t>
+      </w:r>
+      <w:proofErr w:type="spellStart"/>
+      <w:proofErr w:type="gramStart"/>
+      <w:r>
+        <w:rPr>
+          <w:rFonts w:ascii="TimesNewRomanPSMT" w:eastAsiaTheme="minorHAnsi" w:hAnsi="TimesNewRomanPSMT" w:cs="TimesNewRomanPSMT"/>
+          <w:sz w:val="22"/>
+          <w:szCs w:val="22"/>
+        </w:rPr>
+        <w:t>user_type</w:t>
+      </w:r>
+      <w:proofErr w:type="spellEnd"/>
+      <w:proofErr w:type="gramEnd"/>
+      <w:r>
+        <w:rPr>
+          <w:rFonts w:ascii="TimesNewRomanPSMT" w:eastAsiaTheme="minorHAnsi" w:hAnsi="TimesNewRomanPSMT" w:cs="TimesNewRomanPSMT"/>
+          <w:sz w:val="22"/>
+          <w:szCs w:val="22"/>
+        </w:rPr>
+        <w:t xml:space="preserve"> (User, Driver or Admin) (</w:t>
+      </w:r>
+      <w:proofErr w:type="spellStart"/>
+      <w:r>
+        <w:rPr>
+          <w:rFonts w:ascii="TimesNewRomanPSMT" w:eastAsiaTheme="minorHAnsi" w:hAnsi="TimesNewRomanPSMT" w:cs="TimesNewRomanPSMT"/>
+          <w:sz w:val="22"/>
+          <w:szCs w:val="22"/>
+        </w:rPr>
+        <w:t>varchar</w:t>
+      </w:r>
+      <w:proofErr w:type="spellEnd"/>
+      <w:r>
+        <w:rPr>
+          <w:rFonts w:ascii="TimesNewRomanPSMT" w:eastAsiaTheme="minorHAnsi" w:hAnsi="TimesNewRomanPSMT" w:cs="TimesNewRomanPSMT"/>
+          <w:sz w:val="22"/>
+          <w:szCs w:val="22"/>
+        </w:rPr>
+        <w:t>)</w:t>
       </w:r>
     </w:p>
     <w:p>
@@ -4615,7 +4992,63 @@
           <w:sz w:val="22"/>
           <w:szCs w:val="22"/>
         </w:rPr>
-        <w:t>1.4. emp_id (varchar, Foreign Key references Employees(emp_id))</w:t>
+        <w:t xml:space="preserve">1.4. </w:t>
+      </w:r>
+      <w:proofErr w:type="spellStart"/>
+      <w:proofErr w:type="gramStart"/>
+      <w:r>
+        <w:rPr>
+          <w:rFonts w:ascii="TimesNewRomanPSMT" w:eastAsiaTheme="minorHAnsi" w:hAnsi="TimesNewRomanPSMT" w:cs="TimesNewRomanPSMT"/>
+          <w:sz w:val="22"/>
+          <w:szCs w:val="22"/>
+        </w:rPr>
+        <w:t>emp_id</w:t>
+      </w:r>
+      <w:proofErr w:type="spellEnd"/>
+      <w:proofErr w:type="gramEnd"/>
+      <w:r>
+        <w:rPr>
+          <w:rFonts w:ascii="TimesNewRomanPSMT" w:eastAsiaTheme="minorHAnsi" w:hAnsi="TimesNewRomanPSMT" w:cs="TimesNewRomanPSMT"/>
+          <w:sz w:val="22"/>
+          <w:szCs w:val="22"/>
+        </w:rPr>
+        <w:t xml:space="preserve"> (</w:t>
+      </w:r>
+      <w:proofErr w:type="spellStart"/>
+      <w:r>
+        <w:rPr>
+          <w:rFonts w:ascii="TimesNewRomanPSMT" w:eastAsiaTheme="minorHAnsi" w:hAnsi="TimesNewRomanPSMT" w:cs="TimesNewRomanPSMT"/>
+          <w:sz w:val="22"/>
+          <w:szCs w:val="22"/>
+        </w:rPr>
+        <w:t>varchar</w:t>
+      </w:r>
+      <w:proofErr w:type="spellEnd"/>
+      <w:r>
+        <w:rPr>
+          <w:rFonts w:ascii="TimesNewRomanPSMT" w:eastAsiaTheme="minorHAnsi" w:hAnsi="TimesNewRomanPSMT" w:cs="TimesNewRomanPSMT"/>
+          <w:sz w:val="22"/>
+          <w:szCs w:val="22"/>
+        </w:rPr>
+        <w:t>, Foreign Key references Employees(</w:t>
+      </w:r>
+      <w:proofErr w:type="spellStart"/>
+      <w:r>
+        <w:rPr>
+          <w:rFonts w:ascii="TimesNewRomanPSMT" w:eastAsiaTheme="minorHAnsi" w:hAnsi="TimesNewRomanPSMT" w:cs="TimesNewRomanPSMT"/>
+          <w:sz w:val="22"/>
+          <w:szCs w:val="22"/>
+        </w:rPr>
+        <w:t>emp_id</w:t>
+      </w:r>
+      <w:proofErr w:type="spellEnd"/>
+      <w:r>
+        <w:rPr>
+          <w:rFonts w:ascii="TimesNewRomanPSMT" w:eastAsiaTheme="minorHAnsi" w:hAnsi="TimesNewRomanPSMT" w:cs="TimesNewRomanPSMT"/>
+          <w:sz w:val="22"/>
+          <w:szCs w:val="22"/>
+        </w:rPr>
+        <w:t>))</w:t>
       </w:r>
     </w:p>
     <w:p>
@@ -4655,8 +5088,19 @@
           <w:sz w:val="22"/>
           <w:szCs w:val="22"/>
         </w:rPr>
-        <w:t>2. Employees Table :</w:t>
-      </w:r>
+        <w:t xml:space="preserve">2. Employees </w:t>
+      </w:r>
+      <w:proofErr w:type="gramStart"/>
+      <w:r>
+        <w:rPr>
+          <w:rFonts w:ascii="TimesNewRomanPS-BoldMT" w:eastAsiaTheme="minorHAnsi" w:hAnsi="TimesNewRomanPS-BoldMT" w:cs="TimesNewRomanPS-BoldMT"/>
+          <w:bCs/>
+          <w:sz w:val="22"/>
+          <w:szCs w:val="22"/>
+        </w:rPr>
+        <w:t>Table :</w:t>
+      </w:r>
+      <w:proofErr w:type="gramEnd"/>
     </w:p>
     <w:p>
       <w:pPr>
@@ -4694,7 +5138,45 @@
           <w:sz w:val="22"/>
           <w:szCs w:val="22"/>
         </w:rPr>
-        <w:t>2.1. emp_name (varchar)</w:t>
+        <w:t xml:space="preserve">2.1. </w:t>
+      </w:r>
+      <w:proofErr w:type="spellStart"/>
+      <w:proofErr w:type="gramStart"/>
+      <w:r>
+        <w:rPr>
+          <w:rFonts w:ascii="TimesNewRomanPSMT" w:eastAsiaTheme="minorHAnsi" w:hAnsi="TimesNewRomanPSMT" w:cs="TimesNewRomanPSMT"/>
+          <w:sz w:val="22"/>
+          <w:szCs w:val="22"/>
+        </w:rPr>
+        <w:t>emp_name</w:t>
+      </w:r>
+      <w:proofErr w:type="spellEnd"/>
+      <w:proofErr w:type="gramEnd"/>
+      <w:r>
+        <w:rPr>
+          <w:rFonts w:ascii="TimesNewRomanPSMT" w:eastAsiaTheme="minorHAnsi" w:hAnsi="TimesNewRomanPSMT" w:cs="TimesNewRomanPSMT"/>
+          <w:sz w:val="22"/>
+          <w:szCs w:val="22"/>
+        </w:rPr>
+        <w:t xml:space="preserve"> (</w:t>
+      </w:r>
+      <w:proofErr w:type="spellStart"/>
+      <w:r>
+        <w:rPr>
+          <w:rFonts w:ascii="TimesNewRomanPSMT" w:eastAsiaTheme="minorHAnsi" w:hAnsi="TimesNewRomanPSMT" w:cs="TimesNewRomanPSMT"/>
+          <w:sz w:val="22"/>
+          <w:szCs w:val="22"/>
+        </w:rPr>
+        <w:t>varchar</w:t>
+      </w:r>
+      <w:proofErr w:type="spellEnd"/>
+      <w:r>
+        <w:rPr>
+          <w:rFonts w:ascii="TimesNewRomanPSMT" w:eastAsiaTheme="minorHAnsi" w:hAnsi="TimesNewRomanPSMT" w:cs="TimesNewRomanPSMT"/>
+          <w:sz w:val="22"/>
+          <w:szCs w:val="22"/>
+        </w:rPr>
+        <w:t>)</w:t>
       </w:r>
     </w:p>
     <w:p>
@@ -4717,7 +5199,45 @@
           <w:sz w:val="22"/>
           <w:szCs w:val="22"/>
         </w:rPr>
-        <w:t>2.2. emp_id (varchar, Primary Key)</w:t>
+        <w:t xml:space="preserve">2.2. </w:t>
+      </w:r>
+      <w:proofErr w:type="spellStart"/>
+      <w:proofErr w:type="gramStart"/>
+      <w:r>
+        <w:rPr>
+          <w:rFonts w:ascii="TimesNewRomanPSMT" w:eastAsiaTheme="minorHAnsi" w:hAnsi="TimesNewRomanPSMT" w:cs="TimesNewRomanPSMT"/>
+          <w:sz w:val="22"/>
+          <w:szCs w:val="22"/>
+        </w:rPr>
+        <w:t>emp_id</w:t>
+      </w:r>
+      <w:proofErr w:type="spellEnd"/>
+      <w:proofErr w:type="gramEnd"/>
+      <w:r>
+        <w:rPr>
+          <w:rFonts w:ascii="TimesNewRomanPSMT" w:eastAsiaTheme="minorHAnsi" w:hAnsi="TimesNewRomanPSMT" w:cs="TimesNewRomanPSMT"/>
+          <w:sz w:val="22"/>
+          <w:szCs w:val="22"/>
+        </w:rPr>
+        <w:t xml:space="preserve"> (</w:t>
+      </w:r>
+      <w:proofErr w:type="spellStart"/>
+      <w:r>
+        <w:rPr>
+          <w:rFonts w:ascii="TimesNewRomanPSMT" w:eastAsiaTheme="minorHAnsi" w:hAnsi="TimesNewRomanPSMT" w:cs="TimesNewRomanPSMT"/>
+          <w:sz w:val="22"/>
+          <w:szCs w:val="22"/>
+        </w:rPr>
+        <w:t>varchar</w:t>
+      </w:r>
+      <w:proofErr w:type="spellEnd"/>
+      <w:r>
+        <w:rPr>
+          <w:rFonts w:ascii="TimesNewRomanPSMT" w:eastAsiaTheme="minorHAnsi" w:hAnsi="TimesNewRomanPSMT" w:cs="TimesNewRomanPSMT"/>
+          <w:sz w:val="22"/>
+          <w:szCs w:val="22"/>
+        </w:rPr>
+        <w:t>, Primary Key)</w:t>
       </w:r>
     </w:p>
     <w:p>
@@ -4740,8 +5260,20 @@
           <w:sz w:val="22"/>
           <w:szCs w:val="22"/>
         </w:rPr>
-        <w:t>2.3. emp_email</w:t>
-      </w:r>
+        <w:t xml:space="preserve">2.3. </w:t>
+      </w:r>
+      <w:proofErr w:type="spellStart"/>
+      <w:proofErr w:type="gramStart"/>
+      <w:r>
+        <w:rPr>
+          <w:rFonts w:ascii="TimesNewRomanPSMT" w:eastAsiaTheme="minorHAnsi" w:hAnsi="TimesNewRomanPSMT" w:cs="TimesNewRomanPSMT"/>
+          <w:sz w:val="22"/>
+          <w:szCs w:val="22"/>
+        </w:rPr>
+        <w:t>emp_email</w:t>
+      </w:r>
+      <w:proofErr w:type="spellEnd"/>
+      <w:proofErr w:type="gramEnd"/>
     </w:p>
     <w:p>
       <w:pPr>
@@ -4763,7 +5295,45 @@
           <w:sz w:val="22"/>
           <w:szCs w:val="22"/>
         </w:rPr>
-        <w:t>2.4. emp_address (varchar)</w:t>
+        <w:t xml:space="preserve">2.4. </w:t>
+      </w:r>
+      <w:proofErr w:type="spellStart"/>
+      <w:proofErr w:type="gramStart"/>
+      <w:r>
+        <w:rPr>
+          <w:rFonts w:ascii="TimesNewRomanPSMT" w:eastAsiaTheme="minorHAnsi" w:hAnsi="TimesNewRomanPSMT" w:cs="TimesNewRomanPSMT"/>
+          <w:sz w:val="22"/>
+          <w:szCs w:val="22"/>
+        </w:rPr>
+        <w:t>emp_address</w:t>
+      </w:r>
+      <w:proofErr w:type="spellEnd"/>
+      <w:proofErr w:type="gramEnd"/>
+      <w:r>
+        <w:rPr>
+          <w:rFonts w:ascii="TimesNewRomanPSMT" w:eastAsiaTheme="minorHAnsi" w:hAnsi="TimesNewRomanPSMT" w:cs="TimesNewRomanPSMT"/>
+          <w:sz w:val="22"/>
+          <w:szCs w:val="22"/>
+        </w:rPr>
+        <w:t xml:space="preserve"> (</w:t>
+      </w:r>
+      <w:proofErr w:type="spellStart"/>
+      <w:r>
+        <w:rPr>
+          <w:rFonts w:ascii="TimesNewRomanPSMT" w:eastAsiaTheme="minorHAnsi" w:hAnsi="TimesNewRomanPSMT" w:cs="TimesNewRomanPSMT"/>
+          <w:sz w:val="22"/>
+          <w:szCs w:val="22"/>
+        </w:rPr>
+        <w:t>varchar</w:t>
+      </w:r>
+      <w:proofErr w:type="spellEnd"/>
+      <w:r>
+        <w:rPr>
+          <w:rFonts w:ascii="TimesNewRomanPSMT" w:eastAsiaTheme="minorHAnsi" w:hAnsi="TimesNewRomanPSMT" w:cs="TimesNewRomanPSMT"/>
+          <w:sz w:val="22"/>
+          <w:szCs w:val="22"/>
+        </w:rPr>
+        <w:t>)</w:t>
       </w:r>
     </w:p>
     <w:p>
@@ -4786,7 +5356,45 @@
           <w:sz w:val="22"/>
           <w:szCs w:val="22"/>
         </w:rPr>
-        <w:t>2.5. emp_officeLocation (varchar)</w:t>
+        <w:t xml:space="preserve">2.5. </w:t>
+      </w:r>
+      <w:proofErr w:type="spellStart"/>
+      <w:proofErr w:type="gramStart"/>
+      <w:r>
+        <w:rPr>
+          <w:rFonts w:ascii="TimesNewRomanPSMT" w:eastAsiaTheme="minorHAnsi" w:hAnsi="TimesNewRomanPSMT" w:cs="TimesNewRomanPSMT"/>
+          <w:sz w:val="22"/>
+          <w:szCs w:val="22"/>
+        </w:rPr>
+        <w:t>emp_officeLocation</w:t>
+      </w:r>
+      <w:proofErr w:type="spellEnd"/>
+      <w:proofErr w:type="gramEnd"/>
+      <w:r>
+        <w:rPr>
+          <w:rFonts w:ascii="TimesNewRomanPSMT" w:eastAsiaTheme="minorHAnsi" w:hAnsi="TimesNewRomanPSMT" w:cs="TimesNewRomanPSMT"/>
+          <w:sz w:val="22"/>
+          <w:szCs w:val="22"/>
+        </w:rPr>
+        <w:t xml:space="preserve"> (</w:t>
+      </w:r>
+      <w:proofErr w:type="spellStart"/>
+      <w:r>
+        <w:rPr>
+          <w:rFonts w:ascii="TimesNewRomanPSMT" w:eastAsiaTheme="minorHAnsi" w:hAnsi="TimesNewRomanPSMT" w:cs="TimesNewRomanPSMT"/>
+          <w:sz w:val="22"/>
+          <w:szCs w:val="22"/>
+        </w:rPr>
+        <w:t>varchar</w:t>
+      </w:r>
+      <w:proofErr w:type="spellEnd"/>
+      <w:r>
+        <w:rPr>
+          <w:rFonts w:ascii="TimesNewRomanPSMT" w:eastAsiaTheme="minorHAnsi" w:hAnsi="TimesNewRomanPSMT" w:cs="TimesNewRomanPSMT"/>
+          <w:sz w:val="22"/>
+          <w:szCs w:val="22"/>
+        </w:rPr>
+        <w:t>)</w:t>
       </w:r>
     </w:p>
     <w:p>
@@ -4809,7 +5417,45 @@
           <w:sz w:val="22"/>
           <w:szCs w:val="22"/>
         </w:rPr>
-        <w:t>2.6. emp_contact (int)</w:t>
+        <w:t xml:space="preserve">2.6. </w:t>
+      </w:r>
+      <w:proofErr w:type="spellStart"/>
+      <w:proofErr w:type="gramStart"/>
+      <w:r>
+        <w:rPr>
+          <w:rFonts w:ascii="TimesNewRomanPSMT" w:eastAsiaTheme="minorHAnsi" w:hAnsi="TimesNewRomanPSMT" w:cs="TimesNewRomanPSMT"/>
+          <w:sz w:val="22"/>
+          <w:szCs w:val="22"/>
+        </w:rPr>
+        <w:t>emp_contact</w:t>
+      </w:r>
+      <w:proofErr w:type="spellEnd"/>
+      <w:proofErr w:type="gramEnd"/>
+      <w:r>
+        <w:rPr>
+          <w:rFonts w:ascii="TimesNewRomanPSMT" w:eastAsiaTheme="minorHAnsi" w:hAnsi="TimesNewRomanPSMT" w:cs="TimesNewRomanPSMT"/>
+          <w:sz w:val="22"/>
+          <w:szCs w:val="22"/>
+        </w:rPr>
+        <w:t xml:space="preserve"> (</w:t>
+      </w:r>
+      <w:proofErr w:type="spellStart"/>
+      <w:r>
+        <w:rPr>
+          <w:rFonts w:ascii="TimesNewRomanPSMT" w:eastAsiaTheme="minorHAnsi" w:hAnsi="TimesNewRomanPSMT" w:cs="TimesNewRomanPSMT"/>
+          <w:sz w:val="22"/>
+          <w:szCs w:val="22"/>
+        </w:rPr>
+        <w:t>int</w:t>
+      </w:r>
+      <w:proofErr w:type="spellEnd"/>
+      <w:r>
+        <w:rPr>
+          <w:rFonts w:ascii="TimesNewRomanPSMT" w:eastAsiaTheme="minorHAnsi" w:hAnsi="TimesNewRomanPSMT" w:cs="TimesNewRomanPSMT"/>
+          <w:sz w:val="22"/>
+          <w:szCs w:val="22"/>
+        </w:rPr>
+        <w:t>)</w:t>
       </w:r>
     </w:p>
     <w:p>
@@ -4832,7 +5478,45 @@
           <w:sz w:val="22"/>
           <w:szCs w:val="22"/>
         </w:rPr>
-        <w:t>2.7. emp_emergencyContact (int)</w:t>
+        <w:t xml:space="preserve">2.7. </w:t>
+      </w:r>
+      <w:proofErr w:type="spellStart"/>
+      <w:proofErr w:type="gramStart"/>
+      <w:r>
+        <w:rPr>
+          <w:rFonts w:ascii="TimesNewRomanPSMT" w:eastAsiaTheme="minorHAnsi" w:hAnsi="TimesNewRomanPSMT" w:cs="TimesNewRomanPSMT"/>
+          <w:sz w:val="22"/>
+          <w:szCs w:val="22"/>
+        </w:rPr>
+        <w:t>emp_emergencyContact</w:t>
+      </w:r>
+      <w:proofErr w:type="spellEnd"/>
+      <w:proofErr w:type="gramEnd"/>
+      <w:r>
+        <w:rPr>
+          <w:rFonts w:ascii="TimesNewRomanPSMT" w:eastAsiaTheme="minorHAnsi" w:hAnsi="TimesNewRomanPSMT" w:cs="TimesNewRomanPSMT"/>
+          <w:sz w:val="22"/>
+          <w:szCs w:val="22"/>
+        </w:rPr>
+        <w:t xml:space="preserve"> (</w:t>
+      </w:r>
+      <w:proofErr w:type="spellStart"/>
+      <w:r>
+        <w:rPr>
+          <w:rFonts w:ascii="TimesNewRomanPSMT" w:eastAsiaTheme="minorHAnsi" w:hAnsi="TimesNewRomanPSMT" w:cs="TimesNewRomanPSMT"/>
+          <w:sz w:val="22"/>
+          <w:szCs w:val="22"/>
+        </w:rPr>
+        <w:t>int</w:t>
+      </w:r>
+      <w:proofErr w:type="spellEnd"/>
+      <w:r>
+        <w:rPr>
+          <w:rFonts w:ascii="TimesNewRomanPSMT" w:eastAsiaTheme="minorHAnsi" w:hAnsi="TimesNewRomanPSMT" w:cs="TimesNewRomanPSMT"/>
+          <w:sz w:val="22"/>
+          <w:szCs w:val="22"/>
+        </w:rPr>
+        <w:t>)</w:t>
       </w:r>
     </w:p>
     <w:p>
@@ -4855,7 +5539,45 @@
           <w:sz w:val="22"/>
           <w:szCs w:val="22"/>
         </w:rPr>
-        <w:t>2.8. emp_shift (varchar)</w:t>
+        <w:t xml:space="preserve">2.8. </w:t>
+      </w:r>
+      <w:proofErr w:type="spellStart"/>
+      <w:proofErr w:type="gramStart"/>
+      <w:r>
+        <w:rPr>
+          <w:rFonts w:ascii="TimesNewRomanPSMT" w:eastAsiaTheme="minorHAnsi" w:hAnsi="TimesNewRomanPSMT" w:cs="TimesNewRomanPSMT"/>
+          <w:sz w:val="22"/>
+          <w:szCs w:val="22"/>
+        </w:rPr>
+        <w:t>emp_shift</w:t>
+      </w:r>
+      <w:proofErr w:type="spellEnd"/>
+      <w:proofErr w:type="gramEnd"/>
+      <w:r>
+        <w:rPr>
+          <w:rFonts w:ascii="TimesNewRomanPSMT" w:eastAsiaTheme="minorHAnsi" w:hAnsi="TimesNewRomanPSMT" w:cs="TimesNewRomanPSMT"/>
+          <w:sz w:val="22"/>
+          <w:szCs w:val="22"/>
+        </w:rPr>
+        <w:t xml:space="preserve"> (</w:t>
+      </w:r>
+      <w:proofErr w:type="spellStart"/>
+      <w:r>
+        <w:rPr>
+          <w:rFonts w:ascii="TimesNewRomanPSMT" w:eastAsiaTheme="minorHAnsi" w:hAnsi="TimesNewRomanPSMT" w:cs="TimesNewRomanPSMT"/>
+          <w:sz w:val="22"/>
+          <w:szCs w:val="22"/>
+        </w:rPr>
+        <w:t>varchar</w:t>
+      </w:r>
+      <w:proofErr w:type="spellEnd"/>
+      <w:r>
+        <w:rPr>
+          <w:rFonts w:ascii="TimesNewRomanPSMT" w:eastAsiaTheme="minorHAnsi" w:hAnsi="TimesNewRomanPSMT" w:cs="TimesNewRomanPSMT"/>
+          <w:sz w:val="22"/>
+          <w:szCs w:val="22"/>
+        </w:rPr>
+        <w:t>)</w:t>
       </w:r>
     </w:p>
     <w:p>
@@ -4878,7 +5600,63 @@
           <w:sz w:val="22"/>
           <w:szCs w:val="22"/>
         </w:rPr>
-        <w:t>2.9. dep_id (varchar, Foreign Key references Departments(dep_id))</w:t>
+        <w:t xml:space="preserve">2.9. </w:t>
+      </w:r>
+      <w:proofErr w:type="spellStart"/>
+      <w:proofErr w:type="gramStart"/>
+      <w:r>
+        <w:rPr>
+          <w:rFonts w:ascii="TimesNewRomanPSMT" w:eastAsiaTheme="minorHAnsi" w:hAnsi="TimesNewRomanPSMT" w:cs="TimesNewRomanPSMT"/>
+          <w:sz w:val="22"/>
+          <w:szCs w:val="22"/>
+        </w:rPr>
+        <w:t>dep_id</w:t>
+      </w:r>
+      <w:proofErr w:type="spellEnd"/>
+      <w:proofErr w:type="gramEnd"/>
+      <w:r>
+        <w:rPr>
+          <w:rFonts w:ascii="TimesNewRomanPSMT" w:eastAsiaTheme="minorHAnsi" w:hAnsi="TimesNewRomanPSMT" w:cs="TimesNewRomanPSMT"/>
+          <w:sz w:val="22"/>
+          <w:szCs w:val="22"/>
+        </w:rPr>
+        <w:t xml:space="preserve"> (</w:t>
+      </w:r>
+      <w:proofErr w:type="spellStart"/>
+      <w:r>
+        <w:rPr>
+          <w:rFonts w:ascii="TimesNewRomanPSMT" w:eastAsiaTheme="minorHAnsi" w:hAnsi="TimesNewRomanPSMT" w:cs="TimesNewRomanPSMT"/>
+          <w:sz w:val="22"/>
+          <w:szCs w:val="22"/>
+        </w:rPr>
+        <w:t>varchar</w:t>
+      </w:r>
+      <w:proofErr w:type="spellEnd"/>
+      <w:r>
+        <w:rPr>
+          <w:rFonts w:ascii="TimesNewRomanPSMT" w:eastAsiaTheme="minorHAnsi" w:hAnsi="TimesNewRomanPSMT" w:cs="TimesNewRomanPSMT"/>
+          <w:sz w:val="22"/>
+          <w:szCs w:val="22"/>
+        </w:rPr>
+        <w:t>, Foreign Key references Departments(</w:t>
+      </w:r>
+      <w:proofErr w:type="spellStart"/>
+      <w:r>
+        <w:rPr>
+          <w:rFonts w:ascii="TimesNewRomanPSMT" w:eastAsiaTheme="minorHAnsi" w:hAnsi="TimesNewRomanPSMT" w:cs="TimesNewRomanPSMT"/>
+          <w:sz w:val="22"/>
+          <w:szCs w:val="22"/>
+        </w:rPr>
+        <w:t>dep_id</w:t>
+      </w:r>
+      <w:proofErr w:type="spellEnd"/>
+      <w:r>
+        <w:rPr>
+          <w:rFonts w:ascii="TimesNewRomanPSMT" w:eastAsiaTheme="minorHAnsi" w:hAnsi="TimesNewRomanPSMT" w:cs="TimesNewRomanPSMT"/>
+          <w:sz w:val="22"/>
+          <w:szCs w:val="22"/>
+        </w:rPr>
+        <w:t>))</w:t>
       </w:r>
     </w:p>
     <w:p>
@@ -4901,7 +5679,81 @@
           <w:sz w:val="22"/>
           <w:szCs w:val="22"/>
         </w:rPr>
-        <w:t>2.10. service_id (varchar, Foreign Key references ServiceDetails(service_id))</w:t>
+        <w:t xml:space="preserve">2.10. </w:t>
+      </w:r>
+      <w:proofErr w:type="spellStart"/>
+      <w:proofErr w:type="gramStart"/>
+      <w:r>
+        <w:rPr>
+          <w:rFonts w:ascii="TimesNewRomanPSMT" w:eastAsiaTheme="minorHAnsi" w:hAnsi="TimesNewRomanPSMT" w:cs="TimesNewRomanPSMT"/>
+          <w:sz w:val="22"/>
+          <w:szCs w:val="22"/>
+        </w:rPr>
+        <w:t>service_id</w:t>
+      </w:r>
+      <w:proofErr w:type="spellEnd"/>
+      <w:proofErr w:type="gramEnd"/>
+      <w:r>
+        <w:rPr>
+          <w:rFonts w:ascii="TimesNewRomanPSMT" w:eastAsiaTheme="minorHAnsi" w:hAnsi="TimesNewRomanPSMT" w:cs="TimesNewRomanPSMT"/>
+          <w:sz w:val="22"/>
+          <w:szCs w:val="22"/>
+        </w:rPr>
+        <w:t xml:space="preserve"> (</w:t>
+      </w:r>
+      <w:proofErr w:type="spellStart"/>
+      <w:r>
+        <w:rPr>
+          <w:rFonts w:ascii="TimesNewRomanPSMT" w:eastAsiaTheme="minorHAnsi" w:hAnsi="TimesNewRomanPSMT" w:cs="TimesNewRomanPSMT"/>
+          <w:sz w:val="22"/>
+          <w:szCs w:val="22"/>
+        </w:rPr>
+        <w:t>varchar</w:t>
+      </w:r>
+      <w:proofErr w:type="spellEnd"/>
+      <w:r>
+        <w:rPr>
+          <w:rFonts w:ascii="TimesNewRomanPSMT" w:eastAsiaTheme="minorHAnsi" w:hAnsi="TimesNewRomanPSMT" w:cs="TimesNewRomanPSMT"/>
+          <w:sz w:val="22"/>
+          <w:szCs w:val="22"/>
+        </w:rPr>
+        <w:t xml:space="preserve">, Foreign Key references </w:t>
+      </w:r>
+      <w:proofErr w:type="spellStart"/>
+      <w:r>
+        <w:rPr>
+          <w:rFonts w:ascii="TimesNewRomanPSMT" w:eastAsiaTheme="minorHAnsi" w:hAnsi="TimesNewRomanPSMT" w:cs="TimesNewRomanPSMT"/>
+          <w:sz w:val="22"/>
+          <w:szCs w:val="22"/>
+        </w:rPr>
+        <w:t>ServiceDetails</w:t>
+      </w:r>
+      <w:proofErr w:type="spellEnd"/>
+      <w:r>
+        <w:rPr>
+          <w:rFonts w:ascii="TimesNewRomanPSMT" w:eastAsiaTheme="minorHAnsi" w:hAnsi="TimesNewRomanPSMT" w:cs="TimesNewRomanPSMT"/>
+          <w:sz w:val="22"/>
+          <w:szCs w:val="22"/>
+        </w:rPr>
+        <w:t>(</w:t>
+      </w:r>
+      <w:proofErr w:type="spellStart"/>
+      <w:r>
+        <w:rPr>
+          <w:rFonts w:ascii="TimesNewRomanPSMT" w:eastAsiaTheme="minorHAnsi" w:hAnsi="TimesNewRomanPSMT" w:cs="TimesNewRomanPSMT"/>
+          <w:sz w:val="22"/>
+          <w:szCs w:val="22"/>
+        </w:rPr>
+        <w:t>service_id</w:t>
+      </w:r>
+      <w:proofErr w:type="spellEnd"/>
+      <w:r>
+        <w:rPr>
+          <w:rFonts w:ascii="TimesNewRomanPSMT" w:eastAsiaTheme="minorHAnsi" w:hAnsi="TimesNewRomanPSMT" w:cs="TimesNewRomanPSMT"/>
+          <w:sz w:val="22"/>
+          <w:szCs w:val="22"/>
+        </w:rPr>
+        <w:t>))</w:t>
       </w:r>
     </w:p>
     <w:p>
@@ -5021,8 +5873,19 @@
           <w:sz w:val="22"/>
           <w:szCs w:val="22"/>
         </w:rPr>
-        <w:t>3. Departments Table :</w:t>
-      </w:r>
+        <w:t xml:space="preserve">3. Departments </w:t>
+      </w:r>
+      <w:proofErr w:type="gramStart"/>
+      <w:r>
+        <w:rPr>
+          <w:rFonts w:ascii="TimesNewRomanPS-BoldMT" w:eastAsiaTheme="minorHAnsi" w:hAnsi="TimesNewRomanPS-BoldMT" w:cs="TimesNewRomanPS-BoldMT"/>
+          <w:bCs/>
+          <w:sz w:val="22"/>
+          <w:szCs w:val="22"/>
+        </w:rPr>
+        <w:t>Table :</w:t>
+      </w:r>
+      <w:proofErr w:type="gramEnd"/>
     </w:p>
     <w:p>
       <w:pPr>
@@ -5060,7 +5923,45 @@
           <w:sz w:val="22"/>
           <w:szCs w:val="22"/>
         </w:rPr>
-        <w:t>3.1. dep_id (int, Primary Key)</w:t>
+        <w:t xml:space="preserve">3.1. </w:t>
+      </w:r>
+      <w:proofErr w:type="spellStart"/>
+      <w:proofErr w:type="gramStart"/>
+      <w:r>
+        <w:rPr>
+          <w:rFonts w:ascii="TimesNewRomanPSMT" w:eastAsiaTheme="minorHAnsi" w:hAnsi="TimesNewRomanPSMT" w:cs="TimesNewRomanPSMT"/>
+          <w:sz w:val="22"/>
+          <w:szCs w:val="22"/>
+        </w:rPr>
+        <w:t>dep_id</w:t>
+      </w:r>
+      <w:proofErr w:type="spellEnd"/>
+      <w:proofErr w:type="gramEnd"/>
+      <w:r>
+        <w:rPr>
+          <w:rFonts w:ascii="TimesNewRomanPSMT" w:eastAsiaTheme="minorHAnsi" w:hAnsi="TimesNewRomanPSMT" w:cs="TimesNewRomanPSMT"/>
+          <w:sz w:val="22"/>
+          <w:szCs w:val="22"/>
+        </w:rPr>
+        <w:t xml:space="preserve"> (</w:t>
+      </w:r>
+      <w:proofErr w:type="spellStart"/>
+      <w:r>
+        <w:rPr>
+          <w:rFonts w:ascii="TimesNewRomanPSMT" w:eastAsiaTheme="minorHAnsi" w:hAnsi="TimesNewRomanPSMT" w:cs="TimesNewRomanPSMT"/>
+          <w:sz w:val="22"/>
+          <w:szCs w:val="22"/>
+        </w:rPr>
+        <w:t>int</w:t>
+      </w:r>
+      <w:proofErr w:type="spellEnd"/>
+      <w:r>
+        <w:rPr>
+          <w:rFonts w:ascii="TimesNewRomanPSMT" w:eastAsiaTheme="minorHAnsi" w:hAnsi="TimesNewRomanPSMT" w:cs="TimesNewRomanPSMT"/>
+          <w:sz w:val="22"/>
+          <w:szCs w:val="22"/>
+        </w:rPr>
+        <w:t>, Primary Key)</w:t>
       </w:r>
     </w:p>
     <w:p>
@@ -5083,7 +5984,45 @@
           <w:sz w:val="22"/>
           <w:szCs w:val="22"/>
         </w:rPr>
-        <w:t>3.2. dep_name (varchar)</w:t>
+        <w:t xml:space="preserve">3.2. </w:t>
+      </w:r>
+      <w:proofErr w:type="spellStart"/>
+      <w:proofErr w:type="gramStart"/>
+      <w:r>
+        <w:rPr>
+          <w:rFonts w:ascii="TimesNewRomanPSMT" w:eastAsiaTheme="minorHAnsi" w:hAnsi="TimesNewRomanPSMT" w:cs="TimesNewRomanPSMT"/>
+          <w:sz w:val="22"/>
+          <w:szCs w:val="22"/>
+        </w:rPr>
+        <w:t>dep_name</w:t>
+      </w:r>
+      <w:proofErr w:type="spellEnd"/>
+      <w:proofErr w:type="gramEnd"/>
+      <w:r>
+        <w:rPr>
+          <w:rFonts w:ascii="TimesNewRomanPSMT" w:eastAsiaTheme="minorHAnsi" w:hAnsi="TimesNewRomanPSMT" w:cs="TimesNewRomanPSMT"/>
+          <w:sz w:val="22"/>
+          <w:szCs w:val="22"/>
+        </w:rPr>
+        <w:t xml:space="preserve"> (</w:t>
+      </w:r>
+      <w:proofErr w:type="spellStart"/>
+      <w:r>
+        <w:rPr>
+          <w:rFonts w:ascii="TimesNewRomanPSMT" w:eastAsiaTheme="minorHAnsi" w:hAnsi="TimesNewRomanPSMT" w:cs="TimesNewRomanPSMT"/>
+          <w:sz w:val="22"/>
+          <w:szCs w:val="22"/>
+        </w:rPr>
+        <w:t>varchar</w:t>
+      </w:r>
+      <w:proofErr w:type="spellEnd"/>
+      <w:r>
+        <w:rPr>
+          <w:rFonts w:ascii="TimesNewRomanPSMT" w:eastAsiaTheme="minorHAnsi" w:hAnsi="TimesNewRomanPSMT" w:cs="TimesNewRomanPSMT"/>
+          <w:sz w:val="22"/>
+          <w:szCs w:val="22"/>
+        </w:rPr>
+        <w:t>)</w:t>
       </w:r>
     </w:p>
     <w:p>
@@ -5106,7 +6045,45 @@
           <w:sz w:val="22"/>
           <w:szCs w:val="22"/>
         </w:rPr>
-        <w:t>3.3. dep_manager (varchar)</w:t>
+        <w:t xml:space="preserve">3.3. </w:t>
+      </w:r>
+      <w:proofErr w:type="spellStart"/>
+      <w:proofErr w:type="gramStart"/>
+      <w:r>
+        <w:rPr>
+          <w:rFonts w:ascii="TimesNewRomanPSMT" w:eastAsiaTheme="minorHAnsi" w:hAnsi="TimesNewRomanPSMT" w:cs="TimesNewRomanPSMT"/>
+          <w:sz w:val="22"/>
+          <w:szCs w:val="22"/>
+        </w:rPr>
+        <w:t>dep_manager</w:t>
+      </w:r>
+      <w:proofErr w:type="spellEnd"/>
+      <w:proofErr w:type="gramEnd"/>
+      <w:r>
+        <w:rPr>
+          <w:rFonts w:ascii="TimesNewRomanPSMT" w:eastAsiaTheme="minorHAnsi" w:hAnsi="TimesNewRomanPSMT" w:cs="TimesNewRomanPSMT"/>
+          <w:sz w:val="22"/>
+          <w:szCs w:val="22"/>
+        </w:rPr>
+        <w:t xml:space="preserve"> (</w:t>
+      </w:r>
+      <w:proofErr w:type="spellStart"/>
+      <w:r>
+        <w:rPr>
+          <w:rFonts w:ascii="TimesNewRomanPSMT" w:eastAsiaTheme="minorHAnsi" w:hAnsi="TimesNewRomanPSMT" w:cs="TimesNewRomanPSMT"/>
+          <w:sz w:val="22"/>
+          <w:szCs w:val="22"/>
+        </w:rPr>
+        <w:t>varchar</w:t>
+      </w:r>
+      <w:proofErr w:type="spellEnd"/>
+      <w:r>
+        <w:rPr>
+          <w:rFonts w:ascii="TimesNewRomanPSMT" w:eastAsiaTheme="minorHAnsi" w:hAnsi="TimesNewRomanPSMT" w:cs="TimesNewRomanPSMT"/>
+          <w:sz w:val="22"/>
+          <w:szCs w:val="22"/>
+        </w:rPr>
+        <w:t>)</w:t>
       </w:r>
     </w:p>
     <w:p>
@@ -5129,7 +6106,45 @@
           <w:sz w:val="22"/>
           <w:szCs w:val="22"/>
         </w:rPr>
-        <w:t>3.4. dep_manager_emailID (varchar)</w:t>
+        <w:t xml:space="preserve">3.4. </w:t>
+      </w:r>
+      <w:proofErr w:type="spellStart"/>
+      <w:proofErr w:type="gramStart"/>
+      <w:r>
+        <w:rPr>
+          <w:rFonts w:ascii="TimesNewRomanPSMT" w:eastAsiaTheme="minorHAnsi" w:hAnsi="TimesNewRomanPSMT" w:cs="TimesNewRomanPSMT"/>
+          <w:sz w:val="22"/>
+          <w:szCs w:val="22"/>
+        </w:rPr>
+        <w:t>dep_manager_emailID</w:t>
+      </w:r>
+      <w:proofErr w:type="spellEnd"/>
+      <w:proofErr w:type="gramEnd"/>
+      <w:r>
+        <w:rPr>
+          <w:rFonts w:ascii="TimesNewRomanPSMT" w:eastAsiaTheme="minorHAnsi" w:hAnsi="TimesNewRomanPSMT" w:cs="TimesNewRomanPSMT"/>
+          <w:sz w:val="22"/>
+          <w:szCs w:val="22"/>
+        </w:rPr>
+        <w:t xml:space="preserve"> (</w:t>
+      </w:r>
+      <w:proofErr w:type="spellStart"/>
+      <w:r>
+        <w:rPr>
+          <w:rFonts w:ascii="TimesNewRomanPSMT" w:eastAsiaTheme="minorHAnsi" w:hAnsi="TimesNewRomanPSMT" w:cs="TimesNewRomanPSMT"/>
+          <w:sz w:val="22"/>
+          <w:szCs w:val="22"/>
+        </w:rPr>
+        <w:t>varchar</w:t>
+      </w:r>
+      <w:proofErr w:type="spellEnd"/>
+      <w:r>
+        <w:rPr>
+          <w:rFonts w:ascii="TimesNewRomanPSMT" w:eastAsiaTheme="minorHAnsi" w:hAnsi="TimesNewRomanPSMT" w:cs="TimesNewRomanPSMT"/>
+          <w:sz w:val="22"/>
+          <w:szCs w:val="22"/>
+        </w:rPr>
+        <w:t>)</w:t>
       </w:r>
     </w:p>
     <w:p>
@@ -5169,8 +6184,39 @@
           <w:sz w:val="22"/>
           <w:szCs w:val="22"/>
         </w:rPr>
-        <w:t>4. ServiceDetails Table :</w:t>
-      </w:r>
+        <w:t xml:space="preserve">4. </w:t>
+      </w:r>
+      <w:proofErr w:type="spellStart"/>
+      <w:r>
+        <w:rPr>
+          <w:rFonts w:ascii="TimesNewRomanPS-BoldMT" w:eastAsiaTheme="minorHAnsi" w:hAnsi="TimesNewRomanPS-BoldMT" w:cs="TimesNewRomanPS-BoldMT"/>
+          <w:bCs/>
+          <w:sz w:val="22"/>
+          <w:szCs w:val="22"/>
+        </w:rPr>
+        <w:t>ServiceDetails</w:t>
+      </w:r>
+      <w:proofErr w:type="spellEnd"/>
+      <w:r>
+        <w:rPr>
+          <w:rFonts w:ascii="TimesNewRomanPS-BoldMT" w:eastAsiaTheme="minorHAnsi" w:hAnsi="TimesNewRomanPS-BoldMT" w:cs="TimesNewRomanPS-BoldMT"/>
+          <w:bCs/>
+          <w:sz w:val="22"/>
+          <w:szCs w:val="22"/>
+        </w:rPr>
+        <w:t xml:space="preserve"> </w:t>
+      </w:r>
+      <w:proofErr w:type="gramStart"/>
+      <w:r>
+        <w:rPr>
+          <w:rFonts w:ascii="TimesNewRomanPS-BoldMT" w:eastAsiaTheme="minorHAnsi" w:hAnsi="TimesNewRomanPS-BoldMT" w:cs="TimesNewRomanPS-BoldMT"/>
+          <w:bCs/>
+          <w:sz w:val="22"/>
+          <w:szCs w:val="22"/>
+        </w:rPr>
+        <w:t>Table :</w:t>
+      </w:r>
+      <w:proofErr w:type="gramEnd"/>
     </w:p>
     <w:p>
       <w:pPr>
@@ -5208,7 +6254,45 @@
           <w:sz w:val="22"/>
           <w:szCs w:val="22"/>
         </w:rPr>
-        <w:t>4.1. service_id (int, Primary Key)</w:t>
+        <w:t xml:space="preserve">4.1. </w:t>
+      </w:r>
+      <w:proofErr w:type="spellStart"/>
+      <w:proofErr w:type="gramStart"/>
+      <w:r>
+        <w:rPr>
+          <w:rFonts w:ascii="TimesNewRomanPSMT" w:eastAsiaTheme="minorHAnsi" w:hAnsi="TimesNewRomanPSMT" w:cs="TimesNewRomanPSMT"/>
+          <w:sz w:val="22"/>
+          <w:szCs w:val="22"/>
+        </w:rPr>
+        <w:t>service_id</w:t>
+      </w:r>
+      <w:proofErr w:type="spellEnd"/>
+      <w:proofErr w:type="gramEnd"/>
+      <w:r>
+        <w:rPr>
+          <w:rFonts w:ascii="TimesNewRomanPSMT" w:eastAsiaTheme="minorHAnsi" w:hAnsi="TimesNewRomanPSMT" w:cs="TimesNewRomanPSMT"/>
+          <w:sz w:val="22"/>
+          <w:szCs w:val="22"/>
+        </w:rPr>
+        <w:t xml:space="preserve"> (</w:t>
+      </w:r>
+      <w:proofErr w:type="spellStart"/>
+      <w:r>
+        <w:rPr>
+          <w:rFonts w:ascii="TimesNewRomanPSMT" w:eastAsiaTheme="minorHAnsi" w:hAnsi="TimesNewRomanPSMT" w:cs="TimesNewRomanPSMT"/>
+          <w:sz w:val="22"/>
+          <w:szCs w:val="22"/>
+        </w:rPr>
+        <w:t>int</w:t>
+      </w:r>
+      <w:proofErr w:type="spellEnd"/>
+      <w:r>
+        <w:rPr>
+          <w:rFonts w:ascii="TimesNewRomanPSMT" w:eastAsiaTheme="minorHAnsi" w:hAnsi="TimesNewRomanPSMT" w:cs="TimesNewRomanPSMT"/>
+          <w:sz w:val="22"/>
+          <w:szCs w:val="22"/>
+        </w:rPr>
+        <w:t>, Primary Key)</w:t>
       </w:r>
     </w:p>
     <w:p>
@@ -5231,7 +6315,45 @@
           <w:sz w:val="22"/>
           <w:szCs w:val="22"/>
         </w:rPr>
-        <w:t>4.2. service_type (Pickup / Drop / Pickup &amp; Drop) (varchar)</w:t>
+        <w:t xml:space="preserve">4.2. </w:t>
+      </w:r>
+      <w:proofErr w:type="spellStart"/>
+      <w:proofErr w:type="gramStart"/>
+      <w:r>
+        <w:rPr>
+          <w:rFonts w:ascii="TimesNewRomanPSMT" w:eastAsiaTheme="minorHAnsi" w:hAnsi="TimesNewRomanPSMT" w:cs="TimesNewRomanPSMT"/>
+          <w:sz w:val="22"/>
+          <w:szCs w:val="22"/>
+        </w:rPr>
+        <w:t>service_type</w:t>
+      </w:r>
+      <w:proofErr w:type="spellEnd"/>
+      <w:proofErr w:type="gramEnd"/>
+      <w:r>
+        <w:rPr>
+          <w:rFonts w:ascii="TimesNewRomanPSMT" w:eastAsiaTheme="minorHAnsi" w:hAnsi="TimesNewRomanPSMT" w:cs="TimesNewRomanPSMT"/>
+          <w:sz w:val="22"/>
+          <w:szCs w:val="22"/>
+        </w:rPr>
+        <w:t xml:space="preserve"> (Pickup / Drop / Pickup &amp; Drop) (</w:t>
+      </w:r>
+      <w:proofErr w:type="spellStart"/>
+      <w:r>
+        <w:rPr>
+          <w:rFonts w:ascii="TimesNewRomanPSMT" w:eastAsiaTheme="minorHAnsi" w:hAnsi="TimesNewRomanPSMT" w:cs="TimesNewRomanPSMT"/>
+          <w:sz w:val="22"/>
+          <w:szCs w:val="22"/>
+        </w:rPr>
+        <w:t>varchar</w:t>
+      </w:r>
+      <w:proofErr w:type="spellEnd"/>
+      <w:r>
+        <w:rPr>
+          <w:rFonts w:ascii="TimesNewRomanPSMT" w:eastAsiaTheme="minorHAnsi" w:hAnsi="TimesNewRomanPSMT" w:cs="TimesNewRomanPSMT"/>
+          <w:sz w:val="22"/>
+          <w:szCs w:val="22"/>
+        </w:rPr>
+        <w:t>)</w:t>
       </w:r>
     </w:p>
     <w:p>
@@ -5254,7 +6376,27 @@
           <w:sz w:val="22"/>
           <w:szCs w:val="22"/>
         </w:rPr>
-        <w:t>4.3. pickup_time (time)</w:t>
+        <w:t xml:space="preserve">4.3. </w:t>
+      </w:r>
+      <w:proofErr w:type="spellStart"/>
+      <w:proofErr w:type="gramStart"/>
+      <w:r>
+        <w:rPr>
+          <w:rFonts w:ascii="TimesNewRomanPSMT" w:eastAsiaTheme="minorHAnsi" w:hAnsi="TimesNewRomanPSMT" w:cs="TimesNewRomanPSMT"/>
+          <w:sz w:val="22"/>
+          <w:szCs w:val="22"/>
+        </w:rPr>
+        <w:t>pickup_time</w:t>
+      </w:r>
+      <w:proofErr w:type="spellEnd"/>
+      <w:proofErr w:type="gramEnd"/>
+      <w:r>
+        <w:rPr>
+          <w:rFonts w:ascii="TimesNewRomanPSMT" w:eastAsiaTheme="minorHAnsi" w:hAnsi="TimesNewRomanPSMT" w:cs="TimesNewRomanPSMT"/>
+          <w:sz w:val="22"/>
+          <w:szCs w:val="22"/>
+        </w:rPr>
+        <w:t xml:space="preserve"> (time)</w:t>
       </w:r>
     </w:p>
     <w:p>
@@ -5277,7 +6419,27 @@
           <w:sz w:val="22"/>
           <w:szCs w:val="22"/>
         </w:rPr>
-        <w:t>4.4. drop_time (time)</w:t>
+        <w:t xml:space="preserve">4.4. </w:t>
+      </w:r>
+      <w:proofErr w:type="spellStart"/>
+      <w:proofErr w:type="gramStart"/>
+      <w:r>
+        <w:rPr>
+          <w:rFonts w:ascii="TimesNewRomanPSMT" w:eastAsiaTheme="minorHAnsi" w:hAnsi="TimesNewRomanPSMT" w:cs="TimesNewRomanPSMT"/>
+          <w:sz w:val="22"/>
+          <w:szCs w:val="22"/>
+        </w:rPr>
+        <w:t>drop_time</w:t>
+      </w:r>
+      <w:proofErr w:type="spellEnd"/>
+      <w:proofErr w:type="gramEnd"/>
+      <w:r>
+        <w:rPr>
+          <w:rFonts w:ascii="TimesNewRomanPSMT" w:eastAsiaTheme="minorHAnsi" w:hAnsi="TimesNewRomanPSMT" w:cs="TimesNewRomanPSMT"/>
+          <w:sz w:val="22"/>
+          <w:szCs w:val="22"/>
+        </w:rPr>
+        <w:t xml:space="preserve"> (time)</w:t>
       </w:r>
     </w:p>
     <w:p>
@@ -5300,7 +6462,81 @@
           <w:sz w:val="22"/>
           <w:szCs w:val="22"/>
         </w:rPr>
-        <w:t>4.5. cab_id (int, Foreign Key references CabDetails(cab_id)</w:t>
+        <w:t xml:space="preserve">4.5. </w:t>
+      </w:r>
+      <w:proofErr w:type="spellStart"/>
+      <w:proofErr w:type="gramStart"/>
+      <w:r>
+        <w:rPr>
+          <w:rFonts w:ascii="TimesNewRomanPSMT" w:eastAsiaTheme="minorHAnsi" w:hAnsi="TimesNewRomanPSMT" w:cs="TimesNewRomanPSMT"/>
+          <w:sz w:val="22"/>
+          <w:szCs w:val="22"/>
+        </w:rPr>
+        <w:t>cab_id</w:t>
+      </w:r>
+      <w:proofErr w:type="spellEnd"/>
+      <w:proofErr w:type="gramEnd"/>
+      <w:r>
+        <w:rPr>
+          <w:rFonts w:ascii="TimesNewRomanPSMT" w:eastAsiaTheme="minorHAnsi" w:hAnsi="TimesNewRomanPSMT" w:cs="TimesNewRomanPSMT"/>
+          <w:sz w:val="22"/>
+          <w:szCs w:val="22"/>
+        </w:rPr>
+        <w:t xml:space="preserve"> (</w:t>
+      </w:r>
+      <w:proofErr w:type="spellStart"/>
+      <w:r>
+        <w:rPr>
+          <w:rFonts w:ascii="TimesNewRomanPSMT" w:eastAsiaTheme="minorHAnsi" w:hAnsi="TimesNewRomanPSMT" w:cs="TimesNewRomanPSMT"/>
+          <w:sz w:val="22"/>
+          <w:szCs w:val="22"/>
+        </w:rPr>
+        <w:t>int</w:t>
+      </w:r>
+      <w:proofErr w:type="spellEnd"/>
+      <w:r>
+        <w:rPr>
+          <w:rFonts w:ascii="TimesNewRomanPSMT" w:eastAsiaTheme="minorHAnsi" w:hAnsi="TimesNewRomanPSMT" w:cs="TimesNewRomanPSMT"/>
+          <w:sz w:val="22"/>
+          <w:szCs w:val="22"/>
+        </w:rPr>
+        <w:t xml:space="preserve">, Foreign Key references </w:t>
+      </w:r>
+      <w:proofErr w:type="spellStart"/>
+      <w:r>
+        <w:rPr>
+          <w:rFonts w:ascii="TimesNewRomanPSMT" w:eastAsiaTheme="minorHAnsi" w:hAnsi="TimesNewRomanPSMT" w:cs="TimesNewRomanPSMT"/>
+          <w:sz w:val="22"/>
+          <w:szCs w:val="22"/>
+        </w:rPr>
+        <w:t>CabDetails</w:t>
+      </w:r>
+      <w:proofErr w:type="spellEnd"/>
+      <w:r>
+        <w:rPr>
+          <w:rFonts w:ascii="TimesNewRomanPSMT" w:eastAsiaTheme="minorHAnsi" w:hAnsi="TimesNewRomanPSMT" w:cs="TimesNewRomanPSMT"/>
+          <w:sz w:val="22"/>
+          <w:szCs w:val="22"/>
+        </w:rPr>
+        <w:t>(</w:t>
+      </w:r>
+      <w:proofErr w:type="spellStart"/>
+      <w:r>
+        <w:rPr>
+          <w:rFonts w:ascii="TimesNewRomanPSMT" w:eastAsiaTheme="minorHAnsi" w:hAnsi="TimesNewRomanPSMT" w:cs="TimesNewRomanPSMT"/>
+          <w:sz w:val="22"/>
+          <w:szCs w:val="22"/>
+        </w:rPr>
+        <w:t>cab_id</w:t>
+      </w:r>
+      <w:proofErr w:type="spellEnd"/>
+      <w:r>
+        <w:rPr>
+          <w:rFonts w:ascii="TimesNewRomanPSMT" w:eastAsiaTheme="minorHAnsi" w:hAnsi="TimesNewRomanPSMT" w:cs="TimesNewRomanPSMT"/>
+          <w:sz w:val="22"/>
+          <w:szCs w:val="22"/>
+        </w:rPr>
+        <w:t>)</w:t>
       </w:r>
     </w:p>
     <w:p>
@@ -5329,7 +6565,7 @@
           <w:rFonts w:eastAsiaTheme="minorHAnsi"/>
         </w:rPr>
       </w:pPr>
-      <w:bookmarkStart w:id="38" w:name="_Toc457323649"/>
+      <w:bookmarkStart w:id="37" w:name="_Toc457323649"/>
       <w:r>
         <w:rPr>
           <w:rFonts w:ascii="TimesNewRomanPS-BoldMT" w:eastAsiaTheme="minorHAnsi" w:hAnsi="TimesNewRomanPS-BoldMT" w:cs="TimesNewRomanPS-BoldMT"/>
@@ -5339,7 +6575,31 @@
           <w:sz w:val="22"/>
           <w:szCs w:val="22"/>
         </w:rPr>
-        <w:t>5. UserActivity Table</w:t>
+        <w:t xml:space="preserve">5. </w:t>
+      </w:r>
+      <w:proofErr w:type="spellStart"/>
+      <w:r>
+        <w:rPr>
+          <w:rFonts w:ascii="TimesNewRomanPS-BoldMT" w:eastAsiaTheme="minorHAnsi" w:hAnsi="TimesNewRomanPS-BoldMT" w:cs="TimesNewRomanPS-BoldMT"/>
+          <w:b w:val="0"/>
+          <w:bCs w:val="0"/>
+          <w:color w:val="auto"/>
+          <w:sz w:val="22"/>
+          <w:szCs w:val="22"/>
+        </w:rPr>
+        <w:t>UserActivity</w:t>
+      </w:r>
+      <w:proofErr w:type="spellEnd"/>
+      <w:r>
+        <w:rPr>
+          <w:rFonts w:ascii="TimesNewRomanPS-BoldMT" w:eastAsiaTheme="minorHAnsi" w:hAnsi="TimesNewRomanPS-BoldMT" w:cs="TimesNewRomanPS-BoldMT"/>
+          <w:b w:val="0"/>
+          <w:bCs w:val="0"/>
+          <w:color w:val="auto"/>
+          <w:sz w:val="22"/>
+          <w:szCs w:val="22"/>
+        </w:rPr>
+        <w:t xml:space="preserve"> Table</w:t>
       </w:r>
       <w:r>
         <w:rPr>
@@ -5347,7 +6607,7 @@
         </w:rPr>
         <w:t>:</w:t>
       </w:r>
-      <w:bookmarkEnd w:id="38"/>
+      <w:bookmarkEnd w:id="37"/>
     </w:p>
     <w:p>
       <w:pPr>
@@ -5385,8 +6645,20 @@
           <w:sz w:val="22"/>
           <w:szCs w:val="22"/>
         </w:rPr>
-        <w:t>5.1. activity_id</w:t>
-      </w:r>
+        <w:t xml:space="preserve">5.1. </w:t>
+      </w:r>
+      <w:proofErr w:type="spellStart"/>
+      <w:proofErr w:type="gramStart"/>
+      <w:r>
+        <w:rPr>
+          <w:rFonts w:ascii="TimesNewRomanPSMT" w:eastAsiaTheme="minorHAnsi" w:hAnsi="TimesNewRomanPSMT" w:cs="TimesNewRomanPSMT"/>
+          <w:sz w:val="22"/>
+          <w:szCs w:val="22"/>
+        </w:rPr>
+        <w:t>activity_id</w:t>
+      </w:r>
+      <w:proofErr w:type="spellEnd"/>
+      <w:proofErr w:type="gramEnd"/>
     </w:p>
     <w:p>
       <w:pPr>
@@ -5408,8 +6680,20 @@
           <w:sz w:val="22"/>
           <w:szCs w:val="22"/>
         </w:rPr>
-        <w:t>5.2. service_type</w:t>
-      </w:r>
+        <w:t xml:space="preserve">5.2. </w:t>
+      </w:r>
+      <w:proofErr w:type="spellStart"/>
+      <w:proofErr w:type="gramStart"/>
+      <w:r>
+        <w:rPr>
+          <w:rFonts w:ascii="TimesNewRomanPSMT" w:eastAsiaTheme="minorHAnsi" w:hAnsi="TimesNewRomanPSMT" w:cs="TimesNewRomanPSMT"/>
+          <w:sz w:val="22"/>
+          <w:szCs w:val="22"/>
+        </w:rPr>
+        <w:t>service_type</w:t>
+      </w:r>
+      <w:proofErr w:type="spellEnd"/>
+      <w:proofErr w:type="gramEnd"/>
     </w:p>
     <w:p>
       <w:pPr>
@@ -5431,8 +6715,20 @@
           <w:sz w:val="22"/>
           <w:szCs w:val="22"/>
         </w:rPr>
-        <w:t>5.3. action_type</w:t>
-      </w:r>
+        <w:t xml:space="preserve">5.3. </w:t>
+      </w:r>
+      <w:proofErr w:type="spellStart"/>
+      <w:proofErr w:type="gramStart"/>
+      <w:r>
+        <w:rPr>
+          <w:rFonts w:ascii="TimesNewRomanPSMT" w:eastAsiaTheme="minorHAnsi" w:hAnsi="TimesNewRomanPSMT" w:cs="TimesNewRomanPSMT"/>
+          <w:sz w:val="22"/>
+          <w:szCs w:val="22"/>
+        </w:rPr>
+        <w:t>action_type</w:t>
+      </w:r>
+      <w:proofErr w:type="spellEnd"/>
+      <w:proofErr w:type="gramEnd"/>
     </w:p>
     <w:p>
       <w:pPr>
@@ -5454,8 +6750,20 @@
           <w:sz w:val="22"/>
           <w:szCs w:val="22"/>
         </w:rPr>
-        <w:t>5.4. action_time</w:t>
-      </w:r>
+        <w:t xml:space="preserve">5.4. </w:t>
+      </w:r>
+      <w:proofErr w:type="spellStart"/>
+      <w:proofErr w:type="gramStart"/>
+      <w:r>
+        <w:rPr>
+          <w:rFonts w:ascii="TimesNewRomanPSMT" w:eastAsiaTheme="minorHAnsi" w:hAnsi="TimesNewRomanPSMT" w:cs="TimesNewRomanPSMT"/>
+          <w:sz w:val="22"/>
+          <w:szCs w:val="22"/>
+        </w:rPr>
+        <w:t>action_time</w:t>
+      </w:r>
+      <w:proofErr w:type="spellEnd"/>
+      <w:proofErr w:type="gramEnd"/>
     </w:p>
     <w:p>
       <w:pPr>
@@ -5477,8 +6785,20 @@
           <w:sz w:val="22"/>
           <w:szCs w:val="22"/>
         </w:rPr>
-        <w:t>5.5. action_date</w:t>
-      </w:r>
+        <w:t xml:space="preserve">5.5. </w:t>
+      </w:r>
+      <w:proofErr w:type="spellStart"/>
+      <w:proofErr w:type="gramStart"/>
+      <w:r>
+        <w:rPr>
+          <w:rFonts w:ascii="TimesNewRomanPSMT" w:eastAsiaTheme="minorHAnsi" w:hAnsi="TimesNewRomanPSMT" w:cs="TimesNewRomanPSMT"/>
+          <w:sz w:val="22"/>
+          <w:szCs w:val="22"/>
+        </w:rPr>
+        <w:t>action_date</w:t>
+      </w:r>
+      <w:proofErr w:type="spellEnd"/>
+      <w:proofErr w:type="gramEnd"/>
     </w:p>
     <w:p>
       <w:pPr>
@@ -5500,8 +6820,20 @@
           <w:sz w:val="22"/>
           <w:szCs w:val="22"/>
         </w:rPr>
-        <w:t>5.6. emp_id</w:t>
-      </w:r>
+        <w:t xml:space="preserve">5.6. </w:t>
+      </w:r>
+      <w:proofErr w:type="spellStart"/>
+      <w:proofErr w:type="gramStart"/>
+      <w:r>
+        <w:rPr>
+          <w:rFonts w:ascii="TimesNewRomanPSMT" w:eastAsiaTheme="minorHAnsi" w:hAnsi="TimesNewRomanPSMT" w:cs="TimesNewRomanPSMT"/>
+          <w:sz w:val="22"/>
+          <w:szCs w:val="22"/>
+        </w:rPr>
+        <w:t>emp_id</w:t>
+      </w:r>
+      <w:proofErr w:type="spellEnd"/>
+      <w:proofErr w:type="gramEnd"/>
     </w:p>
     <w:p>
       <w:pPr>
@@ -5525,8 +6857,39 @@
           <w:sz w:val="22"/>
           <w:szCs w:val="22"/>
         </w:rPr>
-        <w:t>6. CabDetails Table :</w:t>
-      </w:r>
+        <w:t xml:space="preserve">6. </w:t>
+      </w:r>
+      <w:proofErr w:type="spellStart"/>
+      <w:r>
+        <w:rPr>
+          <w:rFonts w:ascii="TimesNewRomanPS-BoldMT" w:eastAsiaTheme="minorHAnsi" w:hAnsi="TimesNewRomanPS-BoldMT" w:cs="TimesNewRomanPS-BoldMT"/>
+          <w:bCs/>
+          <w:sz w:val="22"/>
+          <w:szCs w:val="22"/>
+        </w:rPr>
+        <w:t>CabDetails</w:t>
+      </w:r>
+      <w:proofErr w:type="spellEnd"/>
+      <w:r>
+        <w:rPr>
+          <w:rFonts w:ascii="TimesNewRomanPS-BoldMT" w:eastAsiaTheme="minorHAnsi" w:hAnsi="TimesNewRomanPS-BoldMT" w:cs="TimesNewRomanPS-BoldMT"/>
+          <w:bCs/>
+          <w:sz w:val="22"/>
+          <w:szCs w:val="22"/>
+        </w:rPr>
+        <w:t xml:space="preserve"> </w:t>
+      </w:r>
+      <w:proofErr w:type="gramStart"/>
+      <w:r>
+        <w:rPr>
+          <w:rFonts w:ascii="TimesNewRomanPS-BoldMT" w:eastAsiaTheme="minorHAnsi" w:hAnsi="TimesNewRomanPS-BoldMT" w:cs="TimesNewRomanPS-BoldMT"/>
+          <w:bCs/>
+          <w:sz w:val="22"/>
+          <w:szCs w:val="22"/>
+        </w:rPr>
+        <w:t>Table :</w:t>
+      </w:r>
+      <w:proofErr w:type="gramEnd"/>
     </w:p>
     <w:p>
       <w:pPr>
@@ -5548,7 +6911,45 @@
           <w:sz w:val="22"/>
           <w:szCs w:val="22"/>
         </w:rPr>
-        <w:t>6.1. cab_id (int, Primary Key)</w:t>
+        <w:t xml:space="preserve">6.1. </w:t>
+      </w:r>
+      <w:proofErr w:type="spellStart"/>
+      <w:proofErr w:type="gramStart"/>
+      <w:r>
+        <w:rPr>
+          <w:rFonts w:ascii="TimesNewRomanPSMT" w:eastAsiaTheme="minorHAnsi" w:hAnsi="TimesNewRomanPSMT" w:cs="TimesNewRomanPSMT"/>
+          <w:sz w:val="22"/>
+          <w:szCs w:val="22"/>
+        </w:rPr>
+        <w:t>cab_id</w:t>
+      </w:r>
+      <w:proofErr w:type="spellEnd"/>
+      <w:proofErr w:type="gramEnd"/>
+      <w:r>
+        <w:rPr>
+          <w:rFonts w:ascii="TimesNewRomanPSMT" w:eastAsiaTheme="minorHAnsi" w:hAnsi="TimesNewRomanPSMT" w:cs="TimesNewRomanPSMT"/>
+          <w:sz w:val="22"/>
+          <w:szCs w:val="22"/>
+        </w:rPr>
+        <w:t xml:space="preserve"> (</w:t>
+      </w:r>
+      <w:proofErr w:type="spellStart"/>
+      <w:r>
+        <w:rPr>
+          <w:rFonts w:ascii="TimesNewRomanPSMT" w:eastAsiaTheme="minorHAnsi" w:hAnsi="TimesNewRomanPSMT" w:cs="TimesNewRomanPSMT"/>
+          <w:sz w:val="22"/>
+          <w:szCs w:val="22"/>
+        </w:rPr>
+        <w:t>int</w:t>
+      </w:r>
+      <w:proofErr w:type="spellEnd"/>
+      <w:r>
+        <w:rPr>
+          <w:rFonts w:ascii="TimesNewRomanPSMT" w:eastAsiaTheme="minorHAnsi" w:hAnsi="TimesNewRomanPSMT" w:cs="TimesNewRomanPSMT"/>
+          <w:sz w:val="22"/>
+          <w:szCs w:val="22"/>
+        </w:rPr>
+        <w:t>, Primary Key)</w:t>
       </w:r>
     </w:p>
     <w:p>
@@ -5571,7 +6972,45 @@
           <w:sz w:val="22"/>
           <w:szCs w:val="22"/>
         </w:rPr>
-        <w:t>6.2. cab_type (varchar)</w:t>
+        <w:t xml:space="preserve">6.2. </w:t>
+      </w:r>
+      <w:proofErr w:type="spellStart"/>
+      <w:proofErr w:type="gramStart"/>
+      <w:r>
+        <w:rPr>
+          <w:rFonts w:ascii="TimesNewRomanPSMT" w:eastAsiaTheme="minorHAnsi" w:hAnsi="TimesNewRomanPSMT" w:cs="TimesNewRomanPSMT"/>
+          <w:sz w:val="22"/>
+          <w:szCs w:val="22"/>
+        </w:rPr>
+        <w:t>cab_type</w:t>
+      </w:r>
+      <w:proofErr w:type="spellEnd"/>
+      <w:proofErr w:type="gramEnd"/>
+      <w:r>
+        <w:rPr>
+          <w:rFonts w:ascii="TimesNewRomanPSMT" w:eastAsiaTheme="minorHAnsi" w:hAnsi="TimesNewRomanPSMT" w:cs="TimesNewRomanPSMT"/>
+          <w:sz w:val="22"/>
+          <w:szCs w:val="22"/>
+        </w:rPr>
+        <w:t xml:space="preserve"> (</w:t>
+      </w:r>
+      <w:proofErr w:type="spellStart"/>
+      <w:r>
+        <w:rPr>
+          <w:rFonts w:ascii="TimesNewRomanPSMT" w:eastAsiaTheme="minorHAnsi" w:hAnsi="TimesNewRomanPSMT" w:cs="TimesNewRomanPSMT"/>
+          <w:sz w:val="22"/>
+          <w:szCs w:val="22"/>
+        </w:rPr>
+        <w:t>varchar</w:t>
+      </w:r>
+      <w:proofErr w:type="spellEnd"/>
+      <w:r>
+        <w:rPr>
+          <w:rFonts w:ascii="TimesNewRomanPSMT" w:eastAsiaTheme="minorHAnsi" w:hAnsi="TimesNewRomanPSMT" w:cs="TimesNewRomanPSMT"/>
+          <w:sz w:val="22"/>
+          <w:szCs w:val="22"/>
+        </w:rPr>
+        <w:t>)</w:t>
       </w:r>
     </w:p>
     <w:p>
@@ -5594,7 +7033,45 @@
           <w:sz w:val="22"/>
           <w:szCs w:val="22"/>
         </w:rPr>
-        <w:t>6.3. cab_number (int)</w:t>
+        <w:t xml:space="preserve">6.3. </w:t>
+      </w:r>
+      <w:proofErr w:type="spellStart"/>
+      <w:proofErr w:type="gramStart"/>
+      <w:r>
+        <w:rPr>
+          <w:rFonts w:ascii="TimesNewRomanPSMT" w:eastAsiaTheme="minorHAnsi" w:hAnsi="TimesNewRomanPSMT" w:cs="TimesNewRomanPSMT"/>
+          <w:sz w:val="22"/>
+          <w:szCs w:val="22"/>
+        </w:rPr>
+        <w:t>cab_number</w:t>
+      </w:r>
+      <w:proofErr w:type="spellEnd"/>
+      <w:proofErr w:type="gramEnd"/>
+      <w:r>
+        <w:rPr>
+          <w:rFonts w:ascii="TimesNewRomanPSMT" w:eastAsiaTheme="minorHAnsi" w:hAnsi="TimesNewRomanPSMT" w:cs="TimesNewRomanPSMT"/>
+          <w:sz w:val="22"/>
+          <w:szCs w:val="22"/>
+        </w:rPr>
+        <w:t xml:space="preserve"> (</w:t>
+      </w:r>
+      <w:proofErr w:type="spellStart"/>
+      <w:r>
+        <w:rPr>
+          <w:rFonts w:ascii="TimesNewRomanPSMT" w:eastAsiaTheme="minorHAnsi" w:hAnsi="TimesNewRomanPSMT" w:cs="TimesNewRomanPSMT"/>
+          <w:sz w:val="22"/>
+          <w:szCs w:val="22"/>
+        </w:rPr>
+        <w:t>int</w:t>
+      </w:r>
+      <w:proofErr w:type="spellEnd"/>
+      <w:r>
+        <w:rPr>
+          <w:rFonts w:ascii="TimesNewRomanPSMT" w:eastAsiaTheme="minorHAnsi" w:hAnsi="TimesNewRomanPSMT" w:cs="TimesNewRomanPSMT"/>
+          <w:sz w:val="22"/>
+          <w:szCs w:val="22"/>
+        </w:rPr>
+        <w:t>)</w:t>
       </w:r>
     </w:p>
     <w:p>
@@ -5617,7 +7094,63 @@
           <w:sz w:val="22"/>
           <w:szCs w:val="22"/>
         </w:rPr>
-        <w:t>6.4. driver_id (varchar, Foreign Key references Employees(emp_id) – values are of</w:t>
+        <w:t xml:space="preserve">6.4. </w:t>
+      </w:r>
+      <w:proofErr w:type="spellStart"/>
+      <w:proofErr w:type="gramStart"/>
+      <w:r>
+        <w:rPr>
+          <w:rFonts w:ascii="TimesNewRomanPSMT" w:eastAsiaTheme="minorHAnsi" w:hAnsi="TimesNewRomanPSMT" w:cs="TimesNewRomanPSMT"/>
+          <w:sz w:val="22"/>
+          <w:szCs w:val="22"/>
+        </w:rPr>
+        <w:t>driver_id</w:t>
+      </w:r>
+      <w:proofErr w:type="spellEnd"/>
+      <w:proofErr w:type="gramEnd"/>
+      <w:r>
+        <w:rPr>
+          <w:rFonts w:ascii="TimesNewRomanPSMT" w:eastAsiaTheme="minorHAnsi" w:hAnsi="TimesNewRomanPSMT" w:cs="TimesNewRomanPSMT"/>
+          <w:sz w:val="22"/>
+          <w:szCs w:val="22"/>
+        </w:rPr>
+        <w:t xml:space="preserve"> (</w:t>
+      </w:r>
+      <w:proofErr w:type="spellStart"/>
+      <w:r>
+        <w:rPr>
+          <w:rFonts w:ascii="TimesNewRomanPSMT" w:eastAsiaTheme="minorHAnsi" w:hAnsi="TimesNewRomanPSMT" w:cs="TimesNewRomanPSMT"/>
+          <w:sz w:val="22"/>
+          <w:szCs w:val="22"/>
+        </w:rPr>
+        <w:t>varchar</w:t>
+      </w:r>
+      <w:proofErr w:type="spellEnd"/>
+      <w:r>
+        <w:rPr>
+          <w:rFonts w:ascii="TimesNewRomanPSMT" w:eastAsiaTheme="minorHAnsi" w:hAnsi="TimesNewRomanPSMT" w:cs="TimesNewRomanPSMT"/>
+          <w:sz w:val="22"/>
+          <w:szCs w:val="22"/>
+        </w:rPr>
+        <w:t>, Foreign Key references Employees(</w:t>
+      </w:r>
+      <w:proofErr w:type="spellStart"/>
+      <w:r>
+        <w:rPr>
+          <w:rFonts w:ascii="TimesNewRomanPSMT" w:eastAsiaTheme="minorHAnsi" w:hAnsi="TimesNewRomanPSMT" w:cs="TimesNewRomanPSMT"/>
+          <w:sz w:val="22"/>
+          <w:szCs w:val="22"/>
+        </w:rPr>
+        <w:t>emp_id</w:t>
+      </w:r>
+      <w:proofErr w:type="spellEnd"/>
+      <w:r>
+        <w:rPr>
+          <w:rFonts w:ascii="TimesNewRomanPSMT" w:eastAsiaTheme="minorHAnsi" w:hAnsi="TimesNewRomanPSMT" w:cs="TimesNewRomanPSMT"/>
+          <w:sz w:val="22"/>
+          <w:szCs w:val="22"/>
+        </w:rPr>
+        <w:t>) – values are of</w:t>
       </w:r>
     </w:p>
     <w:p>
@@ -5634,6 +7167,7 @@
           <w:szCs w:val="22"/>
         </w:rPr>
       </w:pPr>
+      <w:proofErr w:type="spellStart"/>
       <w:r>
         <w:rPr>
           <w:rFonts w:ascii="TimesNewRomanPSMT" w:eastAsiaTheme="minorHAnsi" w:hAnsi="TimesNewRomanPSMT" w:cs="TimesNewRomanPSMT"/>
@@ -5642,6 +7176,7 @@
         </w:rPr>
         <w:t>emp_id</w:t>
       </w:r>
+      <w:proofErr w:type="spellEnd"/>
     </w:p>
     <w:p>
       <w:pPr>
@@ -5893,7 +7428,19 @@
           <w:sz w:val="32"/>
           <w:szCs w:val="32"/>
         </w:rPr>
-        <w:t xml:space="preserve">Database ER-Diagram </w:t>
+        <w:t>Database ER-</w:t>
+      </w:r>
+      <w:proofErr w:type="gramStart"/>
+      <w:r>
+        <w:rPr>
+          <w:rFonts w:ascii="TimesNewRomanPS-BoldMT" w:eastAsiaTheme="minorHAnsi" w:hAnsi="TimesNewRomanPS-BoldMT" w:cs="TimesNewRomanPS-BoldMT"/>
+          <w:b/>
+          <w:bCs/>
+          <w:color w:val="4F81BD" w:themeColor="accent1"/>
+          <w:sz w:val="32"/>
+          <w:szCs w:val="32"/>
+        </w:rPr>
+        <w:t xml:space="preserve">Diagram </w:t>
       </w:r>
       <w:r>
         <w:rPr>
@@ -5905,6 +7452,7 @@
         </w:rPr>
         <w:t>:</w:t>
       </w:r>
+      <w:proofErr w:type="gramEnd"/>
     </w:p>
     <w:p>
       <w:pPr>
@@ -6195,7 +7743,7 @@
         </w:rPr>
         <w:drawing>
           <wp:inline distT="0" distB="0" distL="0" distR="0">
-            <wp:extent cx="1431235" cy="2441050"/>
+            <wp:extent cx="1208598" cy="2441049"/>
             <wp:effectExtent l="0" t="0" r="0" b="0"/>
             <wp:docPr id="20" name="Picture 20" descr="D:\Nitesh\Desktops\Use_case_files\SplashScreen.png"/>
             <wp:cNvGraphicFramePr>
@@ -6226,7 +7774,7 @@
                   <pic:spPr bwMode="auto">
                     <a:xfrm>
                       <a:off x="0" y="0"/>
-                      <a:ext cx="1431265" cy="2441100"/>
+                      <a:ext cx="1208623" cy="2441100"/>
                     </a:xfrm>
                     <a:prstGeom prst="rect">
                       <a:avLst/>
@@ -6248,7 +7796,7 @@
         </w:rPr>
         <w:drawing>
           <wp:inline distT="0" distB="0" distL="0" distR="0">
-            <wp:extent cx="2496709" cy="2345634"/>
+            <wp:extent cx="2504661" cy="2345634"/>
             <wp:effectExtent l="0" t="0" r="0" b="0"/>
             <wp:docPr id="21" name="Picture 21" descr="D:\Nitesh\Desktops\Use_case_files\LoginScreen.jpg"/>
             <wp:cNvGraphicFramePr>
@@ -6279,7 +7827,7 @@
                   <pic:spPr bwMode="auto">
                     <a:xfrm>
                       <a:off x="0" y="0"/>
-                      <a:ext cx="2496649" cy="2345578"/>
+                      <a:ext cx="2504601" cy="2345578"/>
                     </a:xfrm>
                     <a:prstGeom prst="rect">
                       <a:avLst/>
@@ -6301,8 +7849,8 @@
         </w:rPr>
         <w:drawing>
           <wp:inline distT="0" distB="0" distL="0" distR="0">
-            <wp:extent cx="1956021" cy="2282024"/>
-            <wp:effectExtent l="0" t="0" r="6350" b="4445"/>
+            <wp:extent cx="2035534" cy="2282024"/>
+            <wp:effectExtent l="0" t="0" r="3175" b="4445"/>
             <wp:docPr id="22" name="Picture 22" descr="D:\Nitesh\Desktops\Use_case_files\AdminRegistraion.jpg"/>
             <wp:cNvGraphicFramePr>
               <a:graphicFrameLocks xmlns:a="http://schemas.openxmlformats.org/drawingml/2006/main" noChangeAspect="1"/>
@@ -6332,7 +7880,7 @@
                   <pic:spPr bwMode="auto">
                     <a:xfrm>
                       <a:off x="0" y="0"/>
-                      <a:ext cx="1956022" cy="2282025"/>
+                      <a:ext cx="2035535" cy="2282025"/>
                     </a:xfrm>
                     <a:prstGeom prst="rect">
                       <a:avLst/>
@@ -6348,6 +7896,8 @@
           </wp:inline>
         </w:drawing>
       </w:r>
+      <w:bookmarkStart w:id="38" w:name="_GoBack"/>
+      <w:bookmarkEnd w:id="38"/>
     </w:p>
     <w:sectPr>
       <w:pgSz w:w="12240" w:h="15840"/>
@@ -8811,7 +10361,7 @@
 </file>
 
 <file path=customXml/itemProps2.xml><?xml version="1.0" encoding="utf-8"?>
-<ds:datastoreItem xmlns:ds="http://schemas.openxmlformats.org/officeDocument/2006/customXml" ds:itemID="{C89562BD-DF94-4A4E-A49A-0E2858B7B2FD}">
+<ds:datastoreItem xmlns:ds="http://schemas.openxmlformats.org/officeDocument/2006/customXml" ds:itemID="{308DD46A-2D7A-417C-B233-D021EA25B69F}">
   <ds:schemaRefs>
     <ds:schemaRef ds:uri="http://schemas.openxmlformats.org/officeDocument/2006/bibliography"/>
   </ds:schemaRefs>

--- a/trunk/EasiCab/Documents/DesignDoc/EASiCABDesign_Doc.docx
+++ b/trunk/EasiCab/Documents/DesignDoc/EASiCABDesign_Doc.docx
@@ -417,6 +417,8 @@
           <w:r>
             <w:t>Contents</w:t>
           </w:r>
+          <w:bookmarkStart w:id="0" w:name="_GoBack"/>
+          <w:bookmarkEnd w:id="0"/>
         </w:p>
         <w:p>
           <w:pPr>
@@ -439,7 +441,7 @@
           <w:r>
             <w:fldChar w:fldCharType="separate"/>
           </w:r>
-          <w:hyperlink w:anchor="_Toc457323635" w:history="1">
+          <w:hyperlink w:anchor="_Toc458527018" w:history="1">
             <w:r>
               <w:rPr>
                 <w:rStyle w:val="Hyperlink"/>
@@ -480,7 +482,7 @@
                 <w:noProof/>
                 <w:webHidden/>
               </w:rPr>
-              <w:instrText xml:space="preserve"> PAGEREF _Toc457323635 \h </w:instrText>
+              <w:instrText xml:space="preserve"> PAGEREF _Toc458527018 \h </w:instrText>
             </w:r>
             <w:r>
               <w:rPr>
@@ -523,7 +525,7 @@
               <w:lang w:eastAsia="en-US"/>
             </w:rPr>
           </w:pPr>
-          <w:hyperlink w:anchor="_Toc457323636" w:history="1">
+          <w:hyperlink w:anchor="_Toc458527019" w:history="1">
             <w:r>
               <w:rPr>
                 <w:rStyle w:val="Hyperlink"/>
@@ -564,7 +566,7 @@
                 <w:noProof/>
                 <w:webHidden/>
               </w:rPr>
-              <w:instrText xml:space="preserve"> PAGEREF _Toc457323636 \h </w:instrText>
+              <w:instrText xml:space="preserve"> PAGEREF _Toc458527019 \h </w:instrText>
             </w:r>
             <w:r>
               <w:rPr>
@@ -607,7 +609,7 @@
               <w:lang w:eastAsia="en-US"/>
             </w:rPr>
           </w:pPr>
-          <w:hyperlink w:anchor="_Toc457323637" w:history="1">
+          <w:hyperlink w:anchor="_Toc458527020" w:history="1">
             <w:r>
               <w:rPr>
                 <w:rStyle w:val="Hyperlink"/>
@@ -648,7 +650,7 @@
                 <w:noProof/>
                 <w:webHidden/>
               </w:rPr>
-              <w:instrText xml:space="preserve"> PAGEREF _Toc457323637 \h </w:instrText>
+              <w:instrText xml:space="preserve"> PAGEREF _Toc458527020 \h </w:instrText>
             </w:r>
             <w:r>
               <w:rPr>
@@ -691,7 +693,7 @@
               <w:lang w:eastAsia="en-US"/>
             </w:rPr>
           </w:pPr>
-          <w:hyperlink w:anchor="_Toc457323638" w:history="1">
+          <w:hyperlink w:anchor="_Toc458527021" w:history="1">
             <w:r>
               <w:rPr>
                 <w:rStyle w:val="Hyperlink"/>
@@ -732,7 +734,7 @@
                 <w:noProof/>
                 <w:webHidden/>
               </w:rPr>
-              <w:instrText xml:space="preserve"> PAGEREF _Toc457323638 \h </w:instrText>
+              <w:instrText xml:space="preserve"> PAGEREF _Toc458527021 \h </w:instrText>
             </w:r>
             <w:r>
               <w:rPr>
@@ -752,7 +754,7 @@
                 <w:noProof/>
                 <w:webHidden/>
               </w:rPr>
-              <w:t>4</w:t>
+              <w:t>3</w:t>
             </w:r>
             <w:r>
               <w:rPr>
@@ -775,7 +777,7 @@
               <w:lang w:eastAsia="en-US"/>
             </w:rPr>
           </w:pPr>
-          <w:hyperlink w:anchor="_Toc457323639" w:history="1">
+          <w:hyperlink w:anchor="_Toc458527022" w:history="1">
             <w:r>
               <w:rPr>
                 <w:rStyle w:val="Hyperlink"/>
@@ -816,7 +818,7 @@
                 <w:noProof/>
                 <w:webHidden/>
               </w:rPr>
-              <w:instrText xml:space="preserve"> PAGEREF _Toc457323639 \h </w:instrText>
+              <w:instrText xml:space="preserve"> PAGEREF _Toc458527022 \h </w:instrText>
             </w:r>
             <w:r>
               <w:rPr>
@@ -836,7 +838,7 @@
                 <w:noProof/>
                 <w:webHidden/>
               </w:rPr>
-              <w:t>4</w:t>
+              <w:t>3</w:t>
             </w:r>
             <w:r>
               <w:rPr>
@@ -859,7 +861,7 @@
               <w:lang w:eastAsia="en-US"/>
             </w:rPr>
           </w:pPr>
-          <w:hyperlink w:anchor="_Toc457323640" w:history="1">
+          <w:hyperlink w:anchor="_Toc458527023" w:history="1">
             <w:r>
               <w:rPr>
                 <w:rStyle w:val="Hyperlink"/>
@@ -901,7 +903,7 @@
                 <w:noProof/>
                 <w:webHidden/>
               </w:rPr>
-              <w:instrText xml:space="preserve"> PAGEREF _Toc457323640 \h </w:instrText>
+              <w:instrText xml:space="preserve"> PAGEREF _Toc458527023 \h </w:instrText>
             </w:r>
             <w:r>
               <w:rPr>
@@ -944,7 +946,7 @@
               <w:lang w:eastAsia="en-US"/>
             </w:rPr>
           </w:pPr>
-          <w:hyperlink w:anchor="_Toc457323641" w:history="1">
+          <w:hyperlink w:anchor="_Toc458527024" w:history="1">
             <w:r>
               <w:rPr>
                 <w:rStyle w:val="Hyperlink"/>
@@ -985,7 +987,7 @@
                 <w:noProof/>
                 <w:webHidden/>
               </w:rPr>
-              <w:instrText xml:space="preserve"> PAGEREF _Toc457323641 \h </w:instrText>
+              <w:instrText xml:space="preserve"> PAGEREF _Toc458527024 \h </w:instrText>
             </w:r>
             <w:r>
               <w:rPr>
@@ -1027,7 +1029,7 @@
               <w:lang w:eastAsia="en-US"/>
             </w:rPr>
           </w:pPr>
-          <w:hyperlink w:anchor="_Toc457323642" w:history="1">
+          <w:hyperlink w:anchor="_Toc458527025" w:history="1">
             <w:r>
               <w:rPr>
                 <w:rStyle w:val="Hyperlink"/>
@@ -1054,7 +1056,7 @@
                 <w:noProof/>
                 <w:webHidden/>
               </w:rPr>
-              <w:instrText xml:space="preserve"> PAGEREF _Toc457323642 \h </w:instrText>
+              <w:instrText xml:space="preserve"> PAGEREF _Toc458527025 \h </w:instrText>
             </w:r>
             <w:r>
               <w:rPr>
@@ -1096,61 +1098,54 @@
               <w:lang w:eastAsia="en-US"/>
             </w:rPr>
           </w:pPr>
-          <w:hyperlink w:anchor="_Toc457323643" w:history="1">
+          <w:hyperlink w:anchor="_Toc458527026" w:history="1">
             <w:r>
               <w:rPr>
                 <w:rStyle w:val="Hyperlink"/>
                 <w:noProof/>
               </w:rPr>
+              <w:t>4.1 Use Case Diagram objects</w:t>
+            </w:r>
+            <w:r>
+              <w:rPr>
+                <w:noProof/>
+                <w:webHidden/>
+              </w:rPr>
+              <w:tab/>
+            </w:r>
+            <w:r>
+              <w:rPr>
+                <w:noProof/>
+                <w:webHidden/>
+              </w:rPr>
+              <w:fldChar w:fldCharType="begin"/>
+            </w:r>
+            <w:r>
+              <w:rPr>
+                <w:noProof/>
+                <w:webHidden/>
+              </w:rPr>
+              <w:instrText xml:space="preserve"> PAGEREF _Toc458527026 \h </w:instrText>
+            </w:r>
+            <w:r>
+              <w:rPr>
+                <w:noProof/>
+                <w:webHidden/>
+              </w:rPr>
+            </w:r>
+            <w:r>
+              <w:rPr>
+                <w:noProof/>
+                <w:webHidden/>
+              </w:rPr>
+              <w:fldChar w:fldCharType="separate"/>
+            </w:r>
+            <w:r>
+              <w:rPr>
+                <w:noProof/>
+                <w:webHidden/>
+              </w:rPr>
               <w:t>4</w:t>
-            </w:r>
-            <w:r>
-              <w:rPr>
-                <w:rStyle w:val="Hyperlink"/>
-                <w:noProof/>
-              </w:rPr>
-              <w:t>.1 Use Case Diagram objects</w:t>
-            </w:r>
-            <w:r>
-              <w:rPr>
-                <w:noProof/>
-                <w:webHidden/>
-              </w:rPr>
-              <w:tab/>
-            </w:r>
-            <w:r>
-              <w:rPr>
-                <w:noProof/>
-                <w:webHidden/>
-              </w:rPr>
-              <w:fldChar w:fldCharType="begin"/>
-            </w:r>
-            <w:r>
-              <w:rPr>
-                <w:noProof/>
-                <w:webHidden/>
-              </w:rPr>
-              <w:instrText xml:space="preserve"> PAGEREF _Toc457323643 \h </w:instrText>
-            </w:r>
-            <w:r>
-              <w:rPr>
-                <w:noProof/>
-                <w:webHidden/>
-              </w:rPr>
-            </w:r>
-            <w:r>
-              <w:rPr>
-                <w:noProof/>
-                <w:webHidden/>
-              </w:rPr>
-              <w:fldChar w:fldCharType="separate"/>
-            </w:r>
-            <w:r>
-              <w:rPr>
-                <w:noProof/>
-                <w:webHidden/>
-              </w:rPr>
-              <w:t>5</w:t>
             </w:r>
             <w:r>
               <w:rPr>
@@ -1172,20 +1167,13 @@
               <w:lang w:eastAsia="en-US"/>
             </w:rPr>
           </w:pPr>
-          <w:hyperlink w:anchor="_Toc457323644" w:history="1">
+          <w:hyperlink w:anchor="_Toc458527027" w:history="1">
             <w:r>
               <w:rPr>
                 <w:rStyle w:val="Hyperlink"/>
                 <w:noProof/>
               </w:rPr>
-              <w:t>4</w:t>
-            </w:r>
-            <w:r>
-              <w:rPr>
-                <w:rStyle w:val="Hyperlink"/>
-                <w:noProof/>
-              </w:rPr>
-              <w:t>.2 Actors in Use Case Diagram</w:t>
+              <w:t>4.2 Actors in Use Case Diagram</w:t>
             </w:r>
             <w:r>
               <w:rPr>
@@ -1206,7 +1194,7 @@
                 <w:noProof/>
                 <w:webHidden/>
               </w:rPr>
-              <w:instrText xml:space="preserve"> PAGEREF _Toc457323644 \h </w:instrText>
+              <w:instrText xml:space="preserve"> PAGEREF _Toc458527027 \h </w:instrText>
             </w:r>
             <w:r>
               <w:rPr>
@@ -1248,22 +1236,14 @@
               <w:lang w:eastAsia="en-US"/>
             </w:rPr>
           </w:pPr>
-          <w:hyperlink w:anchor="_Toc457323645" w:history="1">
+          <w:hyperlink w:anchor="_Toc458527028" w:history="1">
             <w:r>
               <w:rPr>
                 <w:rStyle w:val="Hyperlink"/>
                 <w:rFonts w:ascii="Times New Roman" w:hAnsi="Times New Roman"/>
                 <w:noProof/>
               </w:rPr>
-              <w:t>4</w:t>
-            </w:r>
-            <w:r>
-              <w:rPr>
-                <w:rStyle w:val="Hyperlink"/>
-                <w:rFonts w:ascii="Times New Roman" w:hAnsi="Times New Roman"/>
-                <w:noProof/>
-              </w:rPr>
-              <w:t>.2.1 Admin</w:t>
+              <w:t>4.2.1 Admin</w:t>
             </w:r>
             <w:r>
               <w:rPr>
@@ -1284,7 +1264,7 @@
                 <w:noProof/>
                 <w:webHidden/>
               </w:rPr>
-              <w:instrText xml:space="preserve"> PAGEREF _Toc457323645 \h </w:instrText>
+              <w:instrText xml:space="preserve"> PAGEREF _Toc458527028 \h </w:instrText>
             </w:r>
             <w:r>
               <w:rPr>
@@ -1326,20 +1306,13 @@
               <w:lang w:eastAsia="en-US"/>
             </w:rPr>
           </w:pPr>
-          <w:hyperlink w:anchor="_Toc457323646" w:history="1">
+          <w:hyperlink w:anchor="_Toc458527029" w:history="1">
             <w:r>
               <w:rPr>
                 <w:rStyle w:val="Hyperlink"/>
                 <w:noProof/>
               </w:rPr>
-              <w:t>4</w:t>
-            </w:r>
-            <w:r>
-              <w:rPr>
-                <w:rStyle w:val="Hyperlink"/>
-                <w:noProof/>
-              </w:rPr>
-              <w:t>.2.2 Easi Employees</w:t>
+              <w:t>4.2.2 Easi Employees</w:t>
             </w:r>
             <w:r>
               <w:rPr>
@@ -1360,7 +1333,7 @@
                 <w:noProof/>
                 <w:webHidden/>
               </w:rPr>
-              <w:instrText xml:space="preserve"> PAGEREF _Toc457323646 \h </w:instrText>
+              <w:instrText xml:space="preserve"> PAGEREF _Toc458527029 \h </w:instrText>
             </w:r>
             <w:r>
               <w:rPr>
@@ -1403,7 +1376,7 @@
               <w:lang w:eastAsia="en-US"/>
             </w:rPr>
           </w:pPr>
-          <w:hyperlink w:anchor="_Toc457323647" w:history="1">
+          <w:hyperlink w:anchor="_Toc458527030" w:history="1">
             <w:r>
               <w:rPr>
                 <w:rStyle w:val="Hyperlink"/>
@@ -1444,7 +1417,7 @@
                 <w:noProof/>
                 <w:webHidden/>
               </w:rPr>
-              <w:instrText xml:space="preserve"> PAGEREF _Toc457323647 \h </w:instrText>
+              <w:instrText xml:space="preserve"> PAGEREF _Toc458527030 \h </w:instrText>
             </w:r>
             <w:r>
               <w:rPr>
@@ -1487,7 +1460,7 @@
               <w:lang w:eastAsia="en-US"/>
             </w:rPr>
           </w:pPr>
-          <w:hyperlink w:anchor="_Toc457323648" w:history="1">
+          <w:hyperlink w:anchor="_Toc458527031" w:history="1">
             <w:r>
               <w:rPr>
                 <w:rStyle w:val="Hyperlink"/>
@@ -1507,6 +1480,90 @@
                 <w:rStyle w:val="Hyperlink"/>
                 <w:noProof/>
               </w:rPr>
+              <w:t>Architecture of Application</w:t>
+            </w:r>
+            <w:r>
+              <w:rPr>
+                <w:noProof/>
+                <w:webHidden/>
+              </w:rPr>
+              <w:tab/>
+            </w:r>
+            <w:r>
+              <w:rPr>
+                <w:noProof/>
+                <w:webHidden/>
+              </w:rPr>
+              <w:fldChar w:fldCharType="begin"/>
+            </w:r>
+            <w:r>
+              <w:rPr>
+                <w:noProof/>
+                <w:webHidden/>
+              </w:rPr>
+              <w:instrText xml:space="preserve"> PAGEREF _Toc458527031 \h </w:instrText>
+            </w:r>
+            <w:r>
+              <w:rPr>
+                <w:noProof/>
+                <w:webHidden/>
+              </w:rPr>
+            </w:r>
+            <w:r>
+              <w:rPr>
+                <w:noProof/>
+                <w:webHidden/>
+              </w:rPr>
+              <w:fldChar w:fldCharType="separate"/>
+            </w:r>
+            <w:r>
+              <w:rPr>
+                <w:noProof/>
+                <w:webHidden/>
+              </w:rPr>
+              <w:t>12</w:t>
+            </w:r>
+            <w:r>
+              <w:rPr>
+                <w:noProof/>
+                <w:webHidden/>
+              </w:rPr>
+              <w:fldChar w:fldCharType="end"/>
+            </w:r>
+          </w:hyperlink>
+        </w:p>
+        <w:p>
+          <w:pPr>
+            <w:pStyle w:val="TOC1"/>
+            <w:tabs>
+              <w:tab w:val="left" w:pos="440"/>
+              <w:tab w:val="right" w:leader="dot" w:pos="9350"/>
+            </w:tabs>
+            <w:rPr>
+              <w:noProof/>
+              <w:lang w:eastAsia="en-US"/>
+            </w:rPr>
+          </w:pPr>
+          <w:hyperlink w:anchor="_Toc458527032" w:history="1">
+            <w:r>
+              <w:rPr>
+                <w:rStyle w:val="Hyperlink"/>
+                <w:noProof/>
+              </w:rPr>
+              <w:t>7.</w:t>
+            </w:r>
+            <w:r>
+              <w:rPr>
+                <w:noProof/>
+                <w:lang w:eastAsia="en-US"/>
+              </w:rPr>
+              <w:tab/>
+            </w:r>
+            <w:r>
+              <w:rPr>
+                <w:rStyle w:val="Hyperlink"/>
+                <w:noProof/>
+              </w:rPr>
               <w:t>Data Design</w:t>
             </w:r>
             <w:r>
@@ -1528,7 +1585,7 @@
                 <w:noProof/>
                 <w:webHidden/>
               </w:rPr>
-              <w:instrText xml:space="preserve"> PAGEREF _Toc457323648 \h </w:instrText>
+              <w:instrText xml:space="preserve"> PAGEREF _Toc458527032 \h </w:instrText>
             </w:r>
             <w:r>
               <w:rPr>
@@ -1548,7 +1605,91 @@
                 <w:noProof/>
                 <w:webHidden/>
               </w:rPr>
-              <w:t>11</w:t>
+              <w:t>12</w:t>
+            </w:r>
+            <w:r>
+              <w:rPr>
+                <w:noProof/>
+                <w:webHidden/>
+              </w:rPr>
+              <w:fldChar w:fldCharType="end"/>
+            </w:r>
+          </w:hyperlink>
+        </w:p>
+        <w:p>
+          <w:pPr>
+            <w:pStyle w:val="TOC1"/>
+            <w:tabs>
+              <w:tab w:val="left" w:pos="440"/>
+              <w:tab w:val="right" w:leader="dot" w:pos="9350"/>
+            </w:tabs>
+            <w:rPr>
+              <w:noProof/>
+              <w:lang w:eastAsia="en-US"/>
+            </w:rPr>
+          </w:pPr>
+          <w:hyperlink w:anchor="_Toc458527033" w:history="1">
+            <w:r>
+              <w:rPr>
+                <w:rStyle w:val="Hyperlink"/>
+                <w:noProof/>
+              </w:rPr>
+              <w:t>8.</w:t>
+            </w:r>
+            <w:r>
+              <w:rPr>
+                <w:noProof/>
+                <w:lang w:eastAsia="en-US"/>
+              </w:rPr>
+              <w:tab/>
+            </w:r>
+            <w:r>
+              <w:rPr>
+                <w:rStyle w:val="Hyperlink"/>
+                <w:noProof/>
+              </w:rPr>
+              <w:t>SNAPSHOTS</w:t>
+            </w:r>
+            <w:r>
+              <w:rPr>
+                <w:noProof/>
+                <w:webHidden/>
+              </w:rPr>
+              <w:tab/>
+            </w:r>
+            <w:r>
+              <w:rPr>
+                <w:noProof/>
+                <w:webHidden/>
+              </w:rPr>
+              <w:fldChar w:fldCharType="begin"/>
+            </w:r>
+            <w:r>
+              <w:rPr>
+                <w:noProof/>
+                <w:webHidden/>
+              </w:rPr>
+              <w:instrText xml:space="preserve"> PAGEREF _Toc458527033 \h </w:instrText>
+            </w:r>
+            <w:r>
+              <w:rPr>
+                <w:noProof/>
+                <w:webHidden/>
+              </w:rPr>
+            </w:r>
+            <w:r>
+              <w:rPr>
+                <w:noProof/>
+                <w:webHidden/>
+              </w:rPr>
+              <w:fldChar w:fldCharType="separate"/>
+            </w:r>
+            <w:r>
+              <w:rPr>
+                <w:noProof/>
+                <w:webHidden/>
+              </w:rPr>
+              <w:t>13</w:t>
             </w:r>
             <w:r>
               <w:rPr>
@@ -1607,7 +1748,7 @@
           <w:numId w:val="0"/>
         </w:numPr>
       </w:pPr>
-      <w:bookmarkStart w:id="0" w:name="_Toc451272153"/>
+      <w:bookmarkStart w:id="1" w:name="_Toc451272153"/>
     </w:p>
     <w:p/>
     <w:p>
@@ -1617,9 +1758,8 @@
           <w:color w:val="4F81BD" w:themeColor="accent1"/>
         </w:rPr>
       </w:pPr>
-      <w:bookmarkStart w:id="1" w:name="_Toc457323635"/>
-      <w:r>
-        <w:lastRenderedPageBreak/>
+      <w:bookmarkStart w:id="2" w:name="_Toc458527018"/>
+      <w:r>
         <w:t>Revision history</w:t>
       </w:r>
       <w:r>
@@ -1628,8 +1768,8 @@
         </w:rPr>
         <w:t>:</w:t>
       </w:r>
-      <w:bookmarkEnd w:id="0"/>
       <w:bookmarkEnd w:id="1"/>
+      <w:bookmarkEnd w:id="2"/>
     </w:p>
     <w:p/>
     <w:tbl>
@@ -1922,22 +2062,22 @@
       <w:r>
         <w:t>.</w:t>
       </w:r>
-      <w:bookmarkStart w:id="2" w:name="_Toc527861938"/>
-      <w:bookmarkStart w:id="3" w:name="_Toc274333676"/>
-      <w:bookmarkStart w:id="4" w:name="_Toc451272154"/>
+      <w:bookmarkStart w:id="3" w:name="_Toc527861938"/>
+      <w:bookmarkStart w:id="4" w:name="_Toc274333676"/>
+      <w:bookmarkStart w:id="5" w:name="_Toc451272154"/>
     </w:p>
     <w:p>
       <w:pPr>
         <w:pStyle w:val="Heading1"/>
       </w:pPr>
-      <w:bookmarkStart w:id="5" w:name="_Toc457323636"/>
+      <w:bookmarkStart w:id="6" w:name="_Toc458527019"/>
       <w:r>
         <w:t>Introduction</w:t>
       </w:r>
-      <w:bookmarkEnd w:id="2"/>
       <w:bookmarkEnd w:id="3"/>
       <w:bookmarkEnd w:id="4"/>
       <w:bookmarkEnd w:id="5"/>
+      <w:bookmarkEnd w:id="6"/>
     </w:p>
     <w:p>
       <w:pPr>
@@ -1968,18 +2108,18 @@
       <w:pPr>
         <w:pStyle w:val="Heading2"/>
       </w:pPr>
-      <w:bookmarkStart w:id="6" w:name="_Toc473279532"/>
-      <w:bookmarkStart w:id="7" w:name="_Toc274333677"/>
-      <w:bookmarkStart w:id="8" w:name="_Toc451272155"/>
-      <w:bookmarkStart w:id="9" w:name="_Toc457323637"/>
+      <w:bookmarkStart w:id="7" w:name="_Toc473279532"/>
+      <w:bookmarkStart w:id="8" w:name="_Toc274333677"/>
+      <w:bookmarkStart w:id="9" w:name="_Toc451272155"/>
       <w:bookmarkStart w:id="10" w:name="_Toc527861939"/>
+      <w:bookmarkStart w:id="11" w:name="_Toc458527020"/>
       <w:r>
         <w:t>Purpose of this document</w:t>
       </w:r>
-      <w:bookmarkEnd w:id="6"/>
       <w:bookmarkEnd w:id="7"/>
       <w:bookmarkEnd w:id="8"/>
       <w:bookmarkEnd w:id="9"/>
+      <w:bookmarkEnd w:id="11"/>
     </w:p>
     <w:p>
       <w:pPr>
@@ -2001,17 +2141,17 @@
       <w:pPr>
         <w:pStyle w:val="Heading2"/>
       </w:pPr>
-      <w:bookmarkStart w:id="11" w:name="_Toc473279535"/>
-      <w:bookmarkStart w:id="12" w:name="_Toc274333679"/>
-      <w:bookmarkStart w:id="13" w:name="_Toc451272156"/>
-      <w:bookmarkStart w:id="14" w:name="_Toc457323638"/>
+      <w:bookmarkStart w:id="12" w:name="_Toc473279535"/>
+      <w:bookmarkStart w:id="13" w:name="_Toc274333679"/>
+      <w:bookmarkStart w:id="14" w:name="_Toc451272156"/>
+      <w:bookmarkStart w:id="15" w:name="_Toc458527021"/>
       <w:r>
         <w:t>Scope</w:t>
       </w:r>
-      <w:bookmarkEnd w:id="11"/>
       <w:bookmarkEnd w:id="12"/>
       <w:bookmarkEnd w:id="13"/>
       <w:bookmarkEnd w:id="14"/>
+      <w:bookmarkEnd w:id="15"/>
     </w:p>
     <w:p>
       <w:pPr>
@@ -2054,17 +2194,17 @@
       <w:pPr>
         <w:pStyle w:val="Heading2"/>
       </w:pPr>
-      <w:bookmarkStart w:id="15" w:name="_Toc451249949"/>
-      <w:bookmarkStart w:id="16" w:name="_Toc451268684"/>
-      <w:bookmarkStart w:id="17" w:name="_Toc451272157"/>
-      <w:bookmarkStart w:id="18" w:name="_Toc457323639"/>
+      <w:bookmarkStart w:id="16" w:name="_Toc451249949"/>
+      <w:bookmarkStart w:id="17" w:name="_Toc451268684"/>
+      <w:bookmarkStart w:id="18" w:name="_Toc451272157"/>
+      <w:bookmarkStart w:id="19" w:name="_Toc458527022"/>
       <w:r>
         <w:t>Reference</w:t>
       </w:r>
-      <w:bookmarkEnd w:id="15"/>
       <w:bookmarkEnd w:id="16"/>
       <w:bookmarkEnd w:id="17"/>
       <w:bookmarkEnd w:id="18"/>
+      <w:bookmarkEnd w:id="19"/>
     </w:p>
     <w:p>
       <w:pPr>
@@ -2166,16 +2306,16 @@
           <w:rFonts w:eastAsia="Arial Unicode MS"/>
         </w:rPr>
       </w:pPr>
-      <w:bookmarkStart w:id="19" w:name="_Toc274333680"/>
-      <w:bookmarkStart w:id="20" w:name="_Toc451272158"/>
-      <w:bookmarkStart w:id="21" w:name="_Toc457323640"/>
+      <w:bookmarkStart w:id="20" w:name="_Toc274333680"/>
+      <w:bookmarkStart w:id="21" w:name="_Toc451272158"/>
+      <w:bookmarkStart w:id="22" w:name="_Toc458527023"/>
       <w:bookmarkEnd w:id="10"/>
       <w:r>
         <w:t>Definitions and acronyms</w:t>
       </w:r>
-      <w:bookmarkEnd w:id="19"/>
       <w:bookmarkEnd w:id="20"/>
       <w:bookmarkEnd w:id="21"/>
+      <w:bookmarkEnd w:id="22"/>
     </w:p>
     <w:p/>
     <w:tbl>
@@ -2330,17 +2470,16 @@
           <w:color w:val="4F81BD" w:themeColor="accent1"/>
         </w:rPr>
       </w:pPr>
-      <w:bookmarkStart w:id="22" w:name="_Toc451272161"/>
-      <w:bookmarkStart w:id="23" w:name="_Toc457323641"/>
+      <w:bookmarkStart w:id="23" w:name="_Toc451272161"/>
+      <w:bookmarkStart w:id="24" w:name="_Toc458527024"/>
       <w:r>
         <w:rPr>
           <w:color w:val="4F81BD" w:themeColor="accent1"/>
         </w:rPr>
-        <w:lastRenderedPageBreak/>
         <w:t>Use Case</w:t>
       </w:r>
-      <w:bookmarkEnd w:id="22"/>
       <w:bookmarkEnd w:id="23"/>
+      <w:bookmarkEnd w:id="24"/>
     </w:p>
     <w:p>
       <w:pPr>
@@ -2352,13 +2491,13 @@
         </w:numPr>
         <w:spacing w:before="120" w:after="60"/>
       </w:pPr>
-      <w:bookmarkStart w:id="24" w:name="_Toc451272162"/>
-      <w:bookmarkStart w:id="25" w:name="_Toc457323642"/>
+      <w:bookmarkStart w:id="25" w:name="_Toc451272162"/>
+      <w:bookmarkStart w:id="26" w:name="_Toc458527025"/>
       <w:r>
         <w:t>Introduction</w:t>
       </w:r>
-      <w:bookmarkEnd w:id="24"/>
       <w:bookmarkEnd w:id="25"/>
+      <w:bookmarkEnd w:id="26"/>
     </w:p>
     <w:p>
       <w:pPr>
@@ -2485,7 +2624,7 @@
           <w:szCs w:val="28"/>
         </w:rPr>
       </w:pPr>
-      <w:bookmarkStart w:id="26" w:name="_Toc451272163"/>
+      <w:bookmarkStart w:id="27" w:name="_Toc451272163"/>
     </w:p>
     <w:p>
       <w:pPr>
@@ -2516,7 +2655,7 @@
           <w:szCs w:val="28"/>
         </w:rPr>
       </w:pPr>
-      <w:bookmarkStart w:id="27" w:name="_Toc457323643"/>
+      <w:bookmarkStart w:id="28" w:name="_Toc458527026"/>
       <w:r>
         <w:rPr>
           <w:sz w:val="28"/>
@@ -2538,8 +2677,8 @@
         </w:rPr>
         <w:t>Use Case Diagram objects</w:t>
       </w:r>
-      <w:bookmarkEnd w:id="26"/>
       <w:bookmarkEnd w:id="27"/>
+      <w:bookmarkEnd w:id="28"/>
     </w:p>
     <w:p>
       <w:pPr>
@@ -2666,6 +2805,7 @@
           <w:sz w:val="28"/>
           <w:szCs w:val="28"/>
         </w:rPr>
+        <w:lastRenderedPageBreak/>
         <w:t>4</w:t>
       </w:r>
       <w:r>
@@ -2825,7 +2965,6 @@
           <w:sz w:val="28"/>
           <w:szCs w:val="28"/>
         </w:rPr>
-        <w:lastRenderedPageBreak/>
         <w:t>4</w:t>
       </w:r>
       <w:r>
@@ -3125,6 +3264,7 @@
           <w:sz w:val="28"/>
           <w:szCs w:val="28"/>
         </w:rPr>
+        <w:lastRenderedPageBreak/>
         <w:t>4</w:t>
       </w:r>
       <w:r>
@@ -3287,8 +3427,8 @@
           <w:szCs w:val="28"/>
         </w:rPr>
       </w:pPr>
-      <w:bookmarkStart w:id="28" w:name="_Toc451272164"/>
-      <w:bookmarkStart w:id="29" w:name="_Toc457323644"/>
+      <w:bookmarkStart w:id="29" w:name="_Toc451272164"/>
+      <w:bookmarkStart w:id="30" w:name="_Toc458527027"/>
       <w:r>
         <w:rPr>
           <w:sz w:val="28"/>
@@ -3310,8 +3450,8 @@
         </w:rPr>
         <w:t>Actors in Use Case Diagram</w:t>
       </w:r>
-      <w:bookmarkEnd w:id="28"/>
       <w:bookmarkEnd w:id="29"/>
+      <w:bookmarkEnd w:id="30"/>
     </w:p>
     <w:p>
       <w:pPr>
@@ -3328,7 +3468,7 @@
           <w:szCs w:val="28"/>
         </w:rPr>
       </w:pPr>
-      <w:bookmarkStart w:id="30" w:name="_Toc457323645"/>
+      <w:bookmarkStart w:id="31" w:name="_Toc458527028"/>
       <w:r>
         <w:rPr>
           <w:rFonts w:ascii="Times New Roman" w:hAnsi="Times New Roman"/>
@@ -3353,7 +3493,7 @@
         </w:rPr>
         <w:t>Admin</w:t>
       </w:r>
-      <w:bookmarkEnd w:id="30"/>
+      <w:bookmarkEnd w:id="31"/>
     </w:p>
     <w:p>
       <w:pPr>
@@ -3438,7 +3578,7 @@
           <w:szCs w:val="28"/>
         </w:rPr>
       </w:pPr>
-      <w:bookmarkStart w:id="31" w:name="_Toc457323646"/>
+      <w:bookmarkStart w:id="32" w:name="_Toc458527029"/>
       <w:r>
         <w:rPr>
           <w:sz w:val="28"/>
@@ -3469,7 +3609,7 @@
         </w:rPr>
         <w:t xml:space="preserve"> Employees</w:t>
       </w:r>
-      <w:bookmarkEnd w:id="31"/>
+      <w:bookmarkEnd w:id="32"/>
     </w:p>
     <w:p>
       <w:pPr>
@@ -3957,7 +4097,7 @@
           </wp:inline>
         </w:drawing>
       </w:r>
-      <w:bookmarkStart w:id="32" w:name="_Toc451268707"/>
+      <w:bookmarkStart w:id="33" w:name="_Toc451268707"/>
     </w:p>
     <w:p>
       <w:pPr>
@@ -4034,23 +4174,15 @@
     </w:p>
     <w:p>
       <w:pPr>
-        <w:rPr>
-          <w:sz w:val="32"/>
-          <w:szCs w:val="32"/>
-        </w:rPr>
-      </w:pPr>
-    </w:p>
-    <w:p>
-      <w:pPr>
         <w:pStyle w:val="Heading1"/>
       </w:pPr>
-      <w:bookmarkStart w:id="33" w:name="_Toc457323647"/>
-      <w:bookmarkEnd w:id="32"/>
+      <w:bookmarkStart w:id="34" w:name="_Toc458527030"/>
+      <w:bookmarkEnd w:id="33"/>
       <w:r>
         <w:lastRenderedPageBreak/>
         <w:t>Flow Chart</w:t>
       </w:r>
-      <w:bookmarkEnd w:id="33"/>
+      <w:bookmarkEnd w:id="34"/>
     </w:p>
     <w:p>
       <w:pPr>
@@ -4108,17 +4240,12 @@
       </w:pPr>
     </w:p>
     <w:p>
-      <w:pPr>
-        <w:widowControl/>
-        <w:spacing w:after="200" w:line="276" w:lineRule="auto"/>
-        <w:jc w:val="left"/>
-      </w:pPr>
       <w:r>
         <w:rPr>
           <w:noProof/>
         </w:rPr>
         <w:drawing>
-          <wp:anchor distT="0" distB="0" distL="114300" distR="114300" simplePos="0" relativeHeight="251658240" behindDoc="0" locked="0" layoutInCell="1" allowOverlap="1" wp14:anchorId="0E12E198" wp14:editId="056542A3">
+          <wp:anchor distT="0" distB="0" distL="114300" distR="114300" simplePos="0" relativeHeight="251658240" behindDoc="0" locked="0" layoutInCell="1" allowOverlap="1" wp14:anchorId="2C46DDBD" wp14:editId="35B5658A">
             <wp:simplePos x="0" y="0"/>
             <wp:positionH relativeFrom="column">
               <wp:posOffset>914400</wp:posOffset>
@@ -4177,23 +4304,16 @@
       <w:r>
         <w:br w:type="textWrapping" w:clear="all"/>
       </w:r>
-    </w:p>
-    <w:p>
-      <w:r>
-        <w:t xml:space="preserve">                                                    </w:t>
-      </w:r>
-      <w:r>
-        <w:t xml:space="preserve">            </w:t>
-      </w:r>
-      <w:r>
-        <w:t xml:space="preserve">      Fig:</w:t>
-      </w:r>
-      <w:r>
-        <w:t xml:space="preserve"> </w:t>
-      </w:r>
-      <w:r>
-        <w:t>4.1</w:t>
-      </w:r>
+      <w:r>
+        <w:t xml:space="preserve">                                                                      Fig: 4.1</w:t>
+      </w:r>
+    </w:p>
+    <w:p>
+      <w:pPr>
+        <w:widowControl/>
+        <w:spacing w:after="200" w:line="276" w:lineRule="auto"/>
+        <w:jc w:val="left"/>
+      </w:pPr>
     </w:p>
     <w:p>
       <w:pPr>
@@ -4203,7 +4323,7 @@
           <w:szCs w:val="24"/>
         </w:rPr>
       </w:pPr>
-      <w:bookmarkStart w:id="34" w:name="_Toc451249963"/>
+      <w:bookmarkStart w:id="35" w:name="_Toc451249963"/>
       <w:r>
         <w:rPr>
           <w:b/>
@@ -4211,7 +4331,6 @@
           <w:sz w:val="28"/>
           <w:szCs w:val="28"/>
         </w:rPr>
-        <w:lastRenderedPageBreak/>
         <w:t>Overview</w:t>
       </w:r>
       <w:r>
@@ -4222,7 +4341,7 @@
         </w:rPr>
         <w:t>:</w:t>
       </w:r>
-      <w:bookmarkEnd w:id="34"/>
+      <w:bookmarkEnd w:id="35"/>
     </w:p>
     <w:p>
       <w:pPr>
@@ -4585,16 +4704,280 @@
     </w:p>
     <w:p>
       <w:pPr>
+        <w:rPr>
+          <w:rStyle w:val="tgc"/>
+          <w:rFonts w:eastAsiaTheme="minorEastAsia"/>
+          <w:sz w:val="24"/>
+          <w:szCs w:val="24"/>
+        </w:rPr>
+      </w:pPr>
+    </w:p>
+    <w:p>
+      <w:pPr>
+        <w:rPr>
+          <w:rStyle w:val="tgc"/>
+          <w:rFonts w:eastAsiaTheme="minorEastAsia"/>
+          <w:sz w:val="24"/>
+          <w:szCs w:val="24"/>
+        </w:rPr>
+      </w:pPr>
+    </w:p>
+    <w:p>
+      <w:pPr>
+        <w:rPr>
+          <w:rStyle w:val="tgc"/>
+          <w:rFonts w:eastAsiaTheme="minorEastAsia"/>
+          <w:sz w:val="24"/>
+          <w:szCs w:val="24"/>
+        </w:rPr>
+      </w:pPr>
+    </w:p>
+    <w:p>
+      <w:pPr>
+        <w:rPr>
+          <w:rStyle w:val="tgc"/>
+          <w:rFonts w:eastAsiaTheme="minorEastAsia"/>
+          <w:sz w:val="24"/>
+          <w:szCs w:val="24"/>
+        </w:rPr>
+      </w:pPr>
+    </w:p>
+    <w:p>
+      <w:pPr>
+        <w:rPr>
+          <w:rStyle w:val="tgc"/>
+          <w:rFonts w:eastAsiaTheme="minorEastAsia"/>
+          <w:sz w:val="24"/>
+          <w:szCs w:val="24"/>
+        </w:rPr>
+      </w:pPr>
+    </w:p>
+    <w:p>
+      <w:pPr>
+        <w:rPr>
+          <w:rStyle w:val="tgc"/>
+          <w:rFonts w:eastAsiaTheme="minorEastAsia"/>
+          <w:sz w:val="24"/>
+          <w:szCs w:val="24"/>
+        </w:rPr>
+      </w:pPr>
+    </w:p>
+    <w:p>
+      <w:pPr>
+        <w:rPr>
+          <w:rStyle w:val="tgc"/>
+          <w:rFonts w:eastAsiaTheme="minorEastAsia"/>
+          <w:sz w:val="24"/>
+          <w:szCs w:val="24"/>
+        </w:rPr>
+      </w:pPr>
+    </w:p>
+    <w:p>
+      <w:pPr>
+        <w:rPr>
+          <w:rStyle w:val="tgc"/>
+          <w:rFonts w:eastAsiaTheme="minorEastAsia"/>
+          <w:sz w:val="24"/>
+          <w:szCs w:val="24"/>
+        </w:rPr>
+      </w:pPr>
+    </w:p>
+    <w:p>
+      <w:pPr>
+        <w:rPr>
+          <w:rStyle w:val="tgc"/>
+          <w:rFonts w:eastAsiaTheme="minorEastAsia"/>
+          <w:sz w:val="24"/>
+          <w:szCs w:val="24"/>
+        </w:rPr>
+      </w:pPr>
+    </w:p>
+    <w:p>
+      <w:pPr>
+        <w:rPr>
+          <w:rStyle w:val="tgc"/>
+          <w:rFonts w:eastAsiaTheme="minorEastAsia"/>
+          <w:sz w:val="24"/>
+          <w:szCs w:val="24"/>
+        </w:rPr>
+      </w:pPr>
+    </w:p>
+    <w:p>
+      <w:pPr>
+        <w:rPr>
+          <w:rStyle w:val="tgc"/>
+          <w:rFonts w:eastAsiaTheme="minorEastAsia"/>
+          <w:sz w:val="24"/>
+          <w:szCs w:val="24"/>
+        </w:rPr>
+      </w:pPr>
+    </w:p>
+    <w:p>
+      <w:pPr>
+        <w:rPr>
+          <w:rStyle w:val="tgc"/>
+          <w:rFonts w:eastAsiaTheme="minorEastAsia"/>
+          <w:sz w:val="24"/>
+          <w:szCs w:val="24"/>
+        </w:rPr>
+      </w:pPr>
+    </w:p>
+    <w:p>
+      <w:pPr>
+        <w:rPr>
+          <w:rStyle w:val="tgc"/>
+          <w:rFonts w:eastAsiaTheme="minorEastAsia"/>
+          <w:sz w:val="24"/>
+          <w:szCs w:val="24"/>
+        </w:rPr>
+      </w:pPr>
+    </w:p>
+    <w:p>
+      <w:pPr>
+        <w:rPr>
+          <w:rStyle w:val="tgc"/>
+          <w:rFonts w:eastAsiaTheme="minorEastAsia"/>
+          <w:sz w:val="24"/>
+          <w:szCs w:val="24"/>
+        </w:rPr>
+      </w:pPr>
+    </w:p>
+    <w:p>
+      <w:pPr>
+        <w:rPr>
+          <w:rStyle w:val="tgc"/>
+          <w:rFonts w:eastAsiaTheme="minorEastAsia"/>
+          <w:sz w:val="24"/>
+          <w:szCs w:val="24"/>
+        </w:rPr>
+      </w:pPr>
+    </w:p>
+    <w:p>
+      <w:pPr>
+        <w:rPr>
+          <w:rStyle w:val="tgc"/>
+          <w:rFonts w:eastAsiaTheme="minorEastAsia"/>
+          <w:sz w:val="24"/>
+          <w:szCs w:val="24"/>
+        </w:rPr>
+      </w:pPr>
+    </w:p>
+    <w:p>
+      <w:pPr>
+        <w:rPr>
+          <w:rStyle w:val="tgc"/>
+          <w:rFonts w:eastAsiaTheme="minorEastAsia"/>
+          <w:sz w:val="24"/>
+          <w:szCs w:val="24"/>
+        </w:rPr>
+      </w:pPr>
+    </w:p>
+    <w:p>
+      <w:pPr>
+        <w:rPr>
+          <w:rStyle w:val="tgc"/>
+          <w:rFonts w:eastAsiaTheme="minorEastAsia"/>
+          <w:sz w:val="24"/>
+          <w:szCs w:val="24"/>
+        </w:rPr>
+      </w:pPr>
+    </w:p>
+    <w:p>
+      <w:pPr>
+        <w:rPr>
+          <w:rStyle w:val="tgc"/>
+          <w:rFonts w:eastAsiaTheme="minorEastAsia"/>
+          <w:sz w:val="24"/>
+          <w:szCs w:val="24"/>
+        </w:rPr>
+      </w:pPr>
+    </w:p>
+    <w:p>
+      <w:pPr>
+        <w:rPr>
+          <w:rStyle w:val="tgc"/>
+          <w:rFonts w:eastAsiaTheme="minorEastAsia"/>
+          <w:sz w:val="24"/>
+          <w:szCs w:val="24"/>
+        </w:rPr>
+      </w:pPr>
+    </w:p>
+    <w:p>
+      <w:pPr>
+        <w:rPr>
+          <w:rStyle w:val="tgc"/>
+          <w:rFonts w:eastAsiaTheme="minorEastAsia"/>
+          <w:sz w:val="24"/>
+          <w:szCs w:val="24"/>
+        </w:rPr>
+      </w:pPr>
+    </w:p>
+    <w:p>
+      <w:pPr>
+        <w:rPr>
+          <w:rStyle w:val="tgc"/>
+          <w:rFonts w:eastAsiaTheme="minorEastAsia"/>
+          <w:sz w:val="24"/>
+          <w:szCs w:val="24"/>
+        </w:rPr>
+      </w:pPr>
+    </w:p>
+    <w:p>
+      <w:pPr>
+        <w:rPr>
+          <w:rStyle w:val="tgc"/>
+          <w:rFonts w:eastAsiaTheme="minorEastAsia"/>
+          <w:sz w:val="24"/>
+          <w:szCs w:val="24"/>
+        </w:rPr>
+      </w:pPr>
+    </w:p>
+    <w:p>
+      <w:pPr>
+        <w:rPr>
+          <w:rStyle w:val="tgc"/>
+          <w:rFonts w:eastAsiaTheme="minorEastAsia"/>
+          <w:sz w:val="24"/>
+          <w:szCs w:val="24"/>
+        </w:rPr>
+      </w:pPr>
+    </w:p>
+    <w:p>
+      <w:pPr>
+        <w:rPr>
+          <w:rStyle w:val="tgc"/>
+          <w:rFonts w:eastAsiaTheme="minorEastAsia"/>
+          <w:sz w:val="24"/>
+          <w:szCs w:val="24"/>
+        </w:rPr>
+      </w:pPr>
+    </w:p>
+    <w:p>
+      <w:pPr>
+        <w:rPr>
+          <w:rStyle w:val="tgc"/>
+          <w:rFonts w:eastAsiaTheme="minorEastAsia"/>
+          <w:sz w:val="24"/>
+          <w:szCs w:val="24"/>
+        </w:rPr>
+      </w:pPr>
+    </w:p>
+    <w:p>
+      <w:pPr>
         <w:pStyle w:val="Heading1"/>
       </w:pPr>
-      <w:bookmarkStart w:id="35" w:name="_Toc451272178"/>
-      <w:bookmarkStart w:id="36" w:name="_Toc457323648"/>
-      <w:r>
-        <w:t>Data Design</w:t>
-      </w:r>
-      <w:bookmarkEnd w:id="35"/>
+      <w:bookmarkStart w:id="36" w:name="_Toc458527031"/>
+      <w:r>
+        <w:lastRenderedPageBreak/>
+        <w:t xml:space="preserve">Architecture </w:t>
+      </w:r>
+      <w:r>
+        <w:t>of Application</w:t>
+      </w:r>
       <w:bookmarkEnd w:id="36"/>
     </w:p>
+    <w:p/>
+    <w:p/>
     <w:p>
       <w:pPr>
         <w:rPr>
@@ -4615,138 +4998,6 @@
         <w:jc w:val="left"/>
         <w:rPr>
           <w:rFonts w:ascii="TimesNewRomanPS-BoldMT" w:eastAsiaTheme="minorHAnsi" w:hAnsi="TimesNewRomanPS-BoldMT" w:cs="TimesNewRomanPS-BoldMT"/>
-          <w:b/>
-          <w:bCs/>
-          <w:sz w:val="32"/>
-          <w:szCs w:val="32"/>
-        </w:rPr>
-      </w:pPr>
-      <w:r>
-        <w:rPr>
-          <w:rFonts w:ascii="TimesNewRomanPS-BoldMT" w:eastAsiaTheme="minorHAnsi" w:hAnsi="TimesNewRomanPS-BoldMT" w:cs="TimesNewRomanPS-BoldMT"/>
-          <w:b/>
-          <w:bCs/>
-          <w:color w:val="4F81BD" w:themeColor="accent1"/>
-          <w:sz w:val="24"/>
-          <w:szCs w:val="24"/>
-        </w:rPr>
-        <w:t>6</w:t>
-      </w:r>
-      <w:r>
-        <w:rPr>
-          <w:rFonts w:ascii="TimesNewRomanPS-BoldMT" w:eastAsiaTheme="minorHAnsi" w:hAnsi="TimesNewRomanPS-BoldMT" w:cs="TimesNewRomanPS-BoldMT"/>
-          <w:b/>
-          <w:bCs/>
-          <w:color w:val="4F81BD" w:themeColor="accent1"/>
-          <w:sz w:val="24"/>
-          <w:szCs w:val="24"/>
-        </w:rPr>
-        <w:t xml:space="preserve">.1 </w:t>
-      </w:r>
-      <w:r>
-        <w:rPr>
-          <w:rFonts w:ascii="TimesNewRomanPS-BoldMT" w:eastAsiaTheme="minorHAnsi" w:hAnsi="TimesNewRomanPS-BoldMT" w:cs="TimesNewRomanPS-BoldMT"/>
-          <w:b/>
-          <w:bCs/>
-          <w:color w:val="4F81BD" w:themeColor="accent1"/>
-          <w:sz w:val="24"/>
-          <w:szCs w:val="24"/>
-        </w:rPr>
-        <w:t xml:space="preserve">Database </w:t>
-      </w:r>
-      <w:proofErr w:type="gramStart"/>
-      <w:r>
-        <w:rPr>
-          <w:rFonts w:ascii="TimesNewRomanPS-BoldMT" w:eastAsiaTheme="minorHAnsi" w:hAnsi="TimesNewRomanPS-BoldMT" w:cs="TimesNewRomanPS-BoldMT"/>
-          <w:b/>
-          <w:bCs/>
-          <w:color w:val="4F81BD" w:themeColor="accent1"/>
-          <w:sz w:val="24"/>
-          <w:szCs w:val="24"/>
-        </w:rPr>
-        <w:t>Tables</w:t>
-      </w:r>
-      <w:r>
-        <w:rPr>
-          <w:rFonts w:ascii="TimesNewRomanPS-BoldMT" w:eastAsiaTheme="minorHAnsi" w:hAnsi="TimesNewRomanPS-BoldMT" w:cs="TimesNewRomanPS-BoldMT"/>
-          <w:b/>
-          <w:bCs/>
-          <w:color w:val="4F81BD" w:themeColor="accent1"/>
-          <w:sz w:val="32"/>
-          <w:szCs w:val="32"/>
-        </w:rPr>
-        <w:t xml:space="preserve"> </w:t>
-      </w:r>
-      <w:r>
-        <w:rPr>
-          <w:rFonts w:ascii="TimesNewRomanPS-BoldMT" w:eastAsiaTheme="minorHAnsi" w:hAnsi="TimesNewRomanPS-BoldMT" w:cs="TimesNewRomanPS-BoldMT"/>
-          <w:b/>
-          <w:bCs/>
-          <w:sz w:val="32"/>
-          <w:szCs w:val="32"/>
-        </w:rPr>
-        <w:t>:</w:t>
-      </w:r>
-      <w:proofErr w:type="gramEnd"/>
-    </w:p>
-    <w:p>
-      <w:pPr>
-        <w:widowControl/>
-        <w:autoSpaceDE w:val="0"/>
-        <w:autoSpaceDN w:val="0"/>
-        <w:adjustRightInd w:val="0"/>
-        <w:spacing w:line="240" w:lineRule="auto"/>
-        <w:jc w:val="left"/>
-        <w:rPr>
-          <w:rFonts w:ascii="TimesNewRomanPSMT" w:eastAsiaTheme="minorHAnsi" w:hAnsi="TimesNewRomanPSMT" w:cs="TimesNewRomanPSMT"/>
-          <w:sz w:val="22"/>
-          <w:szCs w:val="22"/>
-        </w:rPr>
-      </w:pPr>
-      <w:r>
-        <w:rPr>
-          <w:rFonts w:ascii="TimesNewRomanPSMT" w:eastAsiaTheme="minorHAnsi" w:hAnsi="TimesNewRomanPSMT" w:cs="TimesNewRomanPSMT"/>
-          <w:sz w:val="22"/>
-          <w:szCs w:val="22"/>
-        </w:rPr>
-        <w:t xml:space="preserve">On the basis of the above defined users and the user types, the database design will be as </w:t>
-      </w:r>
-      <w:proofErr w:type="gramStart"/>
-      <w:r>
-        <w:rPr>
-          <w:rFonts w:ascii="TimesNewRomanPSMT" w:eastAsiaTheme="minorHAnsi" w:hAnsi="TimesNewRomanPSMT" w:cs="TimesNewRomanPSMT"/>
-          <w:sz w:val="22"/>
-          <w:szCs w:val="22"/>
-        </w:rPr>
-        <w:t>follows :</w:t>
-      </w:r>
-      <w:proofErr w:type="gramEnd"/>
-    </w:p>
-    <w:p>
-      <w:pPr>
-        <w:widowControl/>
-        <w:autoSpaceDE w:val="0"/>
-        <w:autoSpaceDN w:val="0"/>
-        <w:adjustRightInd w:val="0"/>
-        <w:spacing w:line="240" w:lineRule="auto"/>
-        <w:jc w:val="left"/>
-        <w:rPr>
-          <w:rFonts w:ascii="TimesNewRomanPSMT" w:eastAsiaTheme="minorHAnsi" w:hAnsi="TimesNewRomanPSMT" w:cs="TimesNewRomanPSMT"/>
-          <w:sz w:val="22"/>
-          <w:szCs w:val="22"/>
-        </w:rPr>
-      </w:pPr>
-    </w:p>
-    <w:p>
-      <w:pPr>
-        <w:widowControl/>
-        <w:autoSpaceDE w:val="0"/>
-        <w:autoSpaceDN w:val="0"/>
-        <w:adjustRightInd w:val="0"/>
-        <w:spacing w:line="240" w:lineRule="auto"/>
-        <w:jc w:val="left"/>
-        <w:rPr>
-          <w:rFonts w:ascii="TimesNewRomanPS-BoldMT" w:eastAsiaTheme="minorHAnsi" w:hAnsi="TimesNewRomanPS-BoldMT" w:cs="TimesNewRomanPS-BoldMT"/>
           <w:bCs/>
           <w:sz w:val="22"/>
           <w:szCs w:val="22"/>
@@ -4756,2819 +5007,15 @@
         <w:rPr>
           <w:rFonts w:ascii="TimesNewRomanPS-BoldMT" w:eastAsiaTheme="minorHAnsi" w:hAnsi="TimesNewRomanPS-BoldMT" w:cs="TimesNewRomanPS-BoldMT"/>
           <w:bCs/>
+          <w:noProof/>
           <w:sz w:val="22"/>
           <w:szCs w:val="22"/>
         </w:rPr>
-        <w:t xml:space="preserve">1. Users </w:t>
-      </w:r>
-      <w:proofErr w:type="gramStart"/>
-      <w:r>
-        <w:rPr>
-          <w:rFonts w:ascii="TimesNewRomanPS-BoldMT" w:eastAsiaTheme="minorHAnsi" w:hAnsi="TimesNewRomanPS-BoldMT" w:cs="TimesNewRomanPS-BoldMT"/>
-          <w:bCs/>
-          <w:sz w:val="22"/>
-          <w:szCs w:val="22"/>
-        </w:rPr>
-        <w:t>Table :</w:t>
-      </w:r>
-      <w:proofErr w:type="gramEnd"/>
-    </w:p>
-    <w:p>
-      <w:pPr>
-        <w:widowControl/>
-        <w:autoSpaceDE w:val="0"/>
-        <w:autoSpaceDN w:val="0"/>
-        <w:adjustRightInd w:val="0"/>
-        <w:spacing w:line="240" w:lineRule="auto"/>
-        <w:jc w:val="left"/>
-        <w:rPr>
-          <w:rFonts w:ascii="TimesNewRomanPS-BoldMT" w:eastAsiaTheme="minorHAnsi" w:hAnsi="TimesNewRomanPS-BoldMT" w:cs="TimesNewRomanPS-BoldMT"/>
-          <w:bCs/>
-          <w:sz w:val="22"/>
-          <w:szCs w:val="22"/>
-        </w:rPr>
-      </w:pPr>
-    </w:p>
-    <w:p>
-      <w:pPr>
-        <w:widowControl/>
-        <w:autoSpaceDE w:val="0"/>
-        <w:autoSpaceDN w:val="0"/>
-        <w:adjustRightInd w:val="0"/>
-        <w:spacing w:line="240" w:lineRule="auto"/>
-        <w:jc w:val="left"/>
-        <w:rPr>
-          <w:rFonts w:ascii="TimesNewRomanPSMT" w:eastAsiaTheme="minorHAnsi" w:hAnsi="TimesNewRomanPSMT" w:cs="TimesNewRomanPSMT"/>
-          <w:sz w:val="22"/>
-          <w:szCs w:val="22"/>
-        </w:rPr>
-      </w:pPr>
-      <w:r>
-        <w:rPr>
-          <w:rFonts w:ascii="TimesNewRomanPSMT" w:eastAsiaTheme="minorHAnsi" w:hAnsi="TimesNewRomanPSMT" w:cs="TimesNewRomanPSMT"/>
-          <w:sz w:val="22"/>
-          <w:szCs w:val="22"/>
-        </w:rPr>
-        <w:t xml:space="preserve">1.1. </w:t>
-      </w:r>
-      <w:proofErr w:type="spellStart"/>
-      <w:proofErr w:type="gramStart"/>
-      <w:r>
-        <w:rPr>
-          <w:rFonts w:ascii="TimesNewRomanPSMT" w:eastAsiaTheme="minorHAnsi" w:hAnsi="TimesNewRomanPSMT" w:cs="TimesNewRomanPSMT"/>
-          <w:sz w:val="22"/>
-          <w:szCs w:val="22"/>
-        </w:rPr>
-        <w:t>user_id</w:t>
-      </w:r>
-      <w:proofErr w:type="spellEnd"/>
-      <w:proofErr w:type="gramEnd"/>
-      <w:r>
-        <w:rPr>
-          <w:rFonts w:ascii="TimesNewRomanPSMT" w:eastAsiaTheme="minorHAnsi" w:hAnsi="TimesNewRomanPSMT" w:cs="TimesNewRomanPSMT"/>
-          <w:sz w:val="22"/>
-          <w:szCs w:val="22"/>
-        </w:rPr>
-        <w:t xml:space="preserve"> (</w:t>
-      </w:r>
-      <w:proofErr w:type="spellStart"/>
-      <w:r>
-        <w:rPr>
-          <w:rFonts w:ascii="TimesNewRomanPSMT" w:eastAsiaTheme="minorHAnsi" w:hAnsi="TimesNewRomanPSMT" w:cs="TimesNewRomanPSMT"/>
-          <w:sz w:val="22"/>
-          <w:szCs w:val="22"/>
-        </w:rPr>
-        <w:t>Int</w:t>
-      </w:r>
-      <w:proofErr w:type="spellEnd"/>
-      <w:r>
-        <w:rPr>
-          <w:rFonts w:ascii="TimesNewRomanPSMT" w:eastAsiaTheme="minorHAnsi" w:hAnsi="TimesNewRomanPSMT" w:cs="TimesNewRomanPSMT"/>
-          <w:sz w:val="22"/>
-          <w:szCs w:val="22"/>
-        </w:rPr>
-        <w:t>, Primary key)</w:t>
-      </w:r>
-    </w:p>
-    <w:p>
-      <w:pPr>
-        <w:widowControl/>
-        <w:autoSpaceDE w:val="0"/>
-        <w:autoSpaceDN w:val="0"/>
-        <w:adjustRightInd w:val="0"/>
-        <w:spacing w:line="240" w:lineRule="auto"/>
-        <w:jc w:val="left"/>
-        <w:rPr>
-          <w:rFonts w:ascii="TimesNewRomanPSMT" w:eastAsiaTheme="minorHAnsi" w:hAnsi="TimesNewRomanPSMT" w:cs="TimesNewRomanPSMT"/>
-          <w:sz w:val="22"/>
-          <w:szCs w:val="22"/>
-        </w:rPr>
-      </w:pPr>
-      <w:r>
-        <w:rPr>
-          <w:rFonts w:ascii="TimesNewRomanPSMT" w:eastAsiaTheme="minorHAnsi" w:hAnsi="TimesNewRomanPSMT" w:cs="TimesNewRomanPSMT"/>
-          <w:sz w:val="22"/>
-          <w:szCs w:val="22"/>
-        </w:rPr>
-        <w:t xml:space="preserve">1.2. </w:t>
-      </w:r>
-      <w:proofErr w:type="spellStart"/>
-      <w:proofErr w:type="gramStart"/>
-      <w:r>
-        <w:rPr>
-          <w:rFonts w:ascii="TimesNewRomanPSMT" w:eastAsiaTheme="minorHAnsi" w:hAnsi="TimesNewRomanPSMT" w:cs="TimesNewRomanPSMT"/>
-          <w:sz w:val="22"/>
-          <w:szCs w:val="22"/>
-        </w:rPr>
-        <w:t>user_password</w:t>
-      </w:r>
-      <w:proofErr w:type="spellEnd"/>
-      <w:proofErr w:type="gramEnd"/>
-      <w:r>
-        <w:rPr>
-          <w:rFonts w:ascii="TimesNewRomanPSMT" w:eastAsiaTheme="minorHAnsi" w:hAnsi="TimesNewRomanPSMT" w:cs="TimesNewRomanPSMT"/>
-          <w:sz w:val="22"/>
-          <w:szCs w:val="22"/>
-        </w:rPr>
-        <w:t xml:space="preserve"> (</w:t>
-      </w:r>
-      <w:proofErr w:type="spellStart"/>
-      <w:r>
-        <w:rPr>
-          <w:rFonts w:ascii="TimesNewRomanPSMT" w:eastAsiaTheme="minorHAnsi" w:hAnsi="TimesNewRomanPSMT" w:cs="TimesNewRomanPSMT"/>
-          <w:sz w:val="22"/>
-          <w:szCs w:val="22"/>
-        </w:rPr>
-        <w:t>varchar</w:t>
-      </w:r>
-      <w:proofErr w:type="spellEnd"/>
-      <w:r>
-        <w:rPr>
-          <w:rFonts w:ascii="TimesNewRomanPSMT" w:eastAsiaTheme="minorHAnsi" w:hAnsi="TimesNewRomanPSMT" w:cs="TimesNewRomanPSMT"/>
-          <w:sz w:val="22"/>
-          <w:szCs w:val="22"/>
-        </w:rPr>
-        <w:t>)</w:t>
-      </w:r>
-    </w:p>
-    <w:p>
-      <w:pPr>
-        <w:widowControl/>
-        <w:autoSpaceDE w:val="0"/>
-        <w:autoSpaceDN w:val="0"/>
-        <w:adjustRightInd w:val="0"/>
-        <w:spacing w:line="240" w:lineRule="auto"/>
-        <w:jc w:val="left"/>
-        <w:rPr>
-          <w:rFonts w:ascii="TimesNewRomanPSMT" w:eastAsiaTheme="minorHAnsi" w:hAnsi="TimesNewRomanPSMT" w:cs="TimesNewRomanPSMT"/>
-          <w:sz w:val="22"/>
-          <w:szCs w:val="22"/>
-        </w:rPr>
-      </w:pPr>
-      <w:r>
-        <w:rPr>
-          <w:rFonts w:ascii="TimesNewRomanPSMT" w:eastAsiaTheme="minorHAnsi" w:hAnsi="TimesNewRomanPSMT" w:cs="TimesNewRomanPSMT"/>
-          <w:sz w:val="22"/>
-          <w:szCs w:val="22"/>
-        </w:rPr>
-        <w:t xml:space="preserve">1.3. </w:t>
-      </w:r>
-      <w:proofErr w:type="spellStart"/>
-      <w:proofErr w:type="gramStart"/>
-      <w:r>
-        <w:rPr>
-          <w:rFonts w:ascii="TimesNewRomanPSMT" w:eastAsiaTheme="minorHAnsi" w:hAnsi="TimesNewRomanPSMT" w:cs="TimesNewRomanPSMT"/>
-          <w:sz w:val="22"/>
-          <w:szCs w:val="22"/>
-        </w:rPr>
-        <w:t>user_type</w:t>
-      </w:r>
-      <w:proofErr w:type="spellEnd"/>
-      <w:proofErr w:type="gramEnd"/>
-      <w:r>
-        <w:rPr>
-          <w:rFonts w:ascii="TimesNewRomanPSMT" w:eastAsiaTheme="minorHAnsi" w:hAnsi="TimesNewRomanPSMT" w:cs="TimesNewRomanPSMT"/>
-          <w:sz w:val="22"/>
-          <w:szCs w:val="22"/>
-        </w:rPr>
-        <w:t xml:space="preserve"> (User, Driver or Admin) (</w:t>
-      </w:r>
-      <w:proofErr w:type="spellStart"/>
-      <w:r>
-        <w:rPr>
-          <w:rFonts w:ascii="TimesNewRomanPSMT" w:eastAsiaTheme="minorHAnsi" w:hAnsi="TimesNewRomanPSMT" w:cs="TimesNewRomanPSMT"/>
-          <w:sz w:val="22"/>
-          <w:szCs w:val="22"/>
-        </w:rPr>
-        <w:t>varchar</w:t>
-      </w:r>
-      <w:proofErr w:type="spellEnd"/>
-      <w:r>
-        <w:rPr>
-          <w:rFonts w:ascii="TimesNewRomanPSMT" w:eastAsiaTheme="minorHAnsi" w:hAnsi="TimesNewRomanPSMT" w:cs="TimesNewRomanPSMT"/>
-          <w:sz w:val="22"/>
-          <w:szCs w:val="22"/>
-        </w:rPr>
-        <w:t>)</w:t>
-      </w:r>
-    </w:p>
-    <w:p>
-      <w:pPr>
-        <w:widowControl/>
-        <w:autoSpaceDE w:val="0"/>
-        <w:autoSpaceDN w:val="0"/>
-        <w:adjustRightInd w:val="0"/>
-        <w:spacing w:line="240" w:lineRule="auto"/>
-        <w:jc w:val="left"/>
-        <w:rPr>
-          <w:rFonts w:ascii="TimesNewRomanPSMT" w:eastAsiaTheme="minorHAnsi" w:hAnsi="TimesNewRomanPSMT" w:cs="TimesNewRomanPSMT"/>
-          <w:sz w:val="22"/>
-          <w:szCs w:val="22"/>
-        </w:rPr>
-      </w:pPr>
-      <w:r>
-        <w:rPr>
-          <w:rFonts w:ascii="TimesNewRomanPSMT" w:eastAsiaTheme="minorHAnsi" w:hAnsi="TimesNewRomanPSMT" w:cs="TimesNewRomanPSMT"/>
-          <w:sz w:val="22"/>
-          <w:szCs w:val="22"/>
-        </w:rPr>
-        <w:t xml:space="preserve">1.4. </w:t>
-      </w:r>
-      <w:proofErr w:type="spellStart"/>
-      <w:proofErr w:type="gramStart"/>
-      <w:r>
-        <w:rPr>
-          <w:rFonts w:ascii="TimesNewRomanPSMT" w:eastAsiaTheme="minorHAnsi" w:hAnsi="TimesNewRomanPSMT" w:cs="TimesNewRomanPSMT"/>
-          <w:sz w:val="22"/>
-          <w:szCs w:val="22"/>
-        </w:rPr>
-        <w:t>emp_id</w:t>
-      </w:r>
-      <w:proofErr w:type="spellEnd"/>
-      <w:proofErr w:type="gramEnd"/>
-      <w:r>
-        <w:rPr>
-          <w:rFonts w:ascii="TimesNewRomanPSMT" w:eastAsiaTheme="minorHAnsi" w:hAnsi="TimesNewRomanPSMT" w:cs="TimesNewRomanPSMT"/>
-          <w:sz w:val="22"/>
-          <w:szCs w:val="22"/>
-        </w:rPr>
-        <w:t xml:space="preserve"> (</w:t>
-      </w:r>
-      <w:proofErr w:type="spellStart"/>
-      <w:r>
-        <w:rPr>
-          <w:rFonts w:ascii="TimesNewRomanPSMT" w:eastAsiaTheme="minorHAnsi" w:hAnsi="TimesNewRomanPSMT" w:cs="TimesNewRomanPSMT"/>
-          <w:sz w:val="22"/>
-          <w:szCs w:val="22"/>
-        </w:rPr>
-        <w:t>varchar</w:t>
-      </w:r>
-      <w:proofErr w:type="spellEnd"/>
-      <w:r>
-        <w:rPr>
-          <w:rFonts w:ascii="TimesNewRomanPSMT" w:eastAsiaTheme="minorHAnsi" w:hAnsi="TimesNewRomanPSMT" w:cs="TimesNewRomanPSMT"/>
-          <w:sz w:val="22"/>
-          <w:szCs w:val="22"/>
-        </w:rPr>
-        <w:t>, Foreign Key references Employees(</w:t>
-      </w:r>
-      <w:proofErr w:type="spellStart"/>
-      <w:r>
-        <w:rPr>
-          <w:rFonts w:ascii="TimesNewRomanPSMT" w:eastAsiaTheme="minorHAnsi" w:hAnsi="TimesNewRomanPSMT" w:cs="TimesNewRomanPSMT"/>
-          <w:sz w:val="22"/>
-          <w:szCs w:val="22"/>
-        </w:rPr>
-        <w:t>emp_id</w:t>
-      </w:r>
-      <w:proofErr w:type="spellEnd"/>
-      <w:r>
-        <w:rPr>
-          <w:rFonts w:ascii="TimesNewRomanPSMT" w:eastAsiaTheme="minorHAnsi" w:hAnsi="TimesNewRomanPSMT" w:cs="TimesNewRomanPSMT"/>
-          <w:sz w:val="22"/>
-          <w:szCs w:val="22"/>
-        </w:rPr>
-        <w:t>))</w:t>
-      </w:r>
-    </w:p>
-    <w:p>
-      <w:pPr>
-        <w:widowControl/>
-        <w:autoSpaceDE w:val="0"/>
-        <w:autoSpaceDN w:val="0"/>
-        <w:adjustRightInd w:val="0"/>
-        <w:spacing w:line="240" w:lineRule="auto"/>
-        <w:jc w:val="left"/>
-        <w:rPr>
-          <w:rFonts w:ascii="TimesNewRomanPSMT" w:eastAsiaTheme="minorHAnsi" w:hAnsi="TimesNewRomanPSMT" w:cs="TimesNewRomanPSMT"/>
-          <w:sz w:val="22"/>
-          <w:szCs w:val="22"/>
-        </w:rPr>
-      </w:pPr>
-    </w:p>
-    <w:p>
-      <w:pPr>
-        <w:widowControl/>
-        <w:autoSpaceDE w:val="0"/>
-        <w:autoSpaceDN w:val="0"/>
-        <w:adjustRightInd w:val="0"/>
-        <w:spacing w:line="240" w:lineRule="auto"/>
-        <w:jc w:val="left"/>
-        <w:rPr>
-          <w:rFonts w:ascii="TimesNewRomanPS-BoldMT" w:eastAsiaTheme="minorHAnsi" w:hAnsi="TimesNewRomanPS-BoldMT" w:cs="TimesNewRomanPS-BoldMT"/>
-          <w:bCs/>
-          <w:sz w:val="22"/>
-          <w:szCs w:val="22"/>
-        </w:rPr>
-      </w:pPr>
-      <w:r>
-        <w:rPr>
-          <w:rFonts w:ascii="TimesNewRomanPS-BoldMT" w:eastAsiaTheme="minorHAnsi" w:hAnsi="TimesNewRomanPS-BoldMT" w:cs="TimesNewRomanPS-BoldMT"/>
-          <w:bCs/>
-          <w:sz w:val="22"/>
-          <w:szCs w:val="22"/>
-        </w:rPr>
-        <w:t xml:space="preserve">2. Employees </w:t>
-      </w:r>
-      <w:proofErr w:type="gramStart"/>
-      <w:r>
-        <w:rPr>
-          <w:rFonts w:ascii="TimesNewRomanPS-BoldMT" w:eastAsiaTheme="minorHAnsi" w:hAnsi="TimesNewRomanPS-BoldMT" w:cs="TimesNewRomanPS-BoldMT"/>
-          <w:bCs/>
-          <w:sz w:val="22"/>
-          <w:szCs w:val="22"/>
-        </w:rPr>
-        <w:t>Table :</w:t>
-      </w:r>
-      <w:proofErr w:type="gramEnd"/>
-    </w:p>
-    <w:p>
-      <w:pPr>
-        <w:widowControl/>
-        <w:autoSpaceDE w:val="0"/>
-        <w:autoSpaceDN w:val="0"/>
-        <w:adjustRightInd w:val="0"/>
-        <w:spacing w:line="240" w:lineRule="auto"/>
-        <w:jc w:val="left"/>
-        <w:rPr>
-          <w:rFonts w:ascii="TimesNewRomanPS-BoldMT" w:eastAsiaTheme="minorHAnsi" w:hAnsi="TimesNewRomanPS-BoldMT" w:cs="TimesNewRomanPS-BoldMT"/>
-          <w:bCs/>
-          <w:sz w:val="22"/>
-          <w:szCs w:val="22"/>
-        </w:rPr>
-      </w:pPr>
-    </w:p>
-    <w:p>
-      <w:pPr>
-        <w:widowControl/>
-        <w:autoSpaceDE w:val="0"/>
-        <w:autoSpaceDN w:val="0"/>
-        <w:adjustRightInd w:val="0"/>
-        <w:spacing w:line="240" w:lineRule="auto"/>
-        <w:jc w:val="left"/>
-        <w:rPr>
-          <w:rFonts w:ascii="TimesNewRomanPSMT" w:eastAsiaTheme="minorHAnsi" w:hAnsi="TimesNewRomanPSMT" w:cs="TimesNewRomanPSMT"/>
-          <w:sz w:val="22"/>
-          <w:szCs w:val="22"/>
-        </w:rPr>
-      </w:pPr>
-      <w:r>
-        <w:rPr>
-          <w:rFonts w:ascii="TimesNewRomanPSMT" w:eastAsiaTheme="minorHAnsi" w:hAnsi="TimesNewRomanPSMT" w:cs="TimesNewRomanPSMT"/>
-          <w:sz w:val="22"/>
-          <w:szCs w:val="22"/>
-        </w:rPr>
-        <w:t xml:space="preserve">2.1. </w:t>
-      </w:r>
-      <w:proofErr w:type="spellStart"/>
-      <w:proofErr w:type="gramStart"/>
-      <w:r>
-        <w:rPr>
-          <w:rFonts w:ascii="TimesNewRomanPSMT" w:eastAsiaTheme="minorHAnsi" w:hAnsi="TimesNewRomanPSMT" w:cs="TimesNewRomanPSMT"/>
-          <w:sz w:val="22"/>
-          <w:szCs w:val="22"/>
-        </w:rPr>
-        <w:t>emp_name</w:t>
-      </w:r>
-      <w:proofErr w:type="spellEnd"/>
-      <w:proofErr w:type="gramEnd"/>
-      <w:r>
-        <w:rPr>
-          <w:rFonts w:ascii="TimesNewRomanPSMT" w:eastAsiaTheme="minorHAnsi" w:hAnsi="TimesNewRomanPSMT" w:cs="TimesNewRomanPSMT"/>
-          <w:sz w:val="22"/>
-          <w:szCs w:val="22"/>
-        </w:rPr>
-        <w:t xml:space="preserve"> (</w:t>
-      </w:r>
-      <w:proofErr w:type="spellStart"/>
-      <w:r>
-        <w:rPr>
-          <w:rFonts w:ascii="TimesNewRomanPSMT" w:eastAsiaTheme="minorHAnsi" w:hAnsi="TimesNewRomanPSMT" w:cs="TimesNewRomanPSMT"/>
-          <w:sz w:val="22"/>
-          <w:szCs w:val="22"/>
-        </w:rPr>
-        <w:t>varchar</w:t>
-      </w:r>
-      <w:proofErr w:type="spellEnd"/>
-      <w:r>
-        <w:rPr>
-          <w:rFonts w:ascii="TimesNewRomanPSMT" w:eastAsiaTheme="minorHAnsi" w:hAnsi="TimesNewRomanPSMT" w:cs="TimesNewRomanPSMT"/>
-          <w:sz w:val="22"/>
-          <w:szCs w:val="22"/>
-        </w:rPr>
-        <w:t>)</w:t>
-      </w:r>
-    </w:p>
-    <w:p>
-      <w:pPr>
-        <w:widowControl/>
-        <w:autoSpaceDE w:val="0"/>
-        <w:autoSpaceDN w:val="0"/>
-        <w:adjustRightInd w:val="0"/>
-        <w:spacing w:line="240" w:lineRule="auto"/>
-        <w:jc w:val="left"/>
-        <w:rPr>
-          <w:rFonts w:ascii="TimesNewRomanPSMT" w:eastAsiaTheme="minorHAnsi" w:hAnsi="TimesNewRomanPSMT" w:cs="TimesNewRomanPSMT"/>
-          <w:sz w:val="22"/>
-          <w:szCs w:val="22"/>
-        </w:rPr>
-      </w:pPr>
-      <w:r>
-        <w:rPr>
-          <w:rFonts w:ascii="TimesNewRomanPSMT" w:eastAsiaTheme="minorHAnsi" w:hAnsi="TimesNewRomanPSMT" w:cs="TimesNewRomanPSMT"/>
-          <w:sz w:val="22"/>
-          <w:szCs w:val="22"/>
-        </w:rPr>
-        <w:t xml:space="preserve">2.2. </w:t>
-      </w:r>
-      <w:proofErr w:type="spellStart"/>
-      <w:proofErr w:type="gramStart"/>
-      <w:r>
-        <w:rPr>
-          <w:rFonts w:ascii="TimesNewRomanPSMT" w:eastAsiaTheme="minorHAnsi" w:hAnsi="TimesNewRomanPSMT" w:cs="TimesNewRomanPSMT"/>
-          <w:sz w:val="22"/>
-          <w:szCs w:val="22"/>
-        </w:rPr>
-        <w:t>emp_id</w:t>
-      </w:r>
-      <w:proofErr w:type="spellEnd"/>
-      <w:proofErr w:type="gramEnd"/>
-      <w:r>
-        <w:rPr>
-          <w:rFonts w:ascii="TimesNewRomanPSMT" w:eastAsiaTheme="minorHAnsi" w:hAnsi="TimesNewRomanPSMT" w:cs="TimesNewRomanPSMT"/>
-          <w:sz w:val="22"/>
-          <w:szCs w:val="22"/>
-        </w:rPr>
-        <w:t xml:space="preserve"> (</w:t>
-      </w:r>
-      <w:proofErr w:type="spellStart"/>
-      <w:r>
-        <w:rPr>
-          <w:rFonts w:ascii="TimesNewRomanPSMT" w:eastAsiaTheme="minorHAnsi" w:hAnsi="TimesNewRomanPSMT" w:cs="TimesNewRomanPSMT"/>
-          <w:sz w:val="22"/>
-          <w:szCs w:val="22"/>
-        </w:rPr>
-        <w:t>varchar</w:t>
-      </w:r>
-      <w:proofErr w:type="spellEnd"/>
-      <w:r>
-        <w:rPr>
-          <w:rFonts w:ascii="TimesNewRomanPSMT" w:eastAsiaTheme="minorHAnsi" w:hAnsi="TimesNewRomanPSMT" w:cs="TimesNewRomanPSMT"/>
-          <w:sz w:val="22"/>
-          <w:szCs w:val="22"/>
-        </w:rPr>
-        <w:t>, Primary Key)</w:t>
-      </w:r>
-    </w:p>
-    <w:p>
-      <w:pPr>
-        <w:widowControl/>
-        <w:autoSpaceDE w:val="0"/>
-        <w:autoSpaceDN w:val="0"/>
-        <w:adjustRightInd w:val="0"/>
-        <w:spacing w:line="240" w:lineRule="auto"/>
-        <w:jc w:val="left"/>
-        <w:rPr>
-          <w:rFonts w:ascii="TimesNewRomanPSMT" w:eastAsiaTheme="minorHAnsi" w:hAnsi="TimesNewRomanPSMT" w:cs="TimesNewRomanPSMT"/>
-          <w:sz w:val="22"/>
-          <w:szCs w:val="22"/>
-        </w:rPr>
-      </w:pPr>
-      <w:r>
-        <w:rPr>
-          <w:rFonts w:ascii="TimesNewRomanPSMT" w:eastAsiaTheme="minorHAnsi" w:hAnsi="TimesNewRomanPSMT" w:cs="TimesNewRomanPSMT"/>
-          <w:sz w:val="22"/>
-          <w:szCs w:val="22"/>
-        </w:rPr>
-        <w:t xml:space="preserve">2.3. </w:t>
-      </w:r>
-      <w:proofErr w:type="spellStart"/>
-      <w:proofErr w:type="gramStart"/>
-      <w:r>
-        <w:rPr>
-          <w:rFonts w:ascii="TimesNewRomanPSMT" w:eastAsiaTheme="minorHAnsi" w:hAnsi="TimesNewRomanPSMT" w:cs="TimesNewRomanPSMT"/>
-          <w:sz w:val="22"/>
-          <w:szCs w:val="22"/>
-        </w:rPr>
-        <w:t>emp_email</w:t>
-      </w:r>
-      <w:proofErr w:type="spellEnd"/>
-      <w:proofErr w:type="gramEnd"/>
-    </w:p>
-    <w:p>
-      <w:pPr>
-        <w:widowControl/>
-        <w:autoSpaceDE w:val="0"/>
-        <w:autoSpaceDN w:val="0"/>
-        <w:adjustRightInd w:val="0"/>
-        <w:spacing w:line="240" w:lineRule="auto"/>
-        <w:jc w:val="left"/>
-        <w:rPr>
-          <w:rFonts w:ascii="TimesNewRomanPSMT" w:eastAsiaTheme="minorHAnsi" w:hAnsi="TimesNewRomanPSMT" w:cs="TimesNewRomanPSMT"/>
-          <w:sz w:val="22"/>
-          <w:szCs w:val="22"/>
-        </w:rPr>
-      </w:pPr>
-      <w:r>
-        <w:rPr>
-          <w:rFonts w:ascii="TimesNewRomanPSMT" w:eastAsiaTheme="minorHAnsi" w:hAnsi="TimesNewRomanPSMT" w:cs="TimesNewRomanPSMT"/>
-          <w:sz w:val="22"/>
-          <w:szCs w:val="22"/>
-        </w:rPr>
-        <w:t xml:space="preserve">2.4. </w:t>
-      </w:r>
-      <w:proofErr w:type="spellStart"/>
-      <w:proofErr w:type="gramStart"/>
-      <w:r>
-        <w:rPr>
-          <w:rFonts w:ascii="TimesNewRomanPSMT" w:eastAsiaTheme="minorHAnsi" w:hAnsi="TimesNewRomanPSMT" w:cs="TimesNewRomanPSMT"/>
-          <w:sz w:val="22"/>
-          <w:szCs w:val="22"/>
-        </w:rPr>
-        <w:t>emp_address</w:t>
-      </w:r>
-      <w:proofErr w:type="spellEnd"/>
-      <w:proofErr w:type="gramEnd"/>
-      <w:r>
-        <w:rPr>
-          <w:rFonts w:ascii="TimesNewRomanPSMT" w:eastAsiaTheme="minorHAnsi" w:hAnsi="TimesNewRomanPSMT" w:cs="TimesNewRomanPSMT"/>
-          <w:sz w:val="22"/>
-          <w:szCs w:val="22"/>
-        </w:rPr>
-        <w:t xml:space="preserve"> (</w:t>
-      </w:r>
-      <w:proofErr w:type="spellStart"/>
-      <w:r>
-        <w:rPr>
-          <w:rFonts w:ascii="TimesNewRomanPSMT" w:eastAsiaTheme="minorHAnsi" w:hAnsi="TimesNewRomanPSMT" w:cs="TimesNewRomanPSMT"/>
-          <w:sz w:val="22"/>
-          <w:szCs w:val="22"/>
-        </w:rPr>
-        <w:t>varchar</w:t>
-      </w:r>
-      <w:proofErr w:type="spellEnd"/>
-      <w:r>
-        <w:rPr>
-          <w:rFonts w:ascii="TimesNewRomanPSMT" w:eastAsiaTheme="minorHAnsi" w:hAnsi="TimesNewRomanPSMT" w:cs="TimesNewRomanPSMT"/>
-          <w:sz w:val="22"/>
-          <w:szCs w:val="22"/>
-        </w:rPr>
-        <w:t>)</w:t>
-      </w:r>
-    </w:p>
-    <w:p>
-      <w:pPr>
-        <w:widowControl/>
-        <w:autoSpaceDE w:val="0"/>
-        <w:autoSpaceDN w:val="0"/>
-        <w:adjustRightInd w:val="0"/>
-        <w:spacing w:line="240" w:lineRule="auto"/>
-        <w:jc w:val="left"/>
-        <w:rPr>
-          <w:rFonts w:ascii="TimesNewRomanPSMT" w:eastAsiaTheme="minorHAnsi" w:hAnsi="TimesNewRomanPSMT" w:cs="TimesNewRomanPSMT"/>
-          <w:sz w:val="22"/>
-          <w:szCs w:val="22"/>
-        </w:rPr>
-      </w:pPr>
-      <w:r>
-        <w:rPr>
-          <w:rFonts w:ascii="TimesNewRomanPSMT" w:eastAsiaTheme="minorHAnsi" w:hAnsi="TimesNewRomanPSMT" w:cs="TimesNewRomanPSMT"/>
-          <w:sz w:val="22"/>
-          <w:szCs w:val="22"/>
-        </w:rPr>
-        <w:t xml:space="preserve">2.5. </w:t>
-      </w:r>
-      <w:proofErr w:type="spellStart"/>
-      <w:proofErr w:type="gramStart"/>
-      <w:r>
-        <w:rPr>
-          <w:rFonts w:ascii="TimesNewRomanPSMT" w:eastAsiaTheme="minorHAnsi" w:hAnsi="TimesNewRomanPSMT" w:cs="TimesNewRomanPSMT"/>
-          <w:sz w:val="22"/>
-          <w:szCs w:val="22"/>
-        </w:rPr>
-        <w:t>emp_officeLocation</w:t>
-      </w:r>
-      <w:proofErr w:type="spellEnd"/>
-      <w:proofErr w:type="gramEnd"/>
-      <w:r>
-        <w:rPr>
-          <w:rFonts w:ascii="TimesNewRomanPSMT" w:eastAsiaTheme="minorHAnsi" w:hAnsi="TimesNewRomanPSMT" w:cs="TimesNewRomanPSMT"/>
-          <w:sz w:val="22"/>
-          <w:szCs w:val="22"/>
-        </w:rPr>
-        <w:t xml:space="preserve"> (</w:t>
-      </w:r>
-      <w:proofErr w:type="spellStart"/>
-      <w:r>
-        <w:rPr>
-          <w:rFonts w:ascii="TimesNewRomanPSMT" w:eastAsiaTheme="minorHAnsi" w:hAnsi="TimesNewRomanPSMT" w:cs="TimesNewRomanPSMT"/>
-          <w:sz w:val="22"/>
-          <w:szCs w:val="22"/>
-        </w:rPr>
-        <w:t>varchar</w:t>
-      </w:r>
-      <w:proofErr w:type="spellEnd"/>
-      <w:r>
-        <w:rPr>
-          <w:rFonts w:ascii="TimesNewRomanPSMT" w:eastAsiaTheme="minorHAnsi" w:hAnsi="TimesNewRomanPSMT" w:cs="TimesNewRomanPSMT"/>
-          <w:sz w:val="22"/>
-          <w:szCs w:val="22"/>
-        </w:rPr>
-        <w:t>)</w:t>
-      </w:r>
-    </w:p>
-    <w:p>
-      <w:pPr>
-        <w:widowControl/>
-        <w:autoSpaceDE w:val="0"/>
-        <w:autoSpaceDN w:val="0"/>
-        <w:adjustRightInd w:val="0"/>
-        <w:spacing w:line="240" w:lineRule="auto"/>
-        <w:jc w:val="left"/>
-        <w:rPr>
-          <w:rFonts w:ascii="TimesNewRomanPSMT" w:eastAsiaTheme="minorHAnsi" w:hAnsi="TimesNewRomanPSMT" w:cs="TimesNewRomanPSMT"/>
-          <w:sz w:val="22"/>
-          <w:szCs w:val="22"/>
-        </w:rPr>
-      </w:pPr>
-      <w:r>
-        <w:rPr>
-          <w:rFonts w:ascii="TimesNewRomanPSMT" w:eastAsiaTheme="minorHAnsi" w:hAnsi="TimesNewRomanPSMT" w:cs="TimesNewRomanPSMT"/>
-          <w:sz w:val="22"/>
-          <w:szCs w:val="22"/>
-        </w:rPr>
-        <w:t xml:space="preserve">2.6. </w:t>
-      </w:r>
-      <w:proofErr w:type="spellStart"/>
-      <w:proofErr w:type="gramStart"/>
-      <w:r>
-        <w:rPr>
-          <w:rFonts w:ascii="TimesNewRomanPSMT" w:eastAsiaTheme="minorHAnsi" w:hAnsi="TimesNewRomanPSMT" w:cs="TimesNewRomanPSMT"/>
-          <w:sz w:val="22"/>
-          <w:szCs w:val="22"/>
-        </w:rPr>
-        <w:t>emp_contact</w:t>
-      </w:r>
-      <w:proofErr w:type="spellEnd"/>
-      <w:proofErr w:type="gramEnd"/>
-      <w:r>
-        <w:rPr>
-          <w:rFonts w:ascii="TimesNewRomanPSMT" w:eastAsiaTheme="minorHAnsi" w:hAnsi="TimesNewRomanPSMT" w:cs="TimesNewRomanPSMT"/>
-          <w:sz w:val="22"/>
-          <w:szCs w:val="22"/>
-        </w:rPr>
-        <w:t xml:space="preserve"> (</w:t>
-      </w:r>
-      <w:proofErr w:type="spellStart"/>
-      <w:r>
-        <w:rPr>
-          <w:rFonts w:ascii="TimesNewRomanPSMT" w:eastAsiaTheme="minorHAnsi" w:hAnsi="TimesNewRomanPSMT" w:cs="TimesNewRomanPSMT"/>
-          <w:sz w:val="22"/>
-          <w:szCs w:val="22"/>
-        </w:rPr>
-        <w:t>int</w:t>
-      </w:r>
-      <w:proofErr w:type="spellEnd"/>
-      <w:r>
-        <w:rPr>
-          <w:rFonts w:ascii="TimesNewRomanPSMT" w:eastAsiaTheme="minorHAnsi" w:hAnsi="TimesNewRomanPSMT" w:cs="TimesNewRomanPSMT"/>
-          <w:sz w:val="22"/>
-          <w:szCs w:val="22"/>
-        </w:rPr>
-        <w:t>)</w:t>
-      </w:r>
-    </w:p>
-    <w:p>
-      <w:pPr>
-        <w:widowControl/>
-        <w:autoSpaceDE w:val="0"/>
-        <w:autoSpaceDN w:val="0"/>
-        <w:adjustRightInd w:val="0"/>
-        <w:spacing w:line="240" w:lineRule="auto"/>
-        <w:jc w:val="left"/>
-        <w:rPr>
-          <w:rFonts w:ascii="TimesNewRomanPSMT" w:eastAsiaTheme="minorHAnsi" w:hAnsi="TimesNewRomanPSMT" w:cs="TimesNewRomanPSMT"/>
-          <w:sz w:val="22"/>
-          <w:szCs w:val="22"/>
-        </w:rPr>
-      </w:pPr>
-      <w:r>
-        <w:rPr>
-          <w:rFonts w:ascii="TimesNewRomanPSMT" w:eastAsiaTheme="minorHAnsi" w:hAnsi="TimesNewRomanPSMT" w:cs="TimesNewRomanPSMT"/>
-          <w:sz w:val="22"/>
-          <w:szCs w:val="22"/>
-        </w:rPr>
-        <w:t xml:space="preserve">2.7. </w:t>
-      </w:r>
-      <w:proofErr w:type="spellStart"/>
-      <w:proofErr w:type="gramStart"/>
-      <w:r>
-        <w:rPr>
-          <w:rFonts w:ascii="TimesNewRomanPSMT" w:eastAsiaTheme="minorHAnsi" w:hAnsi="TimesNewRomanPSMT" w:cs="TimesNewRomanPSMT"/>
-          <w:sz w:val="22"/>
-          <w:szCs w:val="22"/>
-        </w:rPr>
-        <w:t>emp_emergencyContact</w:t>
-      </w:r>
-      <w:proofErr w:type="spellEnd"/>
-      <w:proofErr w:type="gramEnd"/>
-      <w:r>
-        <w:rPr>
-          <w:rFonts w:ascii="TimesNewRomanPSMT" w:eastAsiaTheme="minorHAnsi" w:hAnsi="TimesNewRomanPSMT" w:cs="TimesNewRomanPSMT"/>
-          <w:sz w:val="22"/>
-          <w:szCs w:val="22"/>
-        </w:rPr>
-        <w:t xml:space="preserve"> (</w:t>
-      </w:r>
-      <w:proofErr w:type="spellStart"/>
-      <w:r>
-        <w:rPr>
-          <w:rFonts w:ascii="TimesNewRomanPSMT" w:eastAsiaTheme="minorHAnsi" w:hAnsi="TimesNewRomanPSMT" w:cs="TimesNewRomanPSMT"/>
-          <w:sz w:val="22"/>
-          <w:szCs w:val="22"/>
-        </w:rPr>
-        <w:t>int</w:t>
-      </w:r>
-      <w:proofErr w:type="spellEnd"/>
-      <w:r>
-        <w:rPr>
-          <w:rFonts w:ascii="TimesNewRomanPSMT" w:eastAsiaTheme="minorHAnsi" w:hAnsi="TimesNewRomanPSMT" w:cs="TimesNewRomanPSMT"/>
-          <w:sz w:val="22"/>
-          <w:szCs w:val="22"/>
-        </w:rPr>
-        <w:t>)</w:t>
-      </w:r>
-    </w:p>
-    <w:p>
-      <w:pPr>
-        <w:widowControl/>
-        <w:autoSpaceDE w:val="0"/>
-        <w:autoSpaceDN w:val="0"/>
-        <w:adjustRightInd w:val="0"/>
-        <w:spacing w:line="240" w:lineRule="auto"/>
-        <w:jc w:val="left"/>
-        <w:rPr>
-          <w:rFonts w:ascii="TimesNewRomanPSMT" w:eastAsiaTheme="minorHAnsi" w:hAnsi="TimesNewRomanPSMT" w:cs="TimesNewRomanPSMT"/>
-          <w:sz w:val="22"/>
-          <w:szCs w:val="22"/>
-        </w:rPr>
-      </w:pPr>
-      <w:r>
-        <w:rPr>
-          <w:rFonts w:ascii="TimesNewRomanPSMT" w:eastAsiaTheme="minorHAnsi" w:hAnsi="TimesNewRomanPSMT" w:cs="TimesNewRomanPSMT"/>
-          <w:sz w:val="22"/>
-          <w:szCs w:val="22"/>
-        </w:rPr>
-        <w:t xml:space="preserve">2.8. </w:t>
-      </w:r>
-      <w:proofErr w:type="spellStart"/>
-      <w:proofErr w:type="gramStart"/>
-      <w:r>
-        <w:rPr>
-          <w:rFonts w:ascii="TimesNewRomanPSMT" w:eastAsiaTheme="minorHAnsi" w:hAnsi="TimesNewRomanPSMT" w:cs="TimesNewRomanPSMT"/>
-          <w:sz w:val="22"/>
-          <w:szCs w:val="22"/>
-        </w:rPr>
-        <w:t>emp_shift</w:t>
-      </w:r>
-      <w:proofErr w:type="spellEnd"/>
-      <w:proofErr w:type="gramEnd"/>
-      <w:r>
-        <w:rPr>
-          <w:rFonts w:ascii="TimesNewRomanPSMT" w:eastAsiaTheme="minorHAnsi" w:hAnsi="TimesNewRomanPSMT" w:cs="TimesNewRomanPSMT"/>
-          <w:sz w:val="22"/>
-          <w:szCs w:val="22"/>
-        </w:rPr>
-        <w:t xml:space="preserve"> (</w:t>
-      </w:r>
-      <w:proofErr w:type="spellStart"/>
-      <w:r>
-        <w:rPr>
-          <w:rFonts w:ascii="TimesNewRomanPSMT" w:eastAsiaTheme="minorHAnsi" w:hAnsi="TimesNewRomanPSMT" w:cs="TimesNewRomanPSMT"/>
-          <w:sz w:val="22"/>
-          <w:szCs w:val="22"/>
-        </w:rPr>
-        <w:t>varchar</w:t>
-      </w:r>
-      <w:proofErr w:type="spellEnd"/>
-      <w:r>
-        <w:rPr>
-          <w:rFonts w:ascii="TimesNewRomanPSMT" w:eastAsiaTheme="minorHAnsi" w:hAnsi="TimesNewRomanPSMT" w:cs="TimesNewRomanPSMT"/>
-          <w:sz w:val="22"/>
-          <w:szCs w:val="22"/>
-        </w:rPr>
-        <w:t>)</w:t>
-      </w:r>
-    </w:p>
-    <w:p>
-      <w:pPr>
-        <w:widowControl/>
-        <w:autoSpaceDE w:val="0"/>
-        <w:autoSpaceDN w:val="0"/>
-        <w:adjustRightInd w:val="0"/>
-        <w:spacing w:line="240" w:lineRule="auto"/>
-        <w:jc w:val="left"/>
-        <w:rPr>
-          <w:rFonts w:ascii="TimesNewRomanPSMT" w:eastAsiaTheme="minorHAnsi" w:hAnsi="TimesNewRomanPSMT" w:cs="TimesNewRomanPSMT"/>
-          <w:sz w:val="22"/>
-          <w:szCs w:val="22"/>
-        </w:rPr>
-      </w:pPr>
-      <w:r>
-        <w:rPr>
-          <w:rFonts w:ascii="TimesNewRomanPSMT" w:eastAsiaTheme="minorHAnsi" w:hAnsi="TimesNewRomanPSMT" w:cs="TimesNewRomanPSMT"/>
-          <w:sz w:val="22"/>
-          <w:szCs w:val="22"/>
-        </w:rPr>
-        <w:t xml:space="preserve">2.9. </w:t>
-      </w:r>
-      <w:proofErr w:type="spellStart"/>
-      <w:proofErr w:type="gramStart"/>
-      <w:r>
-        <w:rPr>
-          <w:rFonts w:ascii="TimesNewRomanPSMT" w:eastAsiaTheme="minorHAnsi" w:hAnsi="TimesNewRomanPSMT" w:cs="TimesNewRomanPSMT"/>
-          <w:sz w:val="22"/>
-          <w:szCs w:val="22"/>
-        </w:rPr>
-        <w:t>dep_id</w:t>
-      </w:r>
-      <w:proofErr w:type="spellEnd"/>
-      <w:proofErr w:type="gramEnd"/>
-      <w:r>
-        <w:rPr>
-          <w:rFonts w:ascii="TimesNewRomanPSMT" w:eastAsiaTheme="minorHAnsi" w:hAnsi="TimesNewRomanPSMT" w:cs="TimesNewRomanPSMT"/>
-          <w:sz w:val="22"/>
-          <w:szCs w:val="22"/>
-        </w:rPr>
-        <w:t xml:space="preserve"> (</w:t>
-      </w:r>
-      <w:proofErr w:type="spellStart"/>
-      <w:r>
-        <w:rPr>
-          <w:rFonts w:ascii="TimesNewRomanPSMT" w:eastAsiaTheme="minorHAnsi" w:hAnsi="TimesNewRomanPSMT" w:cs="TimesNewRomanPSMT"/>
-          <w:sz w:val="22"/>
-          <w:szCs w:val="22"/>
-        </w:rPr>
-        <w:t>varchar</w:t>
-      </w:r>
-      <w:proofErr w:type="spellEnd"/>
-      <w:r>
-        <w:rPr>
-          <w:rFonts w:ascii="TimesNewRomanPSMT" w:eastAsiaTheme="minorHAnsi" w:hAnsi="TimesNewRomanPSMT" w:cs="TimesNewRomanPSMT"/>
-          <w:sz w:val="22"/>
-          <w:szCs w:val="22"/>
-        </w:rPr>
-        <w:t>, Foreign Key references Departments(</w:t>
-      </w:r>
-      <w:proofErr w:type="spellStart"/>
-      <w:r>
-        <w:rPr>
-          <w:rFonts w:ascii="TimesNewRomanPSMT" w:eastAsiaTheme="minorHAnsi" w:hAnsi="TimesNewRomanPSMT" w:cs="TimesNewRomanPSMT"/>
-          <w:sz w:val="22"/>
-          <w:szCs w:val="22"/>
-        </w:rPr>
-        <w:t>dep_id</w:t>
-      </w:r>
-      <w:proofErr w:type="spellEnd"/>
-      <w:r>
-        <w:rPr>
-          <w:rFonts w:ascii="TimesNewRomanPSMT" w:eastAsiaTheme="minorHAnsi" w:hAnsi="TimesNewRomanPSMT" w:cs="TimesNewRomanPSMT"/>
-          <w:sz w:val="22"/>
-          <w:szCs w:val="22"/>
-        </w:rPr>
-        <w:t>))</w:t>
-      </w:r>
-    </w:p>
-    <w:p>
-      <w:pPr>
-        <w:widowControl/>
-        <w:autoSpaceDE w:val="0"/>
-        <w:autoSpaceDN w:val="0"/>
-        <w:adjustRightInd w:val="0"/>
-        <w:spacing w:line="240" w:lineRule="auto"/>
-        <w:jc w:val="left"/>
-        <w:rPr>
-          <w:rFonts w:ascii="TimesNewRomanPSMT" w:eastAsiaTheme="minorHAnsi" w:hAnsi="TimesNewRomanPSMT" w:cs="TimesNewRomanPSMT"/>
-          <w:sz w:val="22"/>
-          <w:szCs w:val="22"/>
-        </w:rPr>
-      </w:pPr>
-      <w:r>
-        <w:rPr>
-          <w:rFonts w:ascii="TimesNewRomanPSMT" w:eastAsiaTheme="minorHAnsi" w:hAnsi="TimesNewRomanPSMT" w:cs="TimesNewRomanPSMT"/>
-          <w:sz w:val="22"/>
-          <w:szCs w:val="22"/>
-        </w:rPr>
-        <w:t xml:space="preserve">2.10. </w:t>
-      </w:r>
-      <w:proofErr w:type="spellStart"/>
-      <w:proofErr w:type="gramStart"/>
-      <w:r>
-        <w:rPr>
-          <w:rFonts w:ascii="TimesNewRomanPSMT" w:eastAsiaTheme="minorHAnsi" w:hAnsi="TimesNewRomanPSMT" w:cs="TimesNewRomanPSMT"/>
-          <w:sz w:val="22"/>
-          <w:szCs w:val="22"/>
-        </w:rPr>
-        <w:t>service_id</w:t>
-      </w:r>
-      <w:proofErr w:type="spellEnd"/>
-      <w:proofErr w:type="gramEnd"/>
-      <w:r>
-        <w:rPr>
-          <w:rFonts w:ascii="TimesNewRomanPSMT" w:eastAsiaTheme="minorHAnsi" w:hAnsi="TimesNewRomanPSMT" w:cs="TimesNewRomanPSMT"/>
-          <w:sz w:val="22"/>
-          <w:szCs w:val="22"/>
-        </w:rPr>
-        <w:t xml:space="preserve"> (</w:t>
-      </w:r>
-      <w:proofErr w:type="spellStart"/>
-      <w:r>
-        <w:rPr>
-          <w:rFonts w:ascii="TimesNewRomanPSMT" w:eastAsiaTheme="minorHAnsi" w:hAnsi="TimesNewRomanPSMT" w:cs="TimesNewRomanPSMT"/>
-          <w:sz w:val="22"/>
-          <w:szCs w:val="22"/>
-        </w:rPr>
-        <w:t>varchar</w:t>
-      </w:r>
-      <w:proofErr w:type="spellEnd"/>
-      <w:r>
-        <w:rPr>
-          <w:rFonts w:ascii="TimesNewRomanPSMT" w:eastAsiaTheme="minorHAnsi" w:hAnsi="TimesNewRomanPSMT" w:cs="TimesNewRomanPSMT"/>
-          <w:sz w:val="22"/>
-          <w:szCs w:val="22"/>
-        </w:rPr>
-        <w:t xml:space="preserve">, Foreign Key references </w:t>
-      </w:r>
-      <w:proofErr w:type="spellStart"/>
-      <w:r>
-        <w:rPr>
-          <w:rFonts w:ascii="TimesNewRomanPSMT" w:eastAsiaTheme="minorHAnsi" w:hAnsi="TimesNewRomanPSMT" w:cs="TimesNewRomanPSMT"/>
-          <w:sz w:val="22"/>
-          <w:szCs w:val="22"/>
-        </w:rPr>
-        <w:t>ServiceDetails</w:t>
-      </w:r>
-      <w:proofErr w:type="spellEnd"/>
-      <w:r>
-        <w:rPr>
-          <w:rFonts w:ascii="TimesNewRomanPSMT" w:eastAsiaTheme="minorHAnsi" w:hAnsi="TimesNewRomanPSMT" w:cs="TimesNewRomanPSMT"/>
-          <w:sz w:val="22"/>
-          <w:szCs w:val="22"/>
-        </w:rPr>
-        <w:t>(</w:t>
-      </w:r>
-      <w:proofErr w:type="spellStart"/>
-      <w:r>
-        <w:rPr>
-          <w:rFonts w:ascii="TimesNewRomanPSMT" w:eastAsiaTheme="minorHAnsi" w:hAnsi="TimesNewRomanPSMT" w:cs="TimesNewRomanPSMT"/>
-          <w:sz w:val="22"/>
-          <w:szCs w:val="22"/>
-        </w:rPr>
-        <w:t>service_id</w:t>
-      </w:r>
-      <w:proofErr w:type="spellEnd"/>
-      <w:r>
-        <w:rPr>
-          <w:rFonts w:ascii="TimesNewRomanPSMT" w:eastAsiaTheme="minorHAnsi" w:hAnsi="TimesNewRomanPSMT" w:cs="TimesNewRomanPSMT"/>
-          <w:sz w:val="22"/>
-          <w:szCs w:val="22"/>
-        </w:rPr>
-        <w:t>))</w:t>
-      </w:r>
-    </w:p>
-    <w:p>
-      <w:pPr>
-        <w:widowControl/>
-        <w:autoSpaceDE w:val="0"/>
-        <w:autoSpaceDN w:val="0"/>
-        <w:adjustRightInd w:val="0"/>
-        <w:spacing w:line="240" w:lineRule="auto"/>
-        <w:jc w:val="left"/>
-        <w:rPr>
-          <w:rFonts w:ascii="TimesNewRomanPSMT" w:eastAsiaTheme="minorHAnsi" w:hAnsi="TimesNewRomanPSMT" w:cs="TimesNewRomanPSMT"/>
-          <w:sz w:val="22"/>
-          <w:szCs w:val="22"/>
-        </w:rPr>
-      </w:pPr>
-    </w:p>
-    <w:p>
-      <w:pPr>
-        <w:widowControl/>
-        <w:autoSpaceDE w:val="0"/>
-        <w:autoSpaceDN w:val="0"/>
-        <w:adjustRightInd w:val="0"/>
-        <w:spacing w:line="240" w:lineRule="auto"/>
-        <w:jc w:val="left"/>
-        <w:rPr>
-          <w:rFonts w:ascii="TimesNewRomanPS-BoldMT" w:eastAsiaTheme="minorHAnsi" w:hAnsi="TimesNewRomanPS-BoldMT" w:cs="TimesNewRomanPS-BoldMT"/>
-          <w:bCs/>
-          <w:sz w:val="22"/>
-          <w:szCs w:val="22"/>
-        </w:rPr>
-      </w:pPr>
-    </w:p>
-    <w:p>
-      <w:pPr>
-        <w:widowControl/>
-        <w:autoSpaceDE w:val="0"/>
-        <w:autoSpaceDN w:val="0"/>
-        <w:adjustRightInd w:val="0"/>
-        <w:spacing w:line="240" w:lineRule="auto"/>
-        <w:jc w:val="left"/>
-        <w:rPr>
-          <w:rFonts w:ascii="TimesNewRomanPS-BoldMT" w:eastAsiaTheme="minorHAnsi" w:hAnsi="TimesNewRomanPS-BoldMT" w:cs="TimesNewRomanPS-BoldMT"/>
-          <w:bCs/>
-          <w:sz w:val="22"/>
-          <w:szCs w:val="22"/>
-        </w:rPr>
-      </w:pPr>
-    </w:p>
-    <w:p>
-      <w:pPr>
-        <w:widowControl/>
-        <w:autoSpaceDE w:val="0"/>
-        <w:autoSpaceDN w:val="0"/>
-        <w:adjustRightInd w:val="0"/>
-        <w:spacing w:line="240" w:lineRule="auto"/>
-        <w:jc w:val="left"/>
-        <w:rPr>
-          <w:rFonts w:ascii="TimesNewRomanPS-BoldMT" w:eastAsiaTheme="minorHAnsi" w:hAnsi="TimesNewRomanPS-BoldMT" w:cs="TimesNewRomanPS-BoldMT"/>
-          <w:bCs/>
-          <w:sz w:val="22"/>
-          <w:szCs w:val="22"/>
-        </w:rPr>
-      </w:pPr>
-    </w:p>
-    <w:p>
-      <w:pPr>
-        <w:widowControl/>
-        <w:autoSpaceDE w:val="0"/>
-        <w:autoSpaceDN w:val="0"/>
-        <w:adjustRightInd w:val="0"/>
-        <w:spacing w:line="240" w:lineRule="auto"/>
-        <w:jc w:val="left"/>
-        <w:rPr>
-          <w:rFonts w:ascii="TimesNewRomanPS-BoldMT" w:eastAsiaTheme="minorHAnsi" w:hAnsi="TimesNewRomanPS-BoldMT" w:cs="TimesNewRomanPS-BoldMT"/>
-          <w:bCs/>
-          <w:sz w:val="22"/>
-          <w:szCs w:val="22"/>
-        </w:rPr>
-      </w:pPr>
-    </w:p>
-    <w:p>
-      <w:pPr>
-        <w:widowControl/>
-        <w:autoSpaceDE w:val="0"/>
-        <w:autoSpaceDN w:val="0"/>
-        <w:adjustRightInd w:val="0"/>
-        <w:spacing w:line="240" w:lineRule="auto"/>
-        <w:jc w:val="left"/>
-        <w:rPr>
-          <w:rFonts w:ascii="TimesNewRomanPS-BoldMT" w:eastAsiaTheme="minorHAnsi" w:hAnsi="TimesNewRomanPS-BoldMT" w:cs="TimesNewRomanPS-BoldMT"/>
-          <w:bCs/>
-          <w:sz w:val="22"/>
-          <w:szCs w:val="22"/>
-        </w:rPr>
-      </w:pPr>
-    </w:p>
-    <w:p>
-      <w:pPr>
-        <w:widowControl/>
-        <w:autoSpaceDE w:val="0"/>
-        <w:autoSpaceDN w:val="0"/>
-        <w:adjustRightInd w:val="0"/>
-        <w:spacing w:line="240" w:lineRule="auto"/>
-        <w:jc w:val="left"/>
-        <w:rPr>
-          <w:rFonts w:ascii="TimesNewRomanPS-BoldMT" w:eastAsiaTheme="minorHAnsi" w:hAnsi="TimesNewRomanPS-BoldMT" w:cs="TimesNewRomanPS-BoldMT"/>
-          <w:bCs/>
-          <w:sz w:val="22"/>
-          <w:szCs w:val="22"/>
-        </w:rPr>
-      </w:pPr>
-      <w:r>
-        <w:rPr>
-          <w:rFonts w:ascii="TimesNewRomanPS-BoldMT" w:eastAsiaTheme="minorHAnsi" w:hAnsi="TimesNewRomanPS-BoldMT" w:cs="TimesNewRomanPS-BoldMT"/>
-          <w:bCs/>
-          <w:sz w:val="22"/>
-          <w:szCs w:val="22"/>
-        </w:rPr>
-        <w:t xml:space="preserve">3. Departments </w:t>
-      </w:r>
-      <w:proofErr w:type="gramStart"/>
-      <w:r>
-        <w:rPr>
-          <w:rFonts w:ascii="TimesNewRomanPS-BoldMT" w:eastAsiaTheme="minorHAnsi" w:hAnsi="TimesNewRomanPS-BoldMT" w:cs="TimesNewRomanPS-BoldMT"/>
-          <w:bCs/>
-          <w:sz w:val="22"/>
-          <w:szCs w:val="22"/>
-        </w:rPr>
-        <w:t>Table :</w:t>
-      </w:r>
-      <w:proofErr w:type="gramEnd"/>
-    </w:p>
-    <w:p>
-      <w:pPr>
-        <w:widowControl/>
-        <w:autoSpaceDE w:val="0"/>
-        <w:autoSpaceDN w:val="0"/>
-        <w:adjustRightInd w:val="0"/>
-        <w:spacing w:line="240" w:lineRule="auto"/>
-        <w:jc w:val="left"/>
-        <w:rPr>
-          <w:rFonts w:ascii="TimesNewRomanPS-BoldMT" w:eastAsiaTheme="minorHAnsi" w:hAnsi="TimesNewRomanPS-BoldMT" w:cs="TimesNewRomanPS-BoldMT"/>
-          <w:bCs/>
-          <w:sz w:val="22"/>
-          <w:szCs w:val="22"/>
-        </w:rPr>
-      </w:pPr>
-    </w:p>
-    <w:p>
-      <w:pPr>
-        <w:widowControl/>
-        <w:autoSpaceDE w:val="0"/>
-        <w:autoSpaceDN w:val="0"/>
-        <w:adjustRightInd w:val="0"/>
-        <w:spacing w:line="240" w:lineRule="auto"/>
-        <w:jc w:val="left"/>
-        <w:rPr>
-          <w:rFonts w:ascii="TimesNewRomanPSMT" w:eastAsiaTheme="minorHAnsi" w:hAnsi="TimesNewRomanPSMT" w:cs="TimesNewRomanPSMT"/>
-          <w:sz w:val="22"/>
-          <w:szCs w:val="22"/>
-        </w:rPr>
-      </w:pPr>
-      <w:r>
-        <w:rPr>
-          <w:rFonts w:ascii="TimesNewRomanPSMT" w:eastAsiaTheme="minorHAnsi" w:hAnsi="TimesNewRomanPSMT" w:cs="TimesNewRomanPSMT"/>
-          <w:sz w:val="22"/>
-          <w:szCs w:val="22"/>
-        </w:rPr>
-        <w:t xml:space="preserve">3.1. </w:t>
-      </w:r>
-      <w:proofErr w:type="spellStart"/>
-      <w:proofErr w:type="gramStart"/>
-      <w:r>
-        <w:rPr>
-          <w:rFonts w:ascii="TimesNewRomanPSMT" w:eastAsiaTheme="minorHAnsi" w:hAnsi="TimesNewRomanPSMT" w:cs="TimesNewRomanPSMT"/>
-          <w:sz w:val="22"/>
-          <w:szCs w:val="22"/>
-        </w:rPr>
-        <w:t>dep_id</w:t>
-      </w:r>
-      <w:proofErr w:type="spellEnd"/>
-      <w:proofErr w:type="gramEnd"/>
-      <w:r>
-        <w:rPr>
-          <w:rFonts w:ascii="TimesNewRomanPSMT" w:eastAsiaTheme="minorHAnsi" w:hAnsi="TimesNewRomanPSMT" w:cs="TimesNewRomanPSMT"/>
-          <w:sz w:val="22"/>
-          <w:szCs w:val="22"/>
-        </w:rPr>
-        <w:t xml:space="preserve"> (</w:t>
-      </w:r>
-      <w:proofErr w:type="spellStart"/>
-      <w:r>
-        <w:rPr>
-          <w:rFonts w:ascii="TimesNewRomanPSMT" w:eastAsiaTheme="minorHAnsi" w:hAnsi="TimesNewRomanPSMT" w:cs="TimesNewRomanPSMT"/>
-          <w:sz w:val="22"/>
-          <w:szCs w:val="22"/>
-        </w:rPr>
-        <w:t>int</w:t>
-      </w:r>
-      <w:proofErr w:type="spellEnd"/>
-      <w:r>
-        <w:rPr>
-          <w:rFonts w:ascii="TimesNewRomanPSMT" w:eastAsiaTheme="minorHAnsi" w:hAnsi="TimesNewRomanPSMT" w:cs="TimesNewRomanPSMT"/>
-          <w:sz w:val="22"/>
-          <w:szCs w:val="22"/>
-        </w:rPr>
-        <w:t>, Primary Key)</w:t>
-      </w:r>
-    </w:p>
-    <w:p>
-      <w:pPr>
-        <w:widowControl/>
-        <w:autoSpaceDE w:val="0"/>
-        <w:autoSpaceDN w:val="0"/>
-        <w:adjustRightInd w:val="0"/>
-        <w:spacing w:line="240" w:lineRule="auto"/>
-        <w:jc w:val="left"/>
-        <w:rPr>
-          <w:rFonts w:ascii="TimesNewRomanPSMT" w:eastAsiaTheme="minorHAnsi" w:hAnsi="TimesNewRomanPSMT" w:cs="TimesNewRomanPSMT"/>
-          <w:sz w:val="22"/>
-          <w:szCs w:val="22"/>
-        </w:rPr>
-      </w:pPr>
-      <w:r>
-        <w:rPr>
-          <w:rFonts w:ascii="TimesNewRomanPSMT" w:eastAsiaTheme="minorHAnsi" w:hAnsi="TimesNewRomanPSMT" w:cs="TimesNewRomanPSMT"/>
-          <w:sz w:val="22"/>
-          <w:szCs w:val="22"/>
-        </w:rPr>
-        <w:t xml:space="preserve">3.2. </w:t>
-      </w:r>
-      <w:proofErr w:type="spellStart"/>
-      <w:proofErr w:type="gramStart"/>
-      <w:r>
-        <w:rPr>
-          <w:rFonts w:ascii="TimesNewRomanPSMT" w:eastAsiaTheme="minorHAnsi" w:hAnsi="TimesNewRomanPSMT" w:cs="TimesNewRomanPSMT"/>
-          <w:sz w:val="22"/>
-          <w:szCs w:val="22"/>
-        </w:rPr>
-        <w:t>dep_name</w:t>
-      </w:r>
-      <w:proofErr w:type="spellEnd"/>
-      <w:proofErr w:type="gramEnd"/>
-      <w:r>
-        <w:rPr>
-          <w:rFonts w:ascii="TimesNewRomanPSMT" w:eastAsiaTheme="minorHAnsi" w:hAnsi="TimesNewRomanPSMT" w:cs="TimesNewRomanPSMT"/>
-          <w:sz w:val="22"/>
-          <w:szCs w:val="22"/>
-        </w:rPr>
-        <w:t xml:space="preserve"> (</w:t>
-      </w:r>
-      <w:proofErr w:type="spellStart"/>
-      <w:r>
-        <w:rPr>
-          <w:rFonts w:ascii="TimesNewRomanPSMT" w:eastAsiaTheme="minorHAnsi" w:hAnsi="TimesNewRomanPSMT" w:cs="TimesNewRomanPSMT"/>
-          <w:sz w:val="22"/>
-          <w:szCs w:val="22"/>
-        </w:rPr>
-        <w:t>varchar</w:t>
-      </w:r>
-      <w:proofErr w:type="spellEnd"/>
-      <w:r>
-        <w:rPr>
-          <w:rFonts w:ascii="TimesNewRomanPSMT" w:eastAsiaTheme="minorHAnsi" w:hAnsi="TimesNewRomanPSMT" w:cs="TimesNewRomanPSMT"/>
-          <w:sz w:val="22"/>
-          <w:szCs w:val="22"/>
-        </w:rPr>
-        <w:t>)</w:t>
-      </w:r>
-    </w:p>
-    <w:p>
-      <w:pPr>
-        <w:widowControl/>
-        <w:autoSpaceDE w:val="0"/>
-        <w:autoSpaceDN w:val="0"/>
-        <w:adjustRightInd w:val="0"/>
-        <w:spacing w:line="240" w:lineRule="auto"/>
-        <w:jc w:val="left"/>
-        <w:rPr>
-          <w:rFonts w:ascii="TimesNewRomanPSMT" w:eastAsiaTheme="minorHAnsi" w:hAnsi="TimesNewRomanPSMT" w:cs="TimesNewRomanPSMT"/>
-          <w:sz w:val="22"/>
-          <w:szCs w:val="22"/>
-        </w:rPr>
-      </w:pPr>
-      <w:r>
-        <w:rPr>
-          <w:rFonts w:ascii="TimesNewRomanPSMT" w:eastAsiaTheme="minorHAnsi" w:hAnsi="TimesNewRomanPSMT" w:cs="TimesNewRomanPSMT"/>
-          <w:sz w:val="22"/>
-          <w:szCs w:val="22"/>
-        </w:rPr>
-        <w:t xml:space="preserve">3.3. </w:t>
-      </w:r>
-      <w:proofErr w:type="spellStart"/>
-      <w:proofErr w:type="gramStart"/>
-      <w:r>
-        <w:rPr>
-          <w:rFonts w:ascii="TimesNewRomanPSMT" w:eastAsiaTheme="minorHAnsi" w:hAnsi="TimesNewRomanPSMT" w:cs="TimesNewRomanPSMT"/>
-          <w:sz w:val="22"/>
-          <w:szCs w:val="22"/>
-        </w:rPr>
-        <w:t>dep_manager</w:t>
-      </w:r>
-      <w:proofErr w:type="spellEnd"/>
-      <w:proofErr w:type="gramEnd"/>
-      <w:r>
-        <w:rPr>
-          <w:rFonts w:ascii="TimesNewRomanPSMT" w:eastAsiaTheme="minorHAnsi" w:hAnsi="TimesNewRomanPSMT" w:cs="TimesNewRomanPSMT"/>
-          <w:sz w:val="22"/>
-          <w:szCs w:val="22"/>
-        </w:rPr>
-        <w:t xml:space="preserve"> (</w:t>
-      </w:r>
-      <w:proofErr w:type="spellStart"/>
-      <w:r>
-        <w:rPr>
-          <w:rFonts w:ascii="TimesNewRomanPSMT" w:eastAsiaTheme="minorHAnsi" w:hAnsi="TimesNewRomanPSMT" w:cs="TimesNewRomanPSMT"/>
-          <w:sz w:val="22"/>
-          <w:szCs w:val="22"/>
-        </w:rPr>
-        <w:t>varchar</w:t>
-      </w:r>
-      <w:proofErr w:type="spellEnd"/>
-      <w:r>
-        <w:rPr>
-          <w:rFonts w:ascii="TimesNewRomanPSMT" w:eastAsiaTheme="minorHAnsi" w:hAnsi="TimesNewRomanPSMT" w:cs="TimesNewRomanPSMT"/>
-          <w:sz w:val="22"/>
-          <w:szCs w:val="22"/>
-        </w:rPr>
-        <w:t>)</w:t>
-      </w:r>
-    </w:p>
-    <w:p>
-      <w:pPr>
-        <w:widowControl/>
-        <w:autoSpaceDE w:val="0"/>
-        <w:autoSpaceDN w:val="0"/>
-        <w:adjustRightInd w:val="0"/>
-        <w:spacing w:line="240" w:lineRule="auto"/>
-        <w:jc w:val="left"/>
-        <w:rPr>
-          <w:rFonts w:ascii="TimesNewRomanPSMT" w:eastAsiaTheme="minorHAnsi" w:hAnsi="TimesNewRomanPSMT" w:cs="TimesNewRomanPSMT"/>
-          <w:sz w:val="22"/>
-          <w:szCs w:val="22"/>
-        </w:rPr>
-      </w:pPr>
-      <w:r>
-        <w:rPr>
-          <w:rFonts w:ascii="TimesNewRomanPSMT" w:eastAsiaTheme="minorHAnsi" w:hAnsi="TimesNewRomanPSMT" w:cs="TimesNewRomanPSMT"/>
-          <w:sz w:val="22"/>
-          <w:szCs w:val="22"/>
-        </w:rPr>
-        <w:t xml:space="preserve">3.4. </w:t>
-      </w:r>
-      <w:proofErr w:type="spellStart"/>
-      <w:proofErr w:type="gramStart"/>
-      <w:r>
-        <w:rPr>
-          <w:rFonts w:ascii="TimesNewRomanPSMT" w:eastAsiaTheme="minorHAnsi" w:hAnsi="TimesNewRomanPSMT" w:cs="TimesNewRomanPSMT"/>
-          <w:sz w:val="22"/>
-          <w:szCs w:val="22"/>
-        </w:rPr>
-        <w:t>dep_manager_emailID</w:t>
-      </w:r>
-      <w:proofErr w:type="spellEnd"/>
-      <w:proofErr w:type="gramEnd"/>
-      <w:r>
-        <w:rPr>
-          <w:rFonts w:ascii="TimesNewRomanPSMT" w:eastAsiaTheme="minorHAnsi" w:hAnsi="TimesNewRomanPSMT" w:cs="TimesNewRomanPSMT"/>
-          <w:sz w:val="22"/>
-          <w:szCs w:val="22"/>
-        </w:rPr>
-        <w:t xml:space="preserve"> (</w:t>
-      </w:r>
-      <w:proofErr w:type="spellStart"/>
-      <w:r>
-        <w:rPr>
-          <w:rFonts w:ascii="TimesNewRomanPSMT" w:eastAsiaTheme="minorHAnsi" w:hAnsi="TimesNewRomanPSMT" w:cs="TimesNewRomanPSMT"/>
-          <w:sz w:val="22"/>
-          <w:szCs w:val="22"/>
-        </w:rPr>
-        <w:t>varchar</w:t>
-      </w:r>
-      <w:proofErr w:type="spellEnd"/>
-      <w:r>
-        <w:rPr>
-          <w:rFonts w:ascii="TimesNewRomanPSMT" w:eastAsiaTheme="minorHAnsi" w:hAnsi="TimesNewRomanPSMT" w:cs="TimesNewRomanPSMT"/>
-          <w:sz w:val="22"/>
-          <w:szCs w:val="22"/>
-        </w:rPr>
-        <w:t>)</w:t>
-      </w:r>
-    </w:p>
-    <w:p>
-      <w:pPr>
-        <w:widowControl/>
-        <w:autoSpaceDE w:val="0"/>
-        <w:autoSpaceDN w:val="0"/>
-        <w:adjustRightInd w:val="0"/>
-        <w:spacing w:line="240" w:lineRule="auto"/>
-        <w:jc w:val="left"/>
-        <w:rPr>
-          <w:rFonts w:ascii="TimesNewRomanPSMT" w:eastAsiaTheme="minorHAnsi" w:hAnsi="TimesNewRomanPSMT" w:cs="TimesNewRomanPSMT"/>
-          <w:sz w:val="22"/>
-          <w:szCs w:val="22"/>
-        </w:rPr>
-      </w:pPr>
-    </w:p>
-    <w:p>
-      <w:pPr>
-        <w:widowControl/>
-        <w:autoSpaceDE w:val="0"/>
-        <w:autoSpaceDN w:val="0"/>
-        <w:adjustRightInd w:val="0"/>
-        <w:spacing w:line="240" w:lineRule="auto"/>
-        <w:jc w:val="left"/>
-        <w:rPr>
-          <w:rFonts w:ascii="TimesNewRomanPS-BoldMT" w:eastAsiaTheme="minorHAnsi" w:hAnsi="TimesNewRomanPS-BoldMT" w:cs="TimesNewRomanPS-BoldMT"/>
-          <w:bCs/>
-          <w:sz w:val="22"/>
-          <w:szCs w:val="22"/>
-        </w:rPr>
-      </w:pPr>
-      <w:r>
-        <w:rPr>
-          <w:rFonts w:ascii="TimesNewRomanPS-BoldMT" w:eastAsiaTheme="minorHAnsi" w:hAnsi="TimesNewRomanPS-BoldMT" w:cs="TimesNewRomanPS-BoldMT"/>
-          <w:bCs/>
-          <w:sz w:val="22"/>
-          <w:szCs w:val="22"/>
-        </w:rPr>
-        <w:t xml:space="preserve">4. </w:t>
-      </w:r>
-      <w:proofErr w:type="spellStart"/>
-      <w:r>
-        <w:rPr>
-          <w:rFonts w:ascii="TimesNewRomanPS-BoldMT" w:eastAsiaTheme="minorHAnsi" w:hAnsi="TimesNewRomanPS-BoldMT" w:cs="TimesNewRomanPS-BoldMT"/>
-          <w:bCs/>
-          <w:sz w:val="22"/>
-          <w:szCs w:val="22"/>
-        </w:rPr>
-        <w:t>ServiceDetails</w:t>
-      </w:r>
-      <w:proofErr w:type="spellEnd"/>
-      <w:r>
-        <w:rPr>
-          <w:rFonts w:ascii="TimesNewRomanPS-BoldMT" w:eastAsiaTheme="minorHAnsi" w:hAnsi="TimesNewRomanPS-BoldMT" w:cs="TimesNewRomanPS-BoldMT"/>
-          <w:bCs/>
-          <w:sz w:val="22"/>
-          <w:szCs w:val="22"/>
-        </w:rPr>
-        <w:t xml:space="preserve"> </w:t>
-      </w:r>
-      <w:proofErr w:type="gramStart"/>
-      <w:r>
-        <w:rPr>
-          <w:rFonts w:ascii="TimesNewRomanPS-BoldMT" w:eastAsiaTheme="minorHAnsi" w:hAnsi="TimesNewRomanPS-BoldMT" w:cs="TimesNewRomanPS-BoldMT"/>
-          <w:bCs/>
-          <w:sz w:val="22"/>
-          <w:szCs w:val="22"/>
-        </w:rPr>
-        <w:t>Table :</w:t>
-      </w:r>
-      <w:proofErr w:type="gramEnd"/>
-    </w:p>
-    <w:p>
-      <w:pPr>
-        <w:widowControl/>
-        <w:autoSpaceDE w:val="0"/>
-        <w:autoSpaceDN w:val="0"/>
-        <w:adjustRightInd w:val="0"/>
-        <w:spacing w:line="240" w:lineRule="auto"/>
-        <w:jc w:val="left"/>
-        <w:rPr>
-          <w:rFonts w:ascii="TimesNewRomanPS-BoldMT" w:eastAsiaTheme="minorHAnsi" w:hAnsi="TimesNewRomanPS-BoldMT" w:cs="TimesNewRomanPS-BoldMT"/>
-          <w:bCs/>
-          <w:sz w:val="22"/>
-          <w:szCs w:val="22"/>
-        </w:rPr>
-      </w:pPr>
-    </w:p>
-    <w:p>
-      <w:pPr>
-        <w:widowControl/>
-        <w:autoSpaceDE w:val="0"/>
-        <w:autoSpaceDN w:val="0"/>
-        <w:adjustRightInd w:val="0"/>
-        <w:spacing w:line="240" w:lineRule="auto"/>
-        <w:jc w:val="left"/>
-        <w:rPr>
-          <w:rFonts w:ascii="TimesNewRomanPSMT" w:eastAsiaTheme="minorHAnsi" w:hAnsi="TimesNewRomanPSMT" w:cs="TimesNewRomanPSMT"/>
-          <w:sz w:val="22"/>
-          <w:szCs w:val="22"/>
-        </w:rPr>
-      </w:pPr>
-      <w:r>
-        <w:rPr>
-          <w:rFonts w:ascii="TimesNewRomanPSMT" w:eastAsiaTheme="minorHAnsi" w:hAnsi="TimesNewRomanPSMT" w:cs="TimesNewRomanPSMT"/>
-          <w:sz w:val="22"/>
-          <w:szCs w:val="22"/>
-        </w:rPr>
-        <w:t xml:space="preserve">4.1. </w:t>
-      </w:r>
-      <w:proofErr w:type="spellStart"/>
-      <w:proofErr w:type="gramStart"/>
-      <w:r>
-        <w:rPr>
-          <w:rFonts w:ascii="TimesNewRomanPSMT" w:eastAsiaTheme="minorHAnsi" w:hAnsi="TimesNewRomanPSMT" w:cs="TimesNewRomanPSMT"/>
-          <w:sz w:val="22"/>
-          <w:szCs w:val="22"/>
-        </w:rPr>
-        <w:t>service_id</w:t>
-      </w:r>
-      <w:proofErr w:type="spellEnd"/>
-      <w:proofErr w:type="gramEnd"/>
-      <w:r>
-        <w:rPr>
-          <w:rFonts w:ascii="TimesNewRomanPSMT" w:eastAsiaTheme="minorHAnsi" w:hAnsi="TimesNewRomanPSMT" w:cs="TimesNewRomanPSMT"/>
-          <w:sz w:val="22"/>
-          <w:szCs w:val="22"/>
-        </w:rPr>
-        <w:t xml:space="preserve"> (</w:t>
-      </w:r>
-      <w:proofErr w:type="spellStart"/>
-      <w:r>
-        <w:rPr>
-          <w:rFonts w:ascii="TimesNewRomanPSMT" w:eastAsiaTheme="minorHAnsi" w:hAnsi="TimesNewRomanPSMT" w:cs="TimesNewRomanPSMT"/>
-          <w:sz w:val="22"/>
-          <w:szCs w:val="22"/>
-        </w:rPr>
-        <w:t>int</w:t>
-      </w:r>
-      <w:proofErr w:type="spellEnd"/>
-      <w:r>
-        <w:rPr>
-          <w:rFonts w:ascii="TimesNewRomanPSMT" w:eastAsiaTheme="minorHAnsi" w:hAnsi="TimesNewRomanPSMT" w:cs="TimesNewRomanPSMT"/>
-          <w:sz w:val="22"/>
-          <w:szCs w:val="22"/>
-        </w:rPr>
-        <w:t>, Primary Key)</w:t>
-      </w:r>
-    </w:p>
-    <w:p>
-      <w:pPr>
-        <w:widowControl/>
-        <w:autoSpaceDE w:val="0"/>
-        <w:autoSpaceDN w:val="0"/>
-        <w:adjustRightInd w:val="0"/>
-        <w:spacing w:line="240" w:lineRule="auto"/>
-        <w:jc w:val="left"/>
-        <w:rPr>
-          <w:rFonts w:ascii="TimesNewRomanPSMT" w:eastAsiaTheme="minorHAnsi" w:hAnsi="TimesNewRomanPSMT" w:cs="TimesNewRomanPSMT"/>
-          <w:sz w:val="22"/>
-          <w:szCs w:val="22"/>
-        </w:rPr>
-      </w:pPr>
-      <w:r>
-        <w:rPr>
-          <w:rFonts w:ascii="TimesNewRomanPSMT" w:eastAsiaTheme="minorHAnsi" w:hAnsi="TimesNewRomanPSMT" w:cs="TimesNewRomanPSMT"/>
-          <w:sz w:val="22"/>
-          <w:szCs w:val="22"/>
-        </w:rPr>
-        <w:t xml:space="preserve">4.2. </w:t>
-      </w:r>
-      <w:proofErr w:type="spellStart"/>
-      <w:proofErr w:type="gramStart"/>
-      <w:r>
-        <w:rPr>
-          <w:rFonts w:ascii="TimesNewRomanPSMT" w:eastAsiaTheme="minorHAnsi" w:hAnsi="TimesNewRomanPSMT" w:cs="TimesNewRomanPSMT"/>
-          <w:sz w:val="22"/>
-          <w:szCs w:val="22"/>
-        </w:rPr>
-        <w:t>service_type</w:t>
-      </w:r>
-      <w:proofErr w:type="spellEnd"/>
-      <w:proofErr w:type="gramEnd"/>
-      <w:r>
-        <w:rPr>
-          <w:rFonts w:ascii="TimesNewRomanPSMT" w:eastAsiaTheme="minorHAnsi" w:hAnsi="TimesNewRomanPSMT" w:cs="TimesNewRomanPSMT"/>
-          <w:sz w:val="22"/>
-          <w:szCs w:val="22"/>
-        </w:rPr>
-        <w:t xml:space="preserve"> (Pickup / Drop / Pickup &amp; Drop) (</w:t>
-      </w:r>
-      <w:proofErr w:type="spellStart"/>
-      <w:r>
-        <w:rPr>
-          <w:rFonts w:ascii="TimesNewRomanPSMT" w:eastAsiaTheme="minorHAnsi" w:hAnsi="TimesNewRomanPSMT" w:cs="TimesNewRomanPSMT"/>
-          <w:sz w:val="22"/>
-          <w:szCs w:val="22"/>
-        </w:rPr>
-        <w:t>varchar</w:t>
-      </w:r>
-      <w:proofErr w:type="spellEnd"/>
-      <w:r>
-        <w:rPr>
-          <w:rFonts w:ascii="TimesNewRomanPSMT" w:eastAsiaTheme="minorHAnsi" w:hAnsi="TimesNewRomanPSMT" w:cs="TimesNewRomanPSMT"/>
-          <w:sz w:val="22"/>
-          <w:szCs w:val="22"/>
-        </w:rPr>
-        <w:t>)</w:t>
-      </w:r>
-    </w:p>
-    <w:p>
-      <w:pPr>
-        <w:widowControl/>
-        <w:autoSpaceDE w:val="0"/>
-        <w:autoSpaceDN w:val="0"/>
-        <w:adjustRightInd w:val="0"/>
-        <w:spacing w:line="240" w:lineRule="auto"/>
-        <w:jc w:val="left"/>
-        <w:rPr>
-          <w:rFonts w:ascii="TimesNewRomanPSMT" w:eastAsiaTheme="minorHAnsi" w:hAnsi="TimesNewRomanPSMT" w:cs="TimesNewRomanPSMT"/>
-          <w:sz w:val="22"/>
-          <w:szCs w:val="22"/>
-        </w:rPr>
-      </w:pPr>
-      <w:r>
-        <w:rPr>
-          <w:rFonts w:ascii="TimesNewRomanPSMT" w:eastAsiaTheme="minorHAnsi" w:hAnsi="TimesNewRomanPSMT" w:cs="TimesNewRomanPSMT"/>
-          <w:sz w:val="22"/>
-          <w:szCs w:val="22"/>
-        </w:rPr>
-        <w:t xml:space="preserve">4.3. </w:t>
-      </w:r>
-      <w:proofErr w:type="spellStart"/>
-      <w:proofErr w:type="gramStart"/>
-      <w:r>
-        <w:rPr>
-          <w:rFonts w:ascii="TimesNewRomanPSMT" w:eastAsiaTheme="minorHAnsi" w:hAnsi="TimesNewRomanPSMT" w:cs="TimesNewRomanPSMT"/>
-          <w:sz w:val="22"/>
-          <w:szCs w:val="22"/>
-        </w:rPr>
-        <w:t>pickup_time</w:t>
-      </w:r>
-      <w:proofErr w:type="spellEnd"/>
-      <w:proofErr w:type="gramEnd"/>
-      <w:r>
-        <w:rPr>
-          <w:rFonts w:ascii="TimesNewRomanPSMT" w:eastAsiaTheme="minorHAnsi" w:hAnsi="TimesNewRomanPSMT" w:cs="TimesNewRomanPSMT"/>
-          <w:sz w:val="22"/>
-          <w:szCs w:val="22"/>
-        </w:rPr>
-        <w:t xml:space="preserve"> (time)</w:t>
-      </w:r>
-    </w:p>
-    <w:p>
-      <w:pPr>
-        <w:widowControl/>
-        <w:autoSpaceDE w:val="0"/>
-        <w:autoSpaceDN w:val="0"/>
-        <w:adjustRightInd w:val="0"/>
-        <w:spacing w:line="240" w:lineRule="auto"/>
-        <w:jc w:val="left"/>
-        <w:rPr>
-          <w:rFonts w:ascii="TimesNewRomanPSMT" w:eastAsiaTheme="minorHAnsi" w:hAnsi="TimesNewRomanPSMT" w:cs="TimesNewRomanPSMT"/>
-          <w:sz w:val="22"/>
-          <w:szCs w:val="22"/>
-        </w:rPr>
-      </w:pPr>
-      <w:r>
-        <w:rPr>
-          <w:rFonts w:ascii="TimesNewRomanPSMT" w:eastAsiaTheme="minorHAnsi" w:hAnsi="TimesNewRomanPSMT" w:cs="TimesNewRomanPSMT"/>
-          <w:sz w:val="22"/>
-          <w:szCs w:val="22"/>
-        </w:rPr>
-        <w:t xml:space="preserve">4.4. </w:t>
-      </w:r>
-      <w:proofErr w:type="spellStart"/>
-      <w:proofErr w:type="gramStart"/>
-      <w:r>
-        <w:rPr>
-          <w:rFonts w:ascii="TimesNewRomanPSMT" w:eastAsiaTheme="minorHAnsi" w:hAnsi="TimesNewRomanPSMT" w:cs="TimesNewRomanPSMT"/>
-          <w:sz w:val="22"/>
-          <w:szCs w:val="22"/>
-        </w:rPr>
-        <w:t>drop_time</w:t>
-      </w:r>
-      <w:proofErr w:type="spellEnd"/>
-      <w:proofErr w:type="gramEnd"/>
-      <w:r>
-        <w:rPr>
-          <w:rFonts w:ascii="TimesNewRomanPSMT" w:eastAsiaTheme="minorHAnsi" w:hAnsi="TimesNewRomanPSMT" w:cs="TimesNewRomanPSMT"/>
-          <w:sz w:val="22"/>
-          <w:szCs w:val="22"/>
-        </w:rPr>
-        <w:t xml:space="preserve"> (time)</w:t>
-      </w:r>
-    </w:p>
-    <w:p>
-      <w:pPr>
-        <w:widowControl/>
-        <w:autoSpaceDE w:val="0"/>
-        <w:autoSpaceDN w:val="0"/>
-        <w:adjustRightInd w:val="0"/>
-        <w:spacing w:line="240" w:lineRule="auto"/>
-        <w:jc w:val="left"/>
-        <w:rPr>
-          <w:rFonts w:ascii="TimesNewRomanPSMT" w:eastAsiaTheme="minorHAnsi" w:hAnsi="TimesNewRomanPSMT" w:cs="TimesNewRomanPSMT"/>
-          <w:sz w:val="22"/>
-          <w:szCs w:val="22"/>
-        </w:rPr>
-      </w:pPr>
-      <w:r>
-        <w:rPr>
-          <w:rFonts w:ascii="TimesNewRomanPSMT" w:eastAsiaTheme="minorHAnsi" w:hAnsi="TimesNewRomanPSMT" w:cs="TimesNewRomanPSMT"/>
-          <w:sz w:val="22"/>
-          <w:szCs w:val="22"/>
-        </w:rPr>
-        <w:t xml:space="preserve">4.5. </w:t>
-      </w:r>
-      <w:proofErr w:type="spellStart"/>
-      <w:proofErr w:type="gramStart"/>
-      <w:r>
-        <w:rPr>
-          <w:rFonts w:ascii="TimesNewRomanPSMT" w:eastAsiaTheme="minorHAnsi" w:hAnsi="TimesNewRomanPSMT" w:cs="TimesNewRomanPSMT"/>
-          <w:sz w:val="22"/>
-          <w:szCs w:val="22"/>
-        </w:rPr>
-        <w:t>cab_id</w:t>
-      </w:r>
-      <w:proofErr w:type="spellEnd"/>
-      <w:proofErr w:type="gramEnd"/>
-      <w:r>
-        <w:rPr>
-          <w:rFonts w:ascii="TimesNewRomanPSMT" w:eastAsiaTheme="minorHAnsi" w:hAnsi="TimesNewRomanPSMT" w:cs="TimesNewRomanPSMT"/>
-          <w:sz w:val="22"/>
-          <w:szCs w:val="22"/>
-        </w:rPr>
-        <w:t xml:space="preserve"> (</w:t>
-      </w:r>
-      <w:proofErr w:type="spellStart"/>
-      <w:r>
-        <w:rPr>
-          <w:rFonts w:ascii="TimesNewRomanPSMT" w:eastAsiaTheme="minorHAnsi" w:hAnsi="TimesNewRomanPSMT" w:cs="TimesNewRomanPSMT"/>
-          <w:sz w:val="22"/>
-          <w:szCs w:val="22"/>
-        </w:rPr>
-        <w:t>int</w:t>
-      </w:r>
-      <w:proofErr w:type="spellEnd"/>
-      <w:r>
-        <w:rPr>
-          <w:rFonts w:ascii="TimesNewRomanPSMT" w:eastAsiaTheme="minorHAnsi" w:hAnsi="TimesNewRomanPSMT" w:cs="TimesNewRomanPSMT"/>
-          <w:sz w:val="22"/>
-          <w:szCs w:val="22"/>
-        </w:rPr>
-        <w:t xml:space="preserve">, Foreign Key references </w:t>
-      </w:r>
-      <w:proofErr w:type="spellStart"/>
-      <w:r>
-        <w:rPr>
-          <w:rFonts w:ascii="TimesNewRomanPSMT" w:eastAsiaTheme="minorHAnsi" w:hAnsi="TimesNewRomanPSMT" w:cs="TimesNewRomanPSMT"/>
-          <w:sz w:val="22"/>
-          <w:szCs w:val="22"/>
-        </w:rPr>
-        <w:t>CabDetails</w:t>
-      </w:r>
-      <w:proofErr w:type="spellEnd"/>
-      <w:r>
-        <w:rPr>
-          <w:rFonts w:ascii="TimesNewRomanPSMT" w:eastAsiaTheme="minorHAnsi" w:hAnsi="TimesNewRomanPSMT" w:cs="TimesNewRomanPSMT"/>
-          <w:sz w:val="22"/>
-          <w:szCs w:val="22"/>
-        </w:rPr>
-        <w:t>(</w:t>
-      </w:r>
-      <w:proofErr w:type="spellStart"/>
-      <w:r>
-        <w:rPr>
-          <w:rFonts w:ascii="TimesNewRomanPSMT" w:eastAsiaTheme="minorHAnsi" w:hAnsi="TimesNewRomanPSMT" w:cs="TimesNewRomanPSMT"/>
-          <w:sz w:val="22"/>
-          <w:szCs w:val="22"/>
-        </w:rPr>
-        <w:t>cab_id</w:t>
-      </w:r>
-      <w:proofErr w:type="spellEnd"/>
-      <w:r>
-        <w:rPr>
-          <w:rFonts w:ascii="TimesNewRomanPSMT" w:eastAsiaTheme="minorHAnsi" w:hAnsi="TimesNewRomanPSMT" w:cs="TimesNewRomanPSMT"/>
-          <w:sz w:val="22"/>
-          <w:szCs w:val="22"/>
-        </w:rPr>
-        <w:t>)</w:t>
-      </w:r>
-    </w:p>
-    <w:p>
-      <w:pPr>
-        <w:widowControl/>
-        <w:autoSpaceDE w:val="0"/>
-        <w:autoSpaceDN w:val="0"/>
-        <w:adjustRightInd w:val="0"/>
-        <w:spacing w:line="240" w:lineRule="auto"/>
-        <w:jc w:val="left"/>
-        <w:rPr>
-          <w:rFonts w:ascii="TimesNewRomanPSMT" w:eastAsiaTheme="minorHAnsi" w:hAnsi="TimesNewRomanPSMT" w:cs="TimesNewRomanPSMT"/>
-          <w:sz w:val="22"/>
-          <w:szCs w:val="22"/>
-        </w:rPr>
-      </w:pPr>
-    </w:p>
-    <w:p>
-      <w:pPr>
-        <w:pStyle w:val="Heading1"/>
-        <w:numPr>
-          <w:ilvl w:val="0"/>
-          <w:numId w:val="0"/>
-        </w:numPr>
-        <w:rPr>
-          <w:rFonts w:eastAsiaTheme="minorHAnsi"/>
-        </w:rPr>
-      </w:pPr>
-      <w:bookmarkStart w:id="37" w:name="_Toc457323649"/>
-      <w:r>
-        <w:rPr>
-          <w:rFonts w:ascii="TimesNewRomanPS-BoldMT" w:eastAsiaTheme="minorHAnsi" w:hAnsi="TimesNewRomanPS-BoldMT" w:cs="TimesNewRomanPS-BoldMT"/>
-          <w:b w:val="0"/>
-          <w:bCs w:val="0"/>
-          <w:color w:val="auto"/>
-          <w:sz w:val="22"/>
-          <w:szCs w:val="22"/>
-        </w:rPr>
-        <w:t xml:space="preserve">5. </w:t>
-      </w:r>
-      <w:proofErr w:type="spellStart"/>
-      <w:r>
-        <w:rPr>
-          <w:rFonts w:ascii="TimesNewRomanPS-BoldMT" w:eastAsiaTheme="minorHAnsi" w:hAnsi="TimesNewRomanPS-BoldMT" w:cs="TimesNewRomanPS-BoldMT"/>
-          <w:b w:val="0"/>
-          <w:bCs w:val="0"/>
-          <w:color w:val="auto"/>
-          <w:sz w:val="22"/>
-          <w:szCs w:val="22"/>
-        </w:rPr>
-        <w:t>UserActivity</w:t>
-      </w:r>
-      <w:proofErr w:type="spellEnd"/>
-      <w:r>
-        <w:rPr>
-          <w:rFonts w:ascii="TimesNewRomanPS-BoldMT" w:eastAsiaTheme="minorHAnsi" w:hAnsi="TimesNewRomanPS-BoldMT" w:cs="TimesNewRomanPS-BoldMT"/>
-          <w:b w:val="0"/>
-          <w:bCs w:val="0"/>
-          <w:color w:val="auto"/>
-          <w:sz w:val="22"/>
-          <w:szCs w:val="22"/>
-        </w:rPr>
-        <w:t xml:space="preserve"> Table</w:t>
-      </w:r>
-      <w:r>
-        <w:rPr>
-          <w:rFonts w:eastAsiaTheme="minorHAnsi"/>
-        </w:rPr>
-        <w:t>:</w:t>
-      </w:r>
-      <w:bookmarkEnd w:id="37"/>
-    </w:p>
-    <w:p>
-      <w:pPr>
-        <w:widowControl/>
-        <w:autoSpaceDE w:val="0"/>
-        <w:autoSpaceDN w:val="0"/>
-        <w:adjustRightInd w:val="0"/>
-        <w:spacing w:line="240" w:lineRule="auto"/>
-        <w:jc w:val="left"/>
-        <w:rPr>
-          <w:rFonts w:ascii="TimesNewRomanPS-BoldMT" w:eastAsiaTheme="minorHAnsi" w:hAnsi="TimesNewRomanPS-BoldMT" w:cs="TimesNewRomanPS-BoldMT"/>
-          <w:bCs/>
-          <w:sz w:val="22"/>
-          <w:szCs w:val="22"/>
-        </w:rPr>
-      </w:pPr>
-    </w:p>
-    <w:p>
-      <w:pPr>
-        <w:widowControl/>
-        <w:autoSpaceDE w:val="0"/>
-        <w:autoSpaceDN w:val="0"/>
-        <w:adjustRightInd w:val="0"/>
-        <w:spacing w:line="240" w:lineRule="auto"/>
-        <w:jc w:val="left"/>
-        <w:rPr>
-          <w:rFonts w:ascii="TimesNewRomanPSMT" w:eastAsiaTheme="minorHAnsi" w:hAnsi="TimesNewRomanPSMT" w:cs="TimesNewRomanPSMT"/>
-          <w:sz w:val="22"/>
-          <w:szCs w:val="22"/>
-        </w:rPr>
-      </w:pPr>
-      <w:r>
-        <w:rPr>
-          <w:rFonts w:ascii="TimesNewRomanPSMT" w:eastAsiaTheme="minorHAnsi" w:hAnsi="TimesNewRomanPSMT" w:cs="TimesNewRomanPSMT"/>
-          <w:sz w:val="22"/>
-          <w:szCs w:val="22"/>
-        </w:rPr>
-        <w:t xml:space="preserve">5.1. </w:t>
-      </w:r>
-      <w:proofErr w:type="spellStart"/>
-      <w:proofErr w:type="gramStart"/>
-      <w:r>
-        <w:rPr>
-          <w:rFonts w:ascii="TimesNewRomanPSMT" w:eastAsiaTheme="minorHAnsi" w:hAnsi="TimesNewRomanPSMT" w:cs="TimesNewRomanPSMT"/>
-          <w:sz w:val="22"/>
-          <w:szCs w:val="22"/>
-        </w:rPr>
-        <w:t>activity_id</w:t>
-      </w:r>
-      <w:proofErr w:type="spellEnd"/>
-      <w:proofErr w:type="gramEnd"/>
-    </w:p>
-    <w:p>
-      <w:pPr>
-        <w:widowControl/>
-        <w:autoSpaceDE w:val="0"/>
-        <w:autoSpaceDN w:val="0"/>
-        <w:adjustRightInd w:val="0"/>
-        <w:spacing w:line="240" w:lineRule="auto"/>
-        <w:jc w:val="left"/>
-        <w:rPr>
-          <w:rFonts w:ascii="TimesNewRomanPSMT" w:eastAsiaTheme="minorHAnsi" w:hAnsi="TimesNewRomanPSMT" w:cs="TimesNewRomanPSMT"/>
-          <w:sz w:val="22"/>
-          <w:szCs w:val="22"/>
-        </w:rPr>
-      </w:pPr>
-      <w:r>
-        <w:rPr>
-          <w:rFonts w:ascii="TimesNewRomanPSMT" w:eastAsiaTheme="minorHAnsi" w:hAnsi="TimesNewRomanPSMT" w:cs="TimesNewRomanPSMT"/>
-          <w:sz w:val="22"/>
-          <w:szCs w:val="22"/>
-        </w:rPr>
-        <w:t xml:space="preserve">5.2. </w:t>
-      </w:r>
-      <w:proofErr w:type="spellStart"/>
-      <w:proofErr w:type="gramStart"/>
-      <w:r>
-        <w:rPr>
-          <w:rFonts w:ascii="TimesNewRomanPSMT" w:eastAsiaTheme="minorHAnsi" w:hAnsi="TimesNewRomanPSMT" w:cs="TimesNewRomanPSMT"/>
-          <w:sz w:val="22"/>
-          <w:szCs w:val="22"/>
-        </w:rPr>
-        <w:t>service_type</w:t>
-      </w:r>
-      <w:proofErr w:type="spellEnd"/>
-      <w:proofErr w:type="gramEnd"/>
-    </w:p>
-    <w:p>
-      <w:pPr>
-        <w:widowControl/>
-        <w:autoSpaceDE w:val="0"/>
-        <w:autoSpaceDN w:val="0"/>
-        <w:adjustRightInd w:val="0"/>
-        <w:spacing w:line="240" w:lineRule="auto"/>
-        <w:jc w:val="left"/>
-        <w:rPr>
-          <w:rFonts w:ascii="TimesNewRomanPSMT" w:eastAsiaTheme="minorHAnsi" w:hAnsi="TimesNewRomanPSMT" w:cs="TimesNewRomanPSMT"/>
-          <w:sz w:val="22"/>
-          <w:szCs w:val="22"/>
-        </w:rPr>
-      </w:pPr>
-      <w:r>
-        <w:rPr>
-          <w:rFonts w:ascii="TimesNewRomanPSMT" w:eastAsiaTheme="minorHAnsi" w:hAnsi="TimesNewRomanPSMT" w:cs="TimesNewRomanPSMT"/>
-          <w:sz w:val="22"/>
-          <w:szCs w:val="22"/>
-        </w:rPr>
-        <w:t xml:space="preserve">5.3. </w:t>
-      </w:r>
-      <w:proofErr w:type="spellStart"/>
-      <w:proofErr w:type="gramStart"/>
-      <w:r>
-        <w:rPr>
-          <w:rFonts w:ascii="TimesNewRomanPSMT" w:eastAsiaTheme="minorHAnsi" w:hAnsi="TimesNewRomanPSMT" w:cs="TimesNewRomanPSMT"/>
-          <w:sz w:val="22"/>
-          <w:szCs w:val="22"/>
-        </w:rPr>
-        <w:t>action_type</w:t>
-      </w:r>
-      <w:proofErr w:type="spellEnd"/>
-      <w:proofErr w:type="gramEnd"/>
-    </w:p>
-    <w:p>
-      <w:pPr>
-        <w:widowControl/>
-        <w:autoSpaceDE w:val="0"/>
-        <w:autoSpaceDN w:val="0"/>
-        <w:adjustRightInd w:val="0"/>
-        <w:spacing w:line="240" w:lineRule="auto"/>
-        <w:jc w:val="left"/>
-        <w:rPr>
-          <w:rFonts w:ascii="TimesNewRomanPSMT" w:eastAsiaTheme="minorHAnsi" w:hAnsi="TimesNewRomanPSMT" w:cs="TimesNewRomanPSMT"/>
-          <w:sz w:val="22"/>
-          <w:szCs w:val="22"/>
-        </w:rPr>
-      </w:pPr>
-      <w:r>
-        <w:rPr>
-          <w:rFonts w:ascii="TimesNewRomanPSMT" w:eastAsiaTheme="minorHAnsi" w:hAnsi="TimesNewRomanPSMT" w:cs="TimesNewRomanPSMT"/>
-          <w:sz w:val="22"/>
-          <w:szCs w:val="22"/>
-        </w:rPr>
-        <w:t xml:space="preserve">5.4. </w:t>
-      </w:r>
-      <w:proofErr w:type="spellStart"/>
-      <w:proofErr w:type="gramStart"/>
-      <w:r>
-        <w:rPr>
-          <w:rFonts w:ascii="TimesNewRomanPSMT" w:eastAsiaTheme="minorHAnsi" w:hAnsi="TimesNewRomanPSMT" w:cs="TimesNewRomanPSMT"/>
-          <w:sz w:val="22"/>
-          <w:szCs w:val="22"/>
-        </w:rPr>
-        <w:t>action_time</w:t>
-      </w:r>
-      <w:proofErr w:type="spellEnd"/>
-      <w:proofErr w:type="gramEnd"/>
-    </w:p>
-    <w:p>
-      <w:pPr>
-        <w:widowControl/>
-        <w:autoSpaceDE w:val="0"/>
-        <w:autoSpaceDN w:val="0"/>
-        <w:adjustRightInd w:val="0"/>
-        <w:spacing w:line="240" w:lineRule="auto"/>
-        <w:jc w:val="left"/>
-        <w:rPr>
-          <w:rFonts w:ascii="TimesNewRomanPSMT" w:eastAsiaTheme="minorHAnsi" w:hAnsi="TimesNewRomanPSMT" w:cs="TimesNewRomanPSMT"/>
-          <w:sz w:val="22"/>
-          <w:szCs w:val="22"/>
-        </w:rPr>
-      </w:pPr>
-      <w:r>
-        <w:rPr>
-          <w:rFonts w:ascii="TimesNewRomanPSMT" w:eastAsiaTheme="minorHAnsi" w:hAnsi="TimesNewRomanPSMT" w:cs="TimesNewRomanPSMT"/>
-          <w:sz w:val="22"/>
-          <w:szCs w:val="22"/>
-        </w:rPr>
-        <w:t xml:space="preserve">5.5. </w:t>
-      </w:r>
-      <w:proofErr w:type="spellStart"/>
-      <w:proofErr w:type="gramStart"/>
-      <w:r>
-        <w:rPr>
-          <w:rFonts w:ascii="TimesNewRomanPSMT" w:eastAsiaTheme="minorHAnsi" w:hAnsi="TimesNewRomanPSMT" w:cs="TimesNewRomanPSMT"/>
-          <w:sz w:val="22"/>
-          <w:szCs w:val="22"/>
-        </w:rPr>
-        <w:t>action_date</w:t>
-      </w:r>
-      <w:proofErr w:type="spellEnd"/>
-      <w:proofErr w:type="gramEnd"/>
-    </w:p>
-    <w:p>
-      <w:pPr>
-        <w:widowControl/>
-        <w:autoSpaceDE w:val="0"/>
-        <w:autoSpaceDN w:val="0"/>
-        <w:adjustRightInd w:val="0"/>
-        <w:spacing w:line="240" w:lineRule="auto"/>
-        <w:jc w:val="left"/>
-        <w:rPr>
-          <w:rFonts w:ascii="TimesNewRomanPSMT" w:eastAsiaTheme="minorHAnsi" w:hAnsi="TimesNewRomanPSMT" w:cs="TimesNewRomanPSMT"/>
-          <w:sz w:val="22"/>
-          <w:szCs w:val="22"/>
-        </w:rPr>
-      </w:pPr>
-      <w:r>
-        <w:rPr>
-          <w:rFonts w:ascii="TimesNewRomanPSMT" w:eastAsiaTheme="minorHAnsi" w:hAnsi="TimesNewRomanPSMT" w:cs="TimesNewRomanPSMT"/>
-          <w:sz w:val="22"/>
-          <w:szCs w:val="22"/>
-        </w:rPr>
-        <w:t xml:space="preserve">5.6. </w:t>
-      </w:r>
-      <w:proofErr w:type="spellStart"/>
-      <w:proofErr w:type="gramStart"/>
-      <w:r>
-        <w:rPr>
-          <w:rFonts w:ascii="TimesNewRomanPSMT" w:eastAsiaTheme="minorHAnsi" w:hAnsi="TimesNewRomanPSMT" w:cs="TimesNewRomanPSMT"/>
-          <w:sz w:val="22"/>
-          <w:szCs w:val="22"/>
-        </w:rPr>
-        <w:t>emp_id</w:t>
-      </w:r>
-      <w:proofErr w:type="spellEnd"/>
-      <w:proofErr w:type="gramEnd"/>
-    </w:p>
-    <w:p>
-      <w:pPr>
-        <w:widowControl/>
-        <w:autoSpaceDE w:val="0"/>
-        <w:autoSpaceDN w:val="0"/>
-        <w:adjustRightInd w:val="0"/>
-        <w:spacing w:line="240" w:lineRule="auto"/>
-        <w:jc w:val="left"/>
-        <w:rPr>
-          <w:rFonts w:ascii="TimesNewRomanPS-BoldMT" w:eastAsiaTheme="minorHAnsi" w:hAnsi="TimesNewRomanPS-BoldMT" w:cs="TimesNewRomanPS-BoldMT"/>
-          <w:bCs/>
-          <w:sz w:val="22"/>
-          <w:szCs w:val="22"/>
-        </w:rPr>
-      </w:pPr>
-      <w:r>
-        <w:rPr>
-          <w:rFonts w:ascii="TimesNewRomanPS-BoldMT" w:eastAsiaTheme="minorHAnsi" w:hAnsi="TimesNewRomanPS-BoldMT" w:cs="TimesNewRomanPS-BoldMT"/>
-          <w:bCs/>
-          <w:sz w:val="22"/>
-          <w:szCs w:val="22"/>
-        </w:rPr>
-        <w:t xml:space="preserve">6. </w:t>
-      </w:r>
-      <w:proofErr w:type="spellStart"/>
-      <w:r>
-        <w:rPr>
-          <w:rFonts w:ascii="TimesNewRomanPS-BoldMT" w:eastAsiaTheme="minorHAnsi" w:hAnsi="TimesNewRomanPS-BoldMT" w:cs="TimesNewRomanPS-BoldMT"/>
-          <w:bCs/>
-          <w:sz w:val="22"/>
-          <w:szCs w:val="22"/>
-        </w:rPr>
-        <w:t>CabDetails</w:t>
-      </w:r>
-      <w:proofErr w:type="spellEnd"/>
-      <w:r>
-        <w:rPr>
-          <w:rFonts w:ascii="TimesNewRomanPS-BoldMT" w:eastAsiaTheme="minorHAnsi" w:hAnsi="TimesNewRomanPS-BoldMT" w:cs="TimesNewRomanPS-BoldMT"/>
-          <w:bCs/>
-          <w:sz w:val="22"/>
-          <w:szCs w:val="22"/>
-        </w:rPr>
-        <w:t xml:space="preserve"> </w:t>
-      </w:r>
-      <w:proofErr w:type="gramStart"/>
-      <w:r>
-        <w:rPr>
-          <w:rFonts w:ascii="TimesNewRomanPS-BoldMT" w:eastAsiaTheme="minorHAnsi" w:hAnsi="TimesNewRomanPS-BoldMT" w:cs="TimesNewRomanPS-BoldMT"/>
-          <w:bCs/>
-          <w:sz w:val="22"/>
-          <w:szCs w:val="22"/>
-        </w:rPr>
-        <w:t>Table :</w:t>
-      </w:r>
-      <w:proofErr w:type="gramEnd"/>
-    </w:p>
-    <w:p>
-      <w:pPr>
-        <w:widowControl/>
-        <w:autoSpaceDE w:val="0"/>
-        <w:autoSpaceDN w:val="0"/>
-        <w:adjustRightInd w:val="0"/>
-        <w:spacing w:line="240" w:lineRule="auto"/>
-        <w:jc w:val="left"/>
-        <w:rPr>
-          <w:rFonts w:ascii="TimesNewRomanPSMT" w:eastAsiaTheme="minorHAnsi" w:hAnsi="TimesNewRomanPSMT" w:cs="TimesNewRomanPSMT"/>
-          <w:sz w:val="22"/>
-          <w:szCs w:val="22"/>
-        </w:rPr>
-      </w:pPr>
-      <w:r>
-        <w:rPr>
-          <w:rFonts w:ascii="TimesNewRomanPSMT" w:eastAsiaTheme="minorHAnsi" w:hAnsi="TimesNewRomanPSMT" w:cs="TimesNewRomanPSMT"/>
-          <w:sz w:val="22"/>
-          <w:szCs w:val="22"/>
-        </w:rPr>
-        <w:t xml:space="preserve">6.1. </w:t>
-      </w:r>
-      <w:proofErr w:type="spellStart"/>
-      <w:proofErr w:type="gramStart"/>
-      <w:r>
-        <w:rPr>
-          <w:rFonts w:ascii="TimesNewRomanPSMT" w:eastAsiaTheme="minorHAnsi" w:hAnsi="TimesNewRomanPSMT" w:cs="TimesNewRomanPSMT"/>
-          <w:sz w:val="22"/>
-          <w:szCs w:val="22"/>
-        </w:rPr>
-        <w:t>cab_id</w:t>
-      </w:r>
-      <w:proofErr w:type="spellEnd"/>
-      <w:proofErr w:type="gramEnd"/>
-      <w:r>
-        <w:rPr>
-          <w:rFonts w:ascii="TimesNewRomanPSMT" w:eastAsiaTheme="minorHAnsi" w:hAnsi="TimesNewRomanPSMT" w:cs="TimesNewRomanPSMT"/>
-          <w:sz w:val="22"/>
-          <w:szCs w:val="22"/>
-        </w:rPr>
-        <w:t xml:space="preserve"> (</w:t>
-      </w:r>
-      <w:proofErr w:type="spellStart"/>
-      <w:r>
-        <w:rPr>
-          <w:rFonts w:ascii="TimesNewRomanPSMT" w:eastAsiaTheme="minorHAnsi" w:hAnsi="TimesNewRomanPSMT" w:cs="TimesNewRomanPSMT"/>
-          <w:sz w:val="22"/>
-          <w:szCs w:val="22"/>
-        </w:rPr>
-        <w:t>int</w:t>
-      </w:r>
-      <w:proofErr w:type="spellEnd"/>
-      <w:r>
-        <w:rPr>
-          <w:rFonts w:ascii="TimesNewRomanPSMT" w:eastAsiaTheme="minorHAnsi" w:hAnsi="TimesNewRomanPSMT" w:cs="TimesNewRomanPSMT"/>
-          <w:sz w:val="22"/>
-          <w:szCs w:val="22"/>
-        </w:rPr>
-        <w:t>, Primary Key)</w:t>
-      </w:r>
-    </w:p>
-    <w:p>
-      <w:pPr>
-        <w:widowControl/>
-        <w:autoSpaceDE w:val="0"/>
-        <w:autoSpaceDN w:val="0"/>
-        <w:adjustRightInd w:val="0"/>
-        <w:spacing w:line="240" w:lineRule="auto"/>
-        <w:jc w:val="left"/>
-        <w:rPr>
-          <w:rFonts w:ascii="TimesNewRomanPSMT" w:eastAsiaTheme="minorHAnsi" w:hAnsi="TimesNewRomanPSMT" w:cs="TimesNewRomanPSMT"/>
-          <w:sz w:val="22"/>
-          <w:szCs w:val="22"/>
-        </w:rPr>
-      </w:pPr>
-      <w:r>
-        <w:rPr>
-          <w:rFonts w:ascii="TimesNewRomanPSMT" w:eastAsiaTheme="minorHAnsi" w:hAnsi="TimesNewRomanPSMT" w:cs="TimesNewRomanPSMT"/>
-          <w:sz w:val="22"/>
-          <w:szCs w:val="22"/>
-        </w:rPr>
-        <w:t xml:space="preserve">6.2. </w:t>
-      </w:r>
-      <w:proofErr w:type="spellStart"/>
-      <w:proofErr w:type="gramStart"/>
-      <w:r>
-        <w:rPr>
-          <w:rFonts w:ascii="TimesNewRomanPSMT" w:eastAsiaTheme="minorHAnsi" w:hAnsi="TimesNewRomanPSMT" w:cs="TimesNewRomanPSMT"/>
-          <w:sz w:val="22"/>
-          <w:szCs w:val="22"/>
-        </w:rPr>
-        <w:t>cab_type</w:t>
-      </w:r>
-      <w:proofErr w:type="spellEnd"/>
-      <w:proofErr w:type="gramEnd"/>
-      <w:r>
-        <w:rPr>
-          <w:rFonts w:ascii="TimesNewRomanPSMT" w:eastAsiaTheme="minorHAnsi" w:hAnsi="TimesNewRomanPSMT" w:cs="TimesNewRomanPSMT"/>
-          <w:sz w:val="22"/>
-          <w:szCs w:val="22"/>
-        </w:rPr>
-        <w:t xml:space="preserve"> (</w:t>
-      </w:r>
-      <w:proofErr w:type="spellStart"/>
-      <w:r>
-        <w:rPr>
-          <w:rFonts w:ascii="TimesNewRomanPSMT" w:eastAsiaTheme="minorHAnsi" w:hAnsi="TimesNewRomanPSMT" w:cs="TimesNewRomanPSMT"/>
-          <w:sz w:val="22"/>
-          <w:szCs w:val="22"/>
-        </w:rPr>
-        <w:t>varchar</w:t>
-      </w:r>
-      <w:proofErr w:type="spellEnd"/>
-      <w:r>
-        <w:rPr>
-          <w:rFonts w:ascii="TimesNewRomanPSMT" w:eastAsiaTheme="minorHAnsi" w:hAnsi="TimesNewRomanPSMT" w:cs="TimesNewRomanPSMT"/>
-          <w:sz w:val="22"/>
-          <w:szCs w:val="22"/>
-        </w:rPr>
-        <w:t>)</w:t>
-      </w:r>
-    </w:p>
-    <w:p>
-      <w:pPr>
-        <w:widowControl/>
-        <w:autoSpaceDE w:val="0"/>
-        <w:autoSpaceDN w:val="0"/>
-        <w:adjustRightInd w:val="0"/>
-        <w:spacing w:line="240" w:lineRule="auto"/>
-        <w:jc w:val="left"/>
-        <w:rPr>
-          <w:rFonts w:ascii="TimesNewRomanPSMT" w:eastAsiaTheme="minorHAnsi" w:hAnsi="TimesNewRomanPSMT" w:cs="TimesNewRomanPSMT"/>
-          <w:sz w:val="22"/>
-          <w:szCs w:val="22"/>
-        </w:rPr>
-      </w:pPr>
-      <w:r>
-        <w:rPr>
-          <w:rFonts w:ascii="TimesNewRomanPSMT" w:eastAsiaTheme="minorHAnsi" w:hAnsi="TimesNewRomanPSMT" w:cs="TimesNewRomanPSMT"/>
-          <w:sz w:val="22"/>
-          <w:szCs w:val="22"/>
-        </w:rPr>
-        <w:t xml:space="preserve">6.3. </w:t>
-      </w:r>
-      <w:proofErr w:type="spellStart"/>
-      <w:proofErr w:type="gramStart"/>
-      <w:r>
-        <w:rPr>
-          <w:rFonts w:ascii="TimesNewRomanPSMT" w:eastAsiaTheme="minorHAnsi" w:hAnsi="TimesNewRomanPSMT" w:cs="TimesNewRomanPSMT"/>
-          <w:sz w:val="22"/>
-          <w:szCs w:val="22"/>
-        </w:rPr>
-        <w:t>cab_number</w:t>
-      </w:r>
-      <w:proofErr w:type="spellEnd"/>
-      <w:proofErr w:type="gramEnd"/>
-      <w:r>
-        <w:rPr>
-          <w:rFonts w:ascii="TimesNewRomanPSMT" w:eastAsiaTheme="minorHAnsi" w:hAnsi="TimesNewRomanPSMT" w:cs="TimesNewRomanPSMT"/>
-          <w:sz w:val="22"/>
-          <w:szCs w:val="22"/>
-        </w:rPr>
-        <w:t xml:space="preserve"> (</w:t>
-      </w:r>
-      <w:proofErr w:type="spellStart"/>
-      <w:r>
-        <w:rPr>
-          <w:rFonts w:ascii="TimesNewRomanPSMT" w:eastAsiaTheme="minorHAnsi" w:hAnsi="TimesNewRomanPSMT" w:cs="TimesNewRomanPSMT"/>
-          <w:sz w:val="22"/>
-          <w:szCs w:val="22"/>
-        </w:rPr>
-        <w:t>int</w:t>
-      </w:r>
-      <w:proofErr w:type="spellEnd"/>
-      <w:r>
-        <w:rPr>
-          <w:rFonts w:ascii="TimesNewRomanPSMT" w:eastAsiaTheme="minorHAnsi" w:hAnsi="TimesNewRomanPSMT" w:cs="TimesNewRomanPSMT"/>
-          <w:sz w:val="22"/>
-          <w:szCs w:val="22"/>
-        </w:rPr>
-        <w:t>)</w:t>
-      </w:r>
-    </w:p>
-    <w:p>
-      <w:pPr>
-        <w:widowControl/>
-        <w:autoSpaceDE w:val="0"/>
-        <w:autoSpaceDN w:val="0"/>
-        <w:adjustRightInd w:val="0"/>
-        <w:spacing w:line="240" w:lineRule="auto"/>
-        <w:jc w:val="left"/>
-        <w:rPr>
-          <w:rFonts w:ascii="TimesNewRomanPSMT" w:eastAsiaTheme="minorHAnsi" w:hAnsi="TimesNewRomanPSMT" w:cs="TimesNewRomanPSMT"/>
-          <w:sz w:val="22"/>
-          <w:szCs w:val="22"/>
-        </w:rPr>
-      </w:pPr>
-      <w:r>
-        <w:rPr>
-          <w:rFonts w:ascii="TimesNewRomanPSMT" w:eastAsiaTheme="minorHAnsi" w:hAnsi="TimesNewRomanPSMT" w:cs="TimesNewRomanPSMT"/>
-          <w:sz w:val="22"/>
-          <w:szCs w:val="22"/>
-        </w:rPr>
-        <w:t xml:space="preserve">6.4. </w:t>
-      </w:r>
-      <w:proofErr w:type="spellStart"/>
-      <w:proofErr w:type="gramStart"/>
-      <w:r>
-        <w:rPr>
-          <w:rFonts w:ascii="TimesNewRomanPSMT" w:eastAsiaTheme="minorHAnsi" w:hAnsi="TimesNewRomanPSMT" w:cs="TimesNewRomanPSMT"/>
-          <w:sz w:val="22"/>
-          <w:szCs w:val="22"/>
-        </w:rPr>
-        <w:t>driver_id</w:t>
-      </w:r>
-      <w:proofErr w:type="spellEnd"/>
-      <w:proofErr w:type="gramEnd"/>
-      <w:r>
-        <w:rPr>
-          <w:rFonts w:ascii="TimesNewRomanPSMT" w:eastAsiaTheme="minorHAnsi" w:hAnsi="TimesNewRomanPSMT" w:cs="TimesNewRomanPSMT"/>
-          <w:sz w:val="22"/>
-          <w:szCs w:val="22"/>
-        </w:rPr>
-        <w:t xml:space="preserve"> (</w:t>
-      </w:r>
-      <w:proofErr w:type="spellStart"/>
-      <w:r>
-        <w:rPr>
-          <w:rFonts w:ascii="TimesNewRomanPSMT" w:eastAsiaTheme="minorHAnsi" w:hAnsi="TimesNewRomanPSMT" w:cs="TimesNewRomanPSMT"/>
-          <w:sz w:val="22"/>
-          <w:szCs w:val="22"/>
-        </w:rPr>
-        <w:t>varchar</w:t>
-      </w:r>
-      <w:proofErr w:type="spellEnd"/>
-      <w:r>
-        <w:rPr>
-          <w:rFonts w:ascii="TimesNewRomanPSMT" w:eastAsiaTheme="minorHAnsi" w:hAnsi="TimesNewRomanPSMT" w:cs="TimesNewRomanPSMT"/>
-          <w:sz w:val="22"/>
-          <w:szCs w:val="22"/>
-        </w:rPr>
-        <w:t>, Foreign Key references Employees(</w:t>
-      </w:r>
-      <w:proofErr w:type="spellStart"/>
-      <w:r>
-        <w:rPr>
-          <w:rFonts w:ascii="TimesNewRomanPSMT" w:eastAsiaTheme="minorHAnsi" w:hAnsi="TimesNewRomanPSMT" w:cs="TimesNewRomanPSMT"/>
-          <w:sz w:val="22"/>
-          <w:szCs w:val="22"/>
-        </w:rPr>
-        <w:t>emp_id</w:t>
-      </w:r>
-      <w:proofErr w:type="spellEnd"/>
-      <w:r>
-        <w:rPr>
-          <w:rFonts w:ascii="TimesNewRomanPSMT" w:eastAsiaTheme="minorHAnsi" w:hAnsi="TimesNewRomanPSMT" w:cs="TimesNewRomanPSMT"/>
-          <w:sz w:val="22"/>
-          <w:szCs w:val="22"/>
-        </w:rPr>
-        <w:t>) – values are of</w:t>
-      </w:r>
-    </w:p>
-    <w:p>
-      <w:pPr>
-        <w:widowControl/>
-        <w:autoSpaceDE w:val="0"/>
-        <w:autoSpaceDN w:val="0"/>
-        <w:adjustRightInd w:val="0"/>
-        <w:spacing w:line="240" w:lineRule="auto"/>
-        <w:jc w:val="left"/>
-        <w:rPr>
-          <w:rFonts w:ascii="TimesNewRomanPSMT" w:eastAsiaTheme="minorHAnsi" w:hAnsi="TimesNewRomanPSMT" w:cs="TimesNewRomanPSMT"/>
-          <w:sz w:val="22"/>
-          <w:szCs w:val="22"/>
-        </w:rPr>
-      </w:pPr>
-      <w:proofErr w:type="spellStart"/>
-      <w:r>
-        <w:rPr>
-          <w:rFonts w:ascii="TimesNewRomanPSMT" w:eastAsiaTheme="minorHAnsi" w:hAnsi="TimesNewRomanPSMT" w:cs="TimesNewRomanPSMT"/>
-          <w:sz w:val="22"/>
-          <w:szCs w:val="22"/>
-        </w:rPr>
-        <w:t>emp_id</w:t>
-      </w:r>
-      <w:proofErr w:type="spellEnd"/>
-    </w:p>
-    <w:p>
-      <w:pPr>
-        <w:widowControl/>
-        <w:autoSpaceDE w:val="0"/>
-        <w:autoSpaceDN w:val="0"/>
-        <w:adjustRightInd w:val="0"/>
-        <w:spacing w:line="240" w:lineRule="auto"/>
-        <w:jc w:val="left"/>
-        <w:rPr>
-          <w:rFonts w:ascii="TimesNewRomanPSMT" w:eastAsiaTheme="minorHAnsi" w:hAnsi="TimesNewRomanPSMT" w:cs="TimesNewRomanPSMT"/>
-          <w:sz w:val="24"/>
-          <w:szCs w:val="24"/>
-        </w:rPr>
-      </w:pPr>
-    </w:p>
-    <w:p>
-      <w:pPr>
-        <w:widowControl/>
-        <w:autoSpaceDE w:val="0"/>
-        <w:autoSpaceDN w:val="0"/>
-        <w:adjustRightInd w:val="0"/>
-        <w:spacing w:line="240" w:lineRule="auto"/>
-        <w:jc w:val="left"/>
-        <w:rPr>
-          <w:rFonts w:ascii="TimesNewRomanPS-BoldMT" w:eastAsiaTheme="minorHAnsi" w:hAnsi="TimesNewRomanPS-BoldMT" w:cs="TimesNewRomanPS-BoldMT"/>
-          <w:b/>
-          <w:bCs/>
-          <w:sz w:val="32"/>
-          <w:szCs w:val="32"/>
-        </w:rPr>
-      </w:pPr>
-    </w:p>
-    <w:p>
-      <w:pPr>
-        <w:widowControl/>
-        <w:autoSpaceDE w:val="0"/>
-        <w:autoSpaceDN w:val="0"/>
-        <w:adjustRightInd w:val="0"/>
-        <w:spacing w:line="240" w:lineRule="auto"/>
-        <w:jc w:val="left"/>
-        <w:rPr>
-          <w:rFonts w:ascii="TimesNewRomanPS-BoldMT" w:eastAsiaTheme="minorHAnsi" w:hAnsi="TimesNewRomanPS-BoldMT" w:cs="TimesNewRomanPS-BoldMT"/>
-          <w:b/>
-          <w:bCs/>
-          <w:sz w:val="32"/>
-          <w:szCs w:val="32"/>
-        </w:rPr>
-      </w:pPr>
-    </w:p>
-    <w:p>
-      <w:pPr>
-        <w:widowControl/>
-        <w:autoSpaceDE w:val="0"/>
-        <w:autoSpaceDN w:val="0"/>
-        <w:adjustRightInd w:val="0"/>
-        <w:spacing w:line="240" w:lineRule="auto"/>
-        <w:jc w:val="left"/>
-        <w:rPr>
-          <w:rFonts w:ascii="TimesNewRomanPS-BoldMT" w:eastAsiaTheme="minorHAnsi" w:hAnsi="TimesNewRomanPS-BoldMT" w:cs="TimesNewRomanPS-BoldMT"/>
-          <w:b/>
-          <w:bCs/>
-          <w:sz w:val="32"/>
-          <w:szCs w:val="32"/>
-        </w:rPr>
-      </w:pPr>
-    </w:p>
-    <w:p>
-      <w:pPr>
-        <w:widowControl/>
-        <w:autoSpaceDE w:val="0"/>
-        <w:autoSpaceDN w:val="0"/>
-        <w:adjustRightInd w:val="0"/>
-        <w:spacing w:line="240" w:lineRule="auto"/>
-        <w:jc w:val="left"/>
-        <w:rPr>
-          <w:rFonts w:ascii="TimesNewRomanPS-BoldMT" w:eastAsiaTheme="minorHAnsi" w:hAnsi="TimesNewRomanPS-BoldMT" w:cs="TimesNewRomanPS-BoldMT"/>
-          <w:b/>
-          <w:bCs/>
-          <w:sz w:val="32"/>
-          <w:szCs w:val="32"/>
-        </w:rPr>
-      </w:pPr>
-    </w:p>
-    <w:p>
-      <w:pPr>
-        <w:widowControl/>
-        <w:autoSpaceDE w:val="0"/>
-        <w:autoSpaceDN w:val="0"/>
-        <w:adjustRightInd w:val="0"/>
-        <w:spacing w:line="240" w:lineRule="auto"/>
-        <w:jc w:val="left"/>
-        <w:rPr>
-          <w:rFonts w:ascii="TimesNewRomanPS-BoldMT" w:eastAsiaTheme="minorHAnsi" w:hAnsi="TimesNewRomanPS-BoldMT" w:cs="TimesNewRomanPS-BoldMT"/>
-          <w:b/>
-          <w:bCs/>
-          <w:sz w:val="32"/>
-          <w:szCs w:val="32"/>
-        </w:rPr>
-      </w:pPr>
-    </w:p>
-    <w:p>
-      <w:pPr>
-        <w:widowControl/>
-        <w:autoSpaceDE w:val="0"/>
-        <w:autoSpaceDN w:val="0"/>
-        <w:adjustRightInd w:val="0"/>
-        <w:spacing w:line="240" w:lineRule="auto"/>
-        <w:jc w:val="left"/>
-        <w:rPr>
-          <w:rFonts w:ascii="TimesNewRomanPS-BoldMT" w:eastAsiaTheme="minorHAnsi" w:hAnsi="TimesNewRomanPS-BoldMT" w:cs="TimesNewRomanPS-BoldMT"/>
-          <w:b/>
-          <w:bCs/>
-          <w:sz w:val="32"/>
-          <w:szCs w:val="32"/>
-        </w:rPr>
-      </w:pPr>
-    </w:p>
-    <w:p>
-      <w:pPr>
-        <w:widowControl/>
-        <w:autoSpaceDE w:val="0"/>
-        <w:autoSpaceDN w:val="0"/>
-        <w:adjustRightInd w:val="0"/>
-        <w:spacing w:line="240" w:lineRule="auto"/>
-        <w:jc w:val="left"/>
-        <w:rPr>
-          <w:rFonts w:ascii="TimesNewRomanPS-BoldMT" w:eastAsiaTheme="minorHAnsi" w:hAnsi="TimesNewRomanPS-BoldMT" w:cs="TimesNewRomanPS-BoldMT"/>
-          <w:b/>
-          <w:bCs/>
-          <w:sz w:val="32"/>
-          <w:szCs w:val="32"/>
-        </w:rPr>
-      </w:pPr>
-    </w:p>
-    <w:p>
-      <w:pPr>
-        <w:widowControl/>
-        <w:autoSpaceDE w:val="0"/>
-        <w:autoSpaceDN w:val="0"/>
-        <w:adjustRightInd w:val="0"/>
-        <w:spacing w:line="240" w:lineRule="auto"/>
-        <w:jc w:val="left"/>
-        <w:rPr>
-          <w:rFonts w:ascii="TimesNewRomanPS-BoldMT" w:eastAsiaTheme="minorHAnsi" w:hAnsi="TimesNewRomanPS-BoldMT" w:cs="TimesNewRomanPS-BoldMT"/>
-          <w:b/>
-          <w:bCs/>
-          <w:sz w:val="32"/>
-          <w:szCs w:val="32"/>
-        </w:rPr>
-      </w:pPr>
-    </w:p>
-    <w:p>
-      <w:pPr>
-        <w:widowControl/>
-        <w:autoSpaceDE w:val="0"/>
-        <w:autoSpaceDN w:val="0"/>
-        <w:adjustRightInd w:val="0"/>
-        <w:spacing w:line="240" w:lineRule="auto"/>
-        <w:jc w:val="left"/>
-        <w:rPr>
-          <w:rFonts w:ascii="TimesNewRomanPS-BoldMT" w:eastAsiaTheme="minorHAnsi" w:hAnsi="TimesNewRomanPS-BoldMT" w:cs="TimesNewRomanPS-BoldMT"/>
-          <w:b/>
-          <w:bCs/>
-          <w:sz w:val="32"/>
-          <w:szCs w:val="32"/>
-        </w:rPr>
-      </w:pPr>
-    </w:p>
-    <w:p>
-      <w:pPr>
-        <w:widowControl/>
-        <w:autoSpaceDE w:val="0"/>
-        <w:autoSpaceDN w:val="0"/>
-        <w:adjustRightInd w:val="0"/>
-        <w:spacing w:line="240" w:lineRule="auto"/>
-        <w:jc w:val="left"/>
-        <w:rPr>
-          <w:rFonts w:ascii="TimesNewRomanPS-BoldMT" w:eastAsiaTheme="minorHAnsi" w:hAnsi="TimesNewRomanPS-BoldMT" w:cs="TimesNewRomanPS-BoldMT"/>
-          <w:b/>
-          <w:bCs/>
-          <w:sz w:val="32"/>
-          <w:szCs w:val="32"/>
-        </w:rPr>
-      </w:pPr>
-    </w:p>
-    <w:p>
-      <w:pPr>
-        <w:widowControl/>
-        <w:autoSpaceDE w:val="0"/>
-        <w:autoSpaceDN w:val="0"/>
-        <w:adjustRightInd w:val="0"/>
-        <w:spacing w:line="240" w:lineRule="auto"/>
-        <w:jc w:val="left"/>
-        <w:rPr>
-          <w:rFonts w:ascii="TimesNewRomanPS-BoldMT" w:eastAsiaTheme="minorHAnsi" w:hAnsi="TimesNewRomanPS-BoldMT" w:cs="TimesNewRomanPS-BoldMT"/>
-          <w:b/>
-          <w:bCs/>
-          <w:sz w:val="32"/>
-          <w:szCs w:val="32"/>
-        </w:rPr>
-      </w:pPr>
-    </w:p>
-    <w:p>
-      <w:pPr>
-        <w:widowControl/>
-        <w:autoSpaceDE w:val="0"/>
-        <w:autoSpaceDN w:val="0"/>
-        <w:adjustRightInd w:val="0"/>
-        <w:spacing w:line="240" w:lineRule="auto"/>
-        <w:jc w:val="left"/>
-        <w:rPr>
-          <w:rFonts w:ascii="TimesNewRomanPS-BoldMT" w:eastAsiaTheme="minorHAnsi" w:hAnsi="TimesNewRomanPS-BoldMT" w:cs="TimesNewRomanPS-BoldMT"/>
-          <w:b/>
-          <w:bCs/>
-          <w:sz w:val="32"/>
-          <w:szCs w:val="32"/>
-        </w:rPr>
-      </w:pPr>
-      <w:r>
-        <w:rPr>
-          <w:rFonts w:ascii="TimesNewRomanPS-BoldMT" w:eastAsiaTheme="minorHAnsi" w:hAnsi="TimesNewRomanPS-BoldMT" w:cs="TimesNewRomanPS-BoldMT"/>
-          <w:b/>
-          <w:bCs/>
-          <w:color w:val="4F81BD" w:themeColor="accent1"/>
-          <w:sz w:val="32"/>
-          <w:szCs w:val="32"/>
-        </w:rPr>
-        <w:lastRenderedPageBreak/>
-        <w:t>6</w:t>
-      </w:r>
-      <w:r>
-        <w:rPr>
-          <w:rFonts w:ascii="TimesNewRomanPS-BoldMT" w:eastAsiaTheme="minorHAnsi" w:hAnsi="TimesNewRomanPS-BoldMT" w:cs="TimesNewRomanPS-BoldMT"/>
-          <w:b/>
-          <w:bCs/>
-          <w:color w:val="4F81BD" w:themeColor="accent1"/>
-          <w:sz w:val="32"/>
-          <w:szCs w:val="32"/>
-        </w:rPr>
-        <w:t xml:space="preserve">.2 </w:t>
-      </w:r>
-      <w:r>
-        <w:rPr>
-          <w:rFonts w:ascii="TimesNewRomanPS-BoldMT" w:eastAsiaTheme="minorHAnsi" w:hAnsi="TimesNewRomanPS-BoldMT" w:cs="TimesNewRomanPS-BoldMT"/>
-          <w:b/>
-          <w:bCs/>
-          <w:color w:val="4F81BD" w:themeColor="accent1"/>
-          <w:sz w:val="32"/>
-          <w:szCs w:val="32"/>
-        </w:rPr>
-        <w:t>Database ER-</w:t>
-      </w:r>
-      <w:proofErr w:type="gramStart"/>
-      <w:r>
-        <w:rPr>
-          <w:rFonts w:ascii="TimesNewRomanPS-BoldMT" w:eastAsiaTheme="minorHAnsi" w:hAnsi="TimesNewRomanPS-BoldMT" w:cs="TimesNewRomanPS-BoldMT"/>
-          <w:b/>
-          <w:bCs/>
-          <w:color w:val="4F81BD" w:themeColor="accent1"/>
-          <w:sz w:val="32"/>
-          <w:szCs w:val="32"/>
-        </w:rPr>
-        <w:t xml:space="preserve">Diagram </w:t>
-      </w:r>
-      <w:r>
-        <w:rPr>
-          <w:rFonts w:ascii="TimesNewRomanPS-BoldMT" w:eastAsiaTheme="minorHAnsi" w:hAnsi="TimesNewRomanPS-BoldMT" w:cs="TimesNewRomanPS-BoldMT"/>
-          <w:b/>
-          <w:bCs/>
-          <w:sz w:val="32"/>
-          <w:szCs w:val="32"/>
-        </w:rPr>
-        <w:t>:</w:t>
-      </w:r>
-      <w:proofErr w:type="gramEnd"/>
-    </w:p>
-    <w:p>
-      <w:pPr>
-        <w:widowControl/>
-        <w:autoSpaceDE w:val="0"/>
-        <w:autoSpaceDN w:val="0"/>
-        <w:adjustRightInd w:val="0"/>
-        <w:spacing w:line="240" w:lineRule="auto"/>
-        <w:jc w:val="left"/>
-        <w:rPr>
-          <w:rFonts w:ascii="TimesNewRomanPS-BoldMT" w:eastAsiaTheme="minorHAnsi" w:hAnsi="TimesNewRomanPS-BoldMT" w:cs="TimesNewRomanPS-BoldMT"/>
-          <w:b/>
-          <w:bCs/>
-          <w:sz w:val="32"/>
-          <w:szCs w:val="32"/>
-        </w:rPr>
-      </w:pPr>
-    </w:p>
-    <w:p>
-      <w:pPr>
-        <w:widowControl/>
-        <w:autoSpaceDE w:val="0"/>
-        <w:autoSpaceDN w:val="0"/>
-        <w:adjustRightInd w:val="0"/>
-        <w:spacing w:line="240" w:lineRule="auto"/>
-        <w:jc w:val="left"/>
-        <w:rPr>
-          <w:rFonts w:ascii="TimesNewRomanPS-BoldMT" w:eastAsiaTheme="minorHAnsi" w:hAnsi="TimesNewRomanPS-BoldMT" w:cs="TimesNewRomanPS-BoldMT"/>
-          <w:b/>
-          <w:bCs/>
-          <w:sz w:val="32"/>
-          <w:szCs w:val="32"/>
-        </w:rPr>
-      </w:pPr>
-    </w:p>
-    <w:p>
-      <w:pPr>
-        <w:widowControl/>
-        <w:autoSpaceDE w:val="0"/>
-        <w:autoSpaceDN w:val="0"/>
-        <w:adjustRightInd w:val="0"/>
-        <w:spacing w:line="240" w:lineRule="auto"/>
-        <w:jc w:val="left"/>
-        <w:rPr>
-          <w:rFonts w:ascii="TimesNewRomanPS-BoldMT" w:eastAsiaTheme="minorHAnsi" w:hAnsi="TimesNewRomanPS-BoldMT" w:cs="TimesNewRomanPS-BoldMT"/>
-          <w:b/>
-          <w:bCs/>
-          <w:sz w:val="32"/>
-          <w:szCs w:val="32"/>
-        </w:rPr>
-      </w:pPr>
-    </w:p>
-    <w:p>
-      <w:pPr>
-        <w:widowControl/>
-        <w:autoSpaceDE w:val="0"/>
-        <w:autoSpaceDN w:val="0"/>
-        <w:adjustRightInd w:val="0"/>
-        <w:spacing w:line="240" w:lineRule="auto"/>
-        <w:jc w:val="left"/>
-        <w:rPr>
-          <w:rFonts w:ascii="TimesNewRomanPS-BoldMT" w:eastAsiaTheme="minorHAnsi" w:hAnsi="TimesNewRomanPS-BoldMT" w:cs="TimesNewRomanPS-BoldMT"/>
-          <w:b/>
-          <w:bCs/>
-          <w:sz w:val="32"/>
-          <w:szCs w:val="32"/>
-        </w:rPr>
-      </w:pPr>
-    </w:p>
-    <w:p>
-      <w:pPr>
-        <w:widowControl/>
-        <w:autoSpaceDE w:val="0"/>
-        <w:autoSpaceDN w:val="0"/>
-        <w:adjustRightInd w:val="0"/>
-        <w:spacing w:line="240" w:lineRule="auto"/>
-        <w:jc w:val="left"/>
-        <w:rPr>
-          <w:rFonts w:ascii="TimesNewRomanPS-BoldMT" w:eastAsiaTheme="minorHAnsi" w:hAnsi="TimesNewRomanPS-BoldMT" w:cs="TimesNewRomanPS-BoldMT"/>
-          <w:b/>
-          <w:bCs/>
-          <w:sz w:val="32"/>
-          <w:szCs w:val="32"/>
-        </w:rPr>
-      </w:pPr>
-    </w:p>
-    <w:p>
-      <w:pPr>
-        <w:widowControl/>
-        <w:autoSpaceDE w:val="0"/>
-        <w:autoSpaceDN w:val="0"/>
-        <w:adjustRightInd w:val="0"/>
-        <w:spacing w:line="240" w:lineRule="auto"/>
-        <w:jc w:val="left"/>
-        <w:rPr>
-          <w:rFonts w:ascii="TimesNewRomanPS-BoldMT" w:eastAsiaTheme="minorHAnsi" w:hAnsi="TimesNewRomanPS-BoldMT" w:cs="TimesNewRomanPS-BoldMT"/>
-          <w:b/>
-          <w:bCs/>
-          <w:sz w:val="32"/>
-          <w:szCs w:val="32"/>
-        </w:rPr>
-      </w:pPr>
-      <w:r>
-        <w:rPr>
-          <w:rFonts w:ascii="TimesNewRomanPS-BoldMT" w:eastAsiaTheme="minorHAnsi" w:hAnsi="TimesNewRomanPS-BoldMT" w:cs="TimesNewRomanPS-BoldMT"/>
-          <w:b/>
-          <w:bCs/>
-          <w:noProof/>
-          <w:sz w:val="32"/>
-          <w:szCs w:val="32"/>
-        </w:rPr>
         <w:drawing>
           <wp:inline distT="0" distB="0" distL="0" distR="0">
-            <wp:extent cx="5943600" cy="2784518"/>
+            <wp:extent cx="5391150" cy="5128895"/>
             <wp:effectExtent l="0" t="0" r="0" b="0"/>
-            <wp:docPr id="18" name="Picture 18"/>
+            <wp:docPr id="1" name="Picture 1" descr="C:\Users\nitkumar\Desktop\Capture1.PNG"/>
             <wp:cNvGraphicFramePr>
               <a:graphicFrameLocks xmlns:a="http://schemas.openxmlformats.org/drawingml/2006/main" noChangeAspect="1"/>
             </wp:cNvGraphicFramePr>
@@ -7576,13 +5023,13 @@
               <a:graphicData uri="http://schemas.openxmlformats.org/drawingml/2006/picture">
                 <pic:pic xmlns:pic="http://schemas.openxmlformats.org/drawingml/2006/picture">
                   <pic:nvPicPr>
-                    <pic:cNvPr id="0" name="Picture 11"/>
+                    <pic:cNvPr id="0" name="Picture 1" descr="C:\Users\nitkumar\Desktop\Capture1.PNG"/>
                     <pic:cNvPicPr>
                       <a:picLocks noChangeAspect="1" noChangeArrowheads="1"/>
                     </pic:cNvPicPr>
                   </pic:nvPicPr>
                   <pic:blipFill>
-                    <a:blip r:embed="rId24" cstate="print">
+                    <a:blip r:embed="rId24">
                       <a:extLst>
                         <a:ext uri="{28A0092B-C50C-407E-A947-70E740481C1C}">
                           <a14:useLocalDpi xmlns:a14="http://schemas.microsoft.com/office/drawing/2010/main" val="0"/>
@@ -7597,7 +5044,7 @@
                   <pic:spPr bwMode="auto">
                     <a:xfrm>
                       <a:off x="0" y="0"/>
-                      <a:ext cx="5943600" cy="2784518"/>
+                      <a:ext cx="5391150" cy="5128895"/>
                     </a:xfrm>
                     <a:prstGeom prst="rect">
                       <a:avLst/>
@@ -7616,79 +5063,150 @@
     </w:p>
     <w:p>
       <w:pPr>
+        <w:pStyle w:val="Heading1"/>
+      </w:pPr>
+      <w:bookmarkStart w:id="37" w:name="_Toc458527032"/>
+      <w:r>
+        <w:t>Data Design</w:t>
+      </w:r>
+      <w:bookmarkEnd w:id="37"/>
+    </w:p>
+    <w:p/>
+    <w:p/>
+    <w:p>
+      <w:pPr>
         <w:widowControl/>
-        <w:spacing w:after="200" w:line="276" w:lineRule="auto"/>
+        <w:autoSpaceDE w:val="0"/>
+        <w:autoSpaceDN w:val="0"/>
+        <w:adjustRightInd w:val="0"/>
+        <w:spacing w:line="240" w:lineRule="auto"/>
         <w:jc w:val="left"/>
-      </w:pPr>
+        <w:rPr>
+          <w:rFonts w:ascii="TimesNewRomanPS-BoldMT" w:eastAsiaTheme="minorHAnsi" w:hAnsi="TimesNewRomanPS-BoldMT" w:cs="TimesNewRomanPS-BoldMT"/>
+          <w:bCs/>
+          <w:sz w:val="24"/>
+          <w:szCs w:val="24"/>
+        </w:rPr>
+      </w:pPr>
+      <w:r>
+        <w:rPr>
+          <w:rFonts w:ascii="TimesNewRomanPS-BoldMT" w:eastAsiaTheme="minorHAnsi" w:hAnsi="TimesNewRomanPS-BoldMT" w:cs="TimesNewRomanPS-BoldMT"/>
+          <w:b/>
+          <w:bCs/>
+          <w:sz w:val="32"/>
+          <w:szCs w:val="32"/>
+        </w:rPr>
+        <w:t xml:space="preserve">    </w:t>
+      </w:r>
+      <w:r>
+        <w:rPr>
+          <w:rFonts w:ascii="TimesNewRomanPS-BoldMT" w:eastAsiaTheme="minorHAnsi" w:hAnsi="TimesNewRomanPS-BoldMT" w:cs="TimesNewRomanPS-BoldMT"/>
+          <w:bCs/>
+          <w:sz w:val="24"/>
+          <w:szCs w:val="24"/>
+        </w:rPr>
+        <w:t>Refer link</w:t>
+      </w:r>
+      <w:r>
+        <w:rPr>
+          <w:rFonts w:ascii="TimesNewRomanPS-BoldMT" w:eastAsiaTheme="minorHAnsi" w:hAnsi="TimesNewRomanPS-BoldMT" w:cs="TimesNewRomanPS-BoldMT"/>
+          <w:bCs/>
+          <w:sz w:val="24"/>
+          <w:szCs w:val="24"/>
+        </w:rPr>
+        <w:t xml:space="preserve"> </w:t>
+      </w:r>
+      <w:hyperlink r:id="rId25" w:history="1">
+        <w:proofErr w:type="spellStart"/>
+        <w:r>
+          <w:rPr>
+            <w:rStyle w:val="Hyperlink"/>
+            <w:rFonts w:ascii="TimesNewRomanPS-BoldMT" w:eastAsiaTheme="minorHAnsi" w:hAnsi="TimesNewRomanPS-BoldMT" w:cs="TimesNewRomanPS-BoldMT"/>
+            <w:bCs/>
+            <w:sz w:val="24"/>
+            <w:szCs w:val="24"/>
+          </w:rPr>
+          <w:t>EASi</w:t>
+        </w:r>
+        <w:proofErr w:type="spellEnd"/>
+        <w:r>
+          <w:rPr>
+            <w:rStyle w:val="Hyperlink"/>
+            <w:rFonts w:ascii="TimesNewRomanPS-BoldMT" w:eastAsiaTheme="minorHAnsi" w:hAnsi="TimesNewRomanPS-BoldMT" w:cs="TimesNewRomanPS-BoldMT"/>
+            <w:bCs/>
+            <w:sz w:val="24"/>
+            <w:szCs w:val="24"/>
+          </w:rPr>
+          <w:t xml:space="preserve"> Cabs Database Design v1.0.doc</w:t>
+        </w:r>
+      </w:hyperlink>
     </w:p>
     <w:p>
       <w:pPr>
         <w:widowControl/>
-        <w:spacing w:after="200" w:line="276" w:lineRule="auto"/>
+        <w:autoSpaceDE w:val="0"/>
+        <w:autoSpaceDN w:val="0"/>
+        <w:adjustRightInd w:val="0"/>
+        <w:spacing w:line="240" w:lineRule="auto"/>
         <w:jc w:val="left"/>
+        <w:rPr>
+          <w:rFonts w:ascii="TimesNewRomanPS-BoldMT" w:eastAsiaTheme="minorHAnsi" w:hAnsi="TimesNewRomanPS-BoldMT" w:cs="TimesNewRomanPS-BoldMT"/>
+          <w:b/>
+          <w:bCs/>
+          <w:sz w:val="32"/>
+          <w:szCs w:val="32"/>
+        </w:rPr>
       </w:pPr>
     </w:p>
     <w:p>
       <w:pPr>
         <w:widowControl/>
-        <w:spacing w:after="200" w:line="276" w:lineRule="auto"/>
+        <w:autoSpaceDE w:val="0"/>
+        <w:autoSpaceDN w:val="0"/>
+        <w:adjustRightInd w:val="0"/>
+        <w:spacing w:line="240" w:lineRule="auto"/>
         <w:jc w:val="left"/>
+        <w:rPr>
+          <w:rFonts w:ascii="TimesNewRomanPS-BoldMT" w:eastAsiaTheme="minorHAnsi" w:hAnsi="TimesNewRomanPS-BoldMT" w:cs="TimesNewRomanPS-BoldMT"/>
+          <w:b/>
+          <w:bCs/>
+          <w:sz w:val="32"/>
+          <w:szCs w:val="32"/>
+        </w:rPr>
       </w:pPr>
     </w:p>
     <w:p>
       <w:pPr>
         <w:widowControl/>
-        <w:spacing w:after="200" w:line="276" w:lineRule="auto"/>
+        <w:autoSpaceDE w:val="0"/>
+        <w:autoSpaceDN w:val="0"/>
+        <w:adjustRightInd w:val="0"/>
+        <w:spacing w:line="240" w:lineRule="auto"/>
         <w:jc w:val="left"/>
+        <w:rPr>
+          <w:rFonts w:ascii="TimesNewRomanPS-BoldMT" w:eastAsiaTheme="minorHAnsi" w:hAnsi="TimesNewRomanPS-BoldMT" w:cs="TimesNewRomanPS-BoldMT"/>
+          <w:b/>
+          <w:bCs/>
+          <w:sz w:val="32"/>
+          <w:szCs w:val="32"/>
+        </w:rPr>
       </w:pPr>
     </w:p>
     <w:p>
       <w:pPr>
         <w:widowControl/>
-        <w:spacing w:after="200" w:line="276" w:lineRule="auto"/>
+        <w:autoSpaceDE w:val="0"/>
+        <w:autoSpaceDN w:val="0"/>
+        <w:adjustRightInd w:val="0"/>
+        <w:spacing w:line="240" w:lineRule="auto"/>
         <w:jc w:val="left"/>
-      </w:pPr>
-    </w:p>
-    <w:p>
-      <w:pPr>
-        <w:widowControl/>
-        <w:spacing w:after="200" w:line="276" w:lineRule="auto"/>
-        <w:jc w:val="left"/>
-      </w:pPr>
-    </w:p>
-    <w:p>
-      <w:pPr>
-        <w:widowControl/>
-        <w:spacing w:after="200" w:line="276" w:lineRule="auto"/>
-        <w:jc w:val="left"/>
-      </w:pPr>
-    </w:p>
-    <w:p>
-      <w:pPr>
-        <w:widowControl/>
-        <w:spacing w:after="200" w:line="276" w:lineRule="auto"/>
-        <w:jc w:val="left"/>
-      </w:pPr>
-    </w:p>
-    <w:p>
-      <w:pPr>
-        <w:widowControl/>
-        <w:spacing w:after="200" w:line="276" w:lineRule="auto"/>
-        <w:jc w:val="left"/>
-      </w:pPr>
-    </w:p>
-    <w:p>
-      <w:pPr>
-        <w:widowControl/>
-        <w:spacing w:after="200" w:line="276" w:lineRule="auto"/>
-        <w:jc w:val="left"/>
-      </w:pPr>
-    </w:p>
-    <w:p>
-      <w:pPr>
-        <w:widowControl/>
-        <w:spacing w:after="200" w:line="276" w:lineRule="auto"/>
-        <w:jc w:val="left"/>
+        <w:rPr>
+          <w:rFonts w:ascii="TimesNewRomanPS-BoldMT" w:eastAsiaTheme="minorHAnsi" w:hAnsi="TimesNewRomanPS-BoldMT" w:cs="TimesNewRomanPS-BoldMT"/>
+          <w:b/>
+          <w:bCs/>
+          <w:sz w:val="32"/>
+          <w:szCs w:val="32"/>
+        </w:rPr>
       </w:pPr>
     </w:p>
     <w:p/>
@@ -7696,56 +5214,27 @@
       <w:pPr>
         <w:pStyle w:val="Heading1"/>
       </w:pPr>
-      <w:r>
+      <w:bookmarkStart w:id="38" w:name="_Toc458527033"/>
+      <w:r>
+        <w:lastRenderedPageBreak/>
         <w:t>SNAPSHOTS</w:t>
       </w:r>
-    </w:p>
-    <w:p>
-      <w:pPr>
-        <w:rPr>
-          <w:rFonts w:asciiTheme="majorHAnsi" w:eastAsiaTheme="majorEastAsia" w:hAnsiTheme="majorHAnsi" w:cstheme="majorBidi"/>
-          <w:color w:val="365F91" w:themeColor="accent1" w:themeShade="BF"/>
-          <w:sz w:val="28"/>
-          <w:szCs w:val="28"/>
-        </w:rPr>
-      </w:pPr>
-      <w:r>
-        <w:br w:type="page"/>
+      <w:bookmarkEnd w:id="38"/>
+    </w:p>
+    <w:p/>
+    <w:p>
+      <w:r>
+        <w:t xml:space="preserve">   </w:t>
       </w:r>
       <w:r>
         <w:rPr>
           <w:noProof/>
         </w:rPr>
-        <w:lastRenderedPageBreak/>
-        <w:softHyphen/>
-      </w:r>
-      <w:r>
-        <w:rPr>
-          <w:noProof/>
-        </w:rPr>
-        <w:softHyphen/>
-      </w:r>
-      <w:r>
-        <w:rPr>
-          <w:noProof/>
-        </w:rPr>
-        <w:softHyphen/>
-      </w:r>
-      <w:r>
-        <w:rPr>
-          <w:noProof/>
-        </w:rPr>
-        <w:softHyphen/>
-      </w:r>
-      <w:r>
-        <w:rPr>
-          <w:noProof/>
-        </w:rPr>
         <w:drawing>
-          <wp:inline distT="0" distB="0" distL="0" distR="0">
+          <wp:inline distT="0" distB="0" distL="0" distR="0" wp14:anchorId="0D293E0D" wp14:editId="023E3053">
             <wp:extent cx="1208598" cy="2441049"/>
             <wp:effectExtent l="0" t="0" r="0" b="0"/>
-            <wp:docPr id="20" name="Picture 20" descr="D:\Nitesh\Desktops\Use_case_files\SplashScreen.png"/>
+            <wp:docPr id="5" name="Picture 5" descr="D:\Nitesh\Desktops\Use_case_files\SplashScreen.png"/>
             <wp:cNvGraphicFramePr>
               <a:graphicFrameLocks xmlns:a="http://schemas.openxmlformats.org/drawingml/2006/main" noChangeAspect="1"/>
             </wp:cNvGraphicFramePr>
@@ -7759,7 +5248,7 @@
                     </pic:cNvPicPr>
                   </pic:nvPicPr>
                   <pic:blipFill>
-                    <a:blip r:embed="rId25" cstate="print">
+                    <a:blip r:embed="rId26" cstate="print">
                       <a:extLst>
                         <a:ext uri="{28A0092B-C50C-407E-A947-70E740481C1C}">
                           <a14:useLocalDpi xmlns:a14="http://schemas.microsoft.com/office/drawing/2010/main" val="0"/>
@@ -7791,14 +5280,17 @@
         </w:drawing>
       </w:r>
       <w:r>
+        <w:t xml:space="preserve">     </w:t>
+      </w:r>
+      <w:r>
         <w:rPr>
           <w:noProof/>
         </w:rPr>
         <w:drawing>
-          <wp:inline distT="0" distB="0" distL="0" distR="0">
-            <wp:extent cx="2504661" cy="2345634"/>
-            <wp:effectExtent l="0" t="0" r="0" b="0"/>
-            <wp:docPr id="21" name="Picture 21" descr="D:\Nitesh\Desktops\Use_case_files\LoginScreen.jpg"/>
+          <wp:inline distT="0" distB="0" distL="0" distR="0" wp14:anchorId="055CA133" wp14:editId="4DA0C784">
+            <wp:extent cx="2107096" cy="2345629"/>
+            <wp:effectExtent l="0" t="0" r="7620" b="0"/>
+            <wp:docPr id="10" name="Picture 10" descr="D:\Nitesh\Desktops\Use_case_files\LoginScreen.jpg"/>
             <wp:cNvGraphicFramePr>
               <a:graphicFrameLocks xmlns:a="http://schemas.openxmlformats.org/drawingml/2006/main" noChangeAspect="1"/>
             </wp:cNvGraphicFramePr>
@@ -7812,7 +5304,7 @@
                     </pic:cNvPicPr>
                   </pic:nvPicPr>
                   <pic:blipFill>
-                    <a:blip r:embed="rId26" cstate="print">
+                    <a:blip r:embed="rId27" cstate="print">
                       <a:extLst>
                         <a:ext uri="{28A0092B-C50C-407E-A947-70E740481C1C}">
                           <a14:useLocalDpi xmlns:a14="http://schemas.microsoft.com/office/drawing/2010/main" val="0"/>
@@ -7827,7 +5319,7 @@
                   <pic:spPr bwMode="auto">
                     <a:xfrm>
                       <a:off x="0" y="0"/>
-                      <a:ext cx="2504601" cy="2345578"/>
+                      <a:ext cx="2107096" cy="2345629"/>
                     </a:xfrm>
                     <a:prstGeom prst="rect">
                       <a:avLst/>
@@ -7844,14 +5336,17 @@
         </w:drawing>
       </w:r>
       <w:r>
+        <w:t xml:space="preserve">    </w:t>
+      </w:r>
+      <w:r>
         <w:rPr>
           <w:noProof/>
         </w:rPr>
         <w:drawing>
-          <wp:inline distT="0" distB="0" distL="0" distR="0">
+          <wp:inline distT="0" distB="0" distL="0" distR="0" wp14:anchorId="3C575F68" wp14:editId="7EF3DE50">
             <wp:extent cx="2035534" cy="2282024"/>
             <wp:effectExtent l="0" t="0" r="3175" b="4445"/>
-            <wp:docPr id="22" name="Picture 22" descr="D:\Nitesh\Desktops\Use_case_files\AdminRegistraion.jpg"/>
+            <wp:docPr id="11" name="Picture 11" descr="D:\Nitesh\Desktops\Use_case_files\AdminRegistraion.jpg"/>
             <wp:cNvGraphicFramePr>
               <a:graphicFrameLocks xmlns:a="http://schemas.openxmlformats.org/drawingml/2006/main" noChangeAspect="1"/>
             </wp:cNvGraphicFramePr>
@@ -7865,7 +5360,7 @@
                     </pic:cNvPicPr>
                   </pic:nvPicPr>
                   <pic:blipFill>
-                    <a:blip r:embed="rId27" cstate="print">
+                    <a:blip r:embed="rId28" cstate="print">
                       <a:extLst>
                         <a:ext uri="{28A0092B-C50C-407E-A947-70E740481C1C}">
                           <a14:useLocalDpi xmlns:a14="http://schemas.microsoft.com/office/drawing/2010/main" val="0"/>
@@ -7896,10 +5391,54 @@
           </wp:inline>
         </w:drawing>
       </w:r>
-      <w:bookmarkStart w:id="38" w:name="_GoBack"/>
-      <w:bookmarkEnd w:id="38"/>
+      <w:r>
+        <w:t xml:space="preserve">                             </w:t>
+      </w:r>
+    </w:p>
+    <w:p>
+      <w:pPr>
+        <w:rPr>
+          <w:rFonts w:asciiTheme="majorHAnsi" w:eastAsiaTheme="majorEastAsia" w:hAnsiTheme="majorHAnsi" w:cstheme="majorBidi"/>
+          <w:color w:val="365F91" w:themeColor="accent1" w:themeShade="BF"/>
+          <w:sz w:val="28"/>
+          <w:szCs w:val="28"/>
+        </w:rPr>
+      </w:pPr>
+      <w:r>
+        <w:t xml:space="preserve">    </w:t>
+      </w:r>
+      <w:r>
+        <w:br w:type="page"/>
+      </w:r>
+      <w:r>
+        <w:rPr>
+          <w:noProof/>
+        </w:rPr>
+        <w:lastRenderedPageBreak/>
+        <w:softHyphen/>
+      </w:r>
+      <w:r>
+        <w:rPr>
+          <w:noProof/>
+        </w:rPr>
+        <w:softHyphen/>
+      </w:r>
+      <w:r>
+        <w:rPr>
+          <w:noProof/>
+        </w:rPr>
+        <w:softHyphen/>
+      </w:r>
+      <w:r>
+        <w:rPr>
+          <w:noProof/>
+        </w:rPr>
+        <w:softHyphen/>
+      </w:r>
     </w:p>
     <w:sectPr>
+      <w:headerReference w:type="default" r:id="rId29"/>
+      <w:footerReference w:type="default" r:id="rId30"/>
       <w:pgSz w:w="12240" w:h="15840"/>
       <w:pgMar w:top="1440" w:right="1440" w:bottom="1440" w:left="1440" w:header="720" w:footer="720" w:gutter="0"/>
       <w:cols w:space="720"/>
@@ -7934,6 +5473,79 @@
 </w:endnotes>
 </file>
 
+<file path=word/footer1.xml><?xml version="1.0" encoding="utf-8"?>
+<w:ftr xmlns:wpc="http://schemas.microsoft.com/office/word/2010/wordprocessingCanvas" xmlns:mc="http://schemas.openxmlformats.org/markup-compatibility/2006" xmlns:o="urn:schemas-microsoft-com:office:office" xmlns:r="http://schemas.openxmlformats.org/officeDocument/2006/relationships" xmlns:m="http://schemas.openxmlformats.org/officeDocument/2006/math" xmlns:v="urn:schemas-microsoft-com:vml" xmlns:wp14="http://schemas.microsoft.com/office/word/2010/wordprocessingDrawing" xmlns:wp="http://schemas.openxmlformats.org/drawingml/2006/wordprocessingDrawing" xmlns:w10="urn:schemas-microsoft-com:office:word" xmlns:w="http://schemas.openxmlformats.org/wordprocessingml/2006/main" xmlns:w14="http://schemas.microsoft.com/office/word/2010/wordml" xmlns:wpg="http://schemas.microsoft.com/office/word/2010/wordprocessingGroup" xmlns:wpi="http://schemas.microsoft.com/office/word/2010/wordprocessingInk" xmlns:wne="http://schemas.microsoft.com/office/word/2006/wordml" xmlns:wps="http://schemas.microsoft.com/office/word/2010/wordprocessingShape" mc:Ignorable="w14 wp14">
+  <w:p>
+    <w:pPr>
+      <w:pStyle w:val="Footer"/>
+      <w:pBdr>
+        <w:top w:val="thinThickSmallGap" w:sz="24" w:space="1" w:color="622423" w:themeColor="accent2" w:themeShade="7F"/>
+      </w:pBdr>
+      <w:rPr>
+        <w:rFonts w:asciiTheme="majorHAnsi" w:eastAsiaTheme="majorEastAsia" w:hAnsiTheme="majorHAnsi" w:cstheme="majorBidi"/>
+      </w:rPr>
+    </w:pPr>
+    <w:r>
+      <w:t xml:space="preserve">Copyright © </w:t>
+    </w:r>
+    <w:proofErr w:type="spellStart"/>
+    <w:r>
+      <w:t>EASi</w:t>
+    </w:r>
+    <w:proofErr w:type="spellEnd"/>
+    <w:r>
+      <w:t xml:space="preserve"> 2016-17</w:t>
+    </w:r>
+    <w:r>
+      <w:rPr>
+        <w:rFonts w:asciiTheme="majorHAnsi" w:eastAsiaTheme="majorEastAsia" w:hAnsiTheme="majorHAnsi" w:cstheme="majorBidi"/>
+      </w:rPr>
+      <w:ptab w:relativeTo="margin" w:alignment="right" w:leader="none"/>
+    </w:r>
+    <w:r>
+      <w:rPr>
+        <w:rFonts w:asciiTheme="majorHAnsi" w:eastAsiaTheme="majorEastAsia" w:hAnsiTheme="majorHAnsi" w:cstheme="majorBidi"/>
+      </w:rPr>
+      <w:t xml:space="preserve">Page </w:t>
+    </w:r>
+    <w:r>
+      <w:rPr>
+        <w:rFonts w:asciiTheme="minorHAnsi" w:eastAsiaTheme="minorEastAsia" w:hAnsiTheme="minorHAnsi" w:cstheme="minorBidi"/>
+      </w:rPr>
+      <w:fldChar w:fldCharType="begin"/>
+    </w:r>
+    <w:r>
+      <w:instrText xml:space="preserve"> PAGE   \* MERGEFORMAT </w:instrText>
+    </w:r>
+    <w:r>
+      <w:rPr>
+        <w:rFonts w:asciiTheme="minorHAnsi" w:eastAsiaTheme="minorEastAsia" w:hAnsiTheme="minorHAnsi" w:cstheme="minorBidi"/>
+      </w:rPr>
+      <w:fldChar w:fldCharType="separate"/>
+    </w:r>
+    <w:r>
+      <w:rPr>
+        <w:rFonts w:asciiTheme="majorHAnsi" w:eastAsiaTheme="majorEastAsia" w:hAnsiTheme="majorHAnsi" w:cstheme="majorBidi"/>
+        <w:noProof/>
+      </w:rPr>
+      <w:t>2</w:t>
+    </w:r>
+    <w:r>
+      <w:rPr>
+        <w:rFonts w:asciiTheme="majorHAnsi" w:eastAsiaTheme="majorEastAsia" w:hAnsiTheme="majorHAnsi" w:cstheme="majorBidi"/>
+        <w:noProof/>
+      </w:rPr>
+      <w:fldChar w:fldCharType="end"/>
+    </w:r>
+  </w:p>
+  <w:p>
+    <w:pPr>
+      <w:pStyle w:val="Footer"/>
+    </w:pPr>
+  </w:p>
+</w:ftr>
+</file>
+
 <file path=word/footnotes.xml><?xml version="1.0" encoding="utf-8"?>
 <w:footnotes xmlns:wpc="http://schemas.microsoft.com/office/word/2010/wordprocessingCanvas" xmlns:mc="http://schemas.openxmlformats.org/markup-compatibility/2006" xmlns:o="urn:schemas-microsoft-com:office:office" xmlns:r="http://schemas.openxmlformats.org/officeDocument/2006/relationships" xmlns:m="http://schemas.openxmlformats.org/officeDocument/2006/math" xmlns:v="urn:schemas-microsoft-com:vml" xmlns:wp14="http://schemas.microsoft.com/office/word/2010/wordprocessingDrawing" xmlns:wp="http://schemas.openxmlformats.org/drawingml/2006/wordprocessingDrawing" xmlns:w10="urn:schemas-microsoft-com:office:word" xmlns:w="http://schemas.openxmlformats.org/wordprocessingml/2006/main" xmlns:w14="http://schemas.microsoft.com/office/word/2010/wordml" xmlns:wpg="http://schemas.microsoft.com/office/word/2010/wordprocessingGroup" xmlns:wpi="http://schemas.microsoft.com/office/word/2010/wordprocessingInk" xmlns:wne="http://schemas.microsoft.com/office/word/2006/wordml" xmlns:wps="http://schemas.microsoft.com/office/word/2010/wordprocessingShape" mc:Ignorable="w14 wp14">
   <w:footnote w:type="separator" w:id="-1">
@@ -7957,6 +5569,74 @@
     </w:p>
   </w:footnote>
 </w:footnotes>
+</file>
+
+<file path=word/header1.xml><?xml version="1.0" encoding="utf-8"?>
+<w:hdr xmlns:wpc="http://schemas.microsoft.com/office/word/2010/wordprocessingCanvas" xmlns:mc="http://schemas.openxmlformats.org/markup-compatibility/2006" xmlns:o="urn:schemas-microsoft-com:office:office" xmlns:r="http://schemas.openxmlformats.org/officeDocument/2006/relationships" xmlns:m="http://schemas.openxmlformats.org/officeDocument/2006/math" xmlns:v="urn:schemas-microsoft-com:vml" xmlns:wp14="http://schemas.microsoft.com/office/word/2010/wordprocessingDrawing" xmlns:wp="http://schemas.openxmlformats.org/drawingml/2006/wordprocessingDrawing" xmlns:w10="urn:schemas-microsoft-com:office:word" xmlns:w="http://schemas.openxmlformats.org/wordprocessingml/2006/main" xmlns:w14="http://schemas.microsoft.com/office/word/2010/wordml" xmlns:wpg="http://schemas.microsoft.com/office/word/2010/wordprocessingGroup" xmlns:wpi="http://schemas.microsoft.com/office/word/2010/wordprocessingInk" xmlns:wne="http://schemas.microsoft.com/office/word/2006/wordml" xmlns:wps="http://schemas.microsoft.com/office/word/2010/wordprocessingShape" mc:Ignorable="w14 wp14">
+  <w:p>
+    <w:pPr>
+      <w:pStyle w:val="Header"/>
+    </w:pPr>
+    <w:r>
+      <w:rPr>
+        <w:noProof/>
+      </w:rPr>
+      <w:drawing>
+        <wp:inline distT="0" distB="0" distL="0" distR="0" wp14:anchorId="70E48C03" wp14:editId="0ADC55E4">
+          <wp:extent cx="1526540" cy="612140"/>
+          <wp:effectExtent l="0" t="0" r="0" b="0"/>
+          <wp:docPr id="4" name="Picture 4" descr="C:\Users\nitkumar\Desktop\easi_logo.png"/>
+          <wp:cNvGraphicFramePr>
+            <a:graphicFrameLocks xmlns:a="http://schemas.openxmlformats.org/drawingml/2006/main" noChangeAspect="1"/>
+          </wp:cNvGraphicFramePr>
+          <a:graphic xmlns:a="http://schemas.openxmlformats.org/drawingml/2006/main">
+            <a:graphicData uri="http://schemas.openxmlformats.org/drawingml/2006/picture">
+              <pic:pic xmlns:pic="http://schemas.openxmlformats.org/drawingml/2006/picture">
+                <pic:nvPicPr>
+                  <pic:cNvPr id="0" name="Picture 2" descr="C:\Users\nitkumar\Desktop\easi_logo.png"/>
+                  <pic:cNvPicPr>
+                    <a:picLocks noChangeAspect="1" noChangeArrowheads="1"/>
+                  </pic:cNvPicPr>
+                </pic:nvPicPr>
+                <pic:blipFill>
+                  <a:blip r:embed="rId1">
+                    <a:extLst>
+                      <a:ext uri="{28A0092B-C50C-407E-A947-70E740481C1C}">
+                        <a14:useLocalDpi xmlns:a14="http://schemas.microsoft.com/office/drawing/2010/main" val="0"/>
+                      </a:ext>
+                    </a:extLst>
+                  </a:blip>
+                  <a:srcRect/>
+                  <a:stretch>
+                    <a:fillRect/>
+                  </a:stretch>
+                </pic:blipFill>
+                <pic:spPr bwMode="auto">
+                  <a:xfrm>
+                    <a:off x="0" y="0"/>
+                    <a:ext cx="1526540" cy="612140"/>
+                  </a:xfrm>
+                  <a:prstGeom prst="rect">
+                    <a:avLst/>
+                  </a:prstGeom>
+                  <a:noFill/>
+                  <a:ln>
+                    <a:noFill/>
+                  </a:ln>
+                </pic:spPr>
+              </pic:pic>
+            </a:graphicData>
+          </a:graphic>
+        </wp:inline>
+      </w:drawing>
+    </w:r>
+  </w:p>
+  <w:p>
+    <w:pPr>
+      <w:pStyle w:val="Header"/>
+    </w:pPr>
+  </w:p>
+</w:hdr>
 </file>
 
 <file path=word/numbering.xml><?xml version="1.0" encoding="utf-8"?>
@@ -10050,6 +7730,527 @@
     </w:rPr>
   </w:style>
 </w:styles>
+</file>
+
+<file path=word/glossary/document.xml><?xml version="1.0" encoding="utf-8"?>
+<w:glossaryDocument xmlns:wpc="http://schemas.microsoft.com/office/word/2010/wordprocessingCanvas" xmlns:mc="http://schemas.openxmlformats.org/markup-compatibility/2006" xmlns:o="urn:schemas-microsoft-com:office:office" xmlns:r="http://schemas.openxmlformats.org/officeDocument/2006/relationships" xmlns:m="http://schemas.openxmlformats.org/officeDocument/2006/math" xmlns:v="urn:schemas-microsoft-com:vml" xmlns:wp14="http://schemas.microsoft.com/office/word/2010/wordprocessingDrawing" xmlns:wp="http://schemas.openxmlformats.org/drawingml/2006/wordprocessingDrawing" xmlns:w10="urn:schemas-microsoft-com:office:word" xmlns:w="http://schemas.openxmlformats.org/wordprocessingml/2006/main" xmlns:w14="http://schemas.microsoft.com/office/word/2010/wordml" xmlns:wpg="http://schemas.microsoft.com/office/word/2010/wordprocessingGroup" xmlns:wpi="http://schemas.microsoft.com/office/word/2010/wordprocessingInk" xmlns:wne="http://schemas.microsoft.com/office/word/2006/wordml" xmlns:wps="http://schemas.microsoft.com/office/word/2010/wordprocessingShape" mc:Ignorable="w14 wp14"/>
+</file>
+
+<file path=word/glossary/fontTable.xml><?xml version="1.0" encoding="utf-8"?>
+<w:fonts xmlns:mc="http://schemas.openxmlformats.org/markup-compatibility/2006" xmlns:r="http://schemas.openxmlformats.org/officeDocument/2006/relationships" xmlns:w="http://schemas.openxmlformats.org/wordprocessingml/2006/main" xmlns:w14="http://schemas.microsoft.com/office/word/2010/wordml" mc:Ignorable="w14">
+  <w:font w:name="Symbol">
+    <w:panose1 w:val="05050102010706020507"/>
+    <w:charset w:val="02"/>
+    <w:family w:val="roman"/>
+    <w:pitch w:val="variable"/>
+    <w:sig w:usb0="00000000" w:usb1="10000000" w:usb2="00000000" w:usb3="00000000" w:csb0="80000000" w:csb1="00000000"/>
+  </w:font>
+  <w:font w:name="Times New Roman">
+    <w:panose1 w:val="02020603050405020304"/>
+    <w:charset w:val="00"/>
+    <w:family w:val="roman"/>
+    <w:pitch w:val="variable"/>
+    <w:sig w:usb0="E0002AFF" w:usb1="C0007841" w:usb2="00000009" w:usb3="00000000" w:csb0="000001FF" w:csb1="00000000"/>
+  </w:font>
+  <w:font w:name="Courier New">
+    <w:panose1 w:val="02070309020205020404"/>
+    <w:charset w:val="00"/>
+    <w:family w:val="modern"/>
+    <w:pitch w:val="fixed"/>
+    <w:sig w:usb0="20002A87" w:usb1="00000000" w:usb2="00000000" w:usb3="00000000" w:csb0="000001FF" w:csb1="00000000"/>
+  </w:font>
+  <w:font w:name="Wingdings">
+    <w:panose1 w:val="05000000000000000000"/>
+    <w:charset w:val="02"/>
+    <w:family w:val="auto"/>
+    <w:pitch w:val="variable"/>
+    <w:sig w:usb0="00000000" w:usb1="10000000" w:usb2="00000000" w:usb3="00000000" w:csb0="80000000" w:csb1="00000000"/>
+  </w:font>
+  <w:font w:name="Calibri">
+    <w:panose1 w:val="020F0502020204030204"/>
+    <w:charset w:val="00"/>
+    <w:family w:val="swiss"/>
+    <w:pitch w:val="variable"/>
+    <w:sig w:usb0="E00002FF" w:usb1="4000ACFF" w:usb2="00000001" w:usb3="00000000" w:csb0="0000019F" w:csb1="00000000"/>
+  </w:font>
+  <w:font w:name="Cambria">
+    <w:panose1 w:val="02040503050406030204"/>
+    <w:charset w:val="00"/>
+    <w:family w:val="roman"/>
+    <w:pitch w:val="variable"/>
+    <w:sig w:usb0="E00002FF" w:usb1="400004FF" w:usb2="00000000" w:usb3="00000000" w:csb0="0000019F" w:csb1="00000000"/>
+  </w:font>
+  <w:font w:name="Tahoma">
+    <w:panose1 w:val="020B0604030504040204"/>
+    <w:charset w:val="00"/>
+    <w:family w:val="swiss"/>
+    <w:pitch w:val="variable"/>
+    <w:sig w:usb0="E1002EFF" w:usb1="C000605B" w:usb2="00000029" w:usb3="00000000" w:csb0="000101FF" w:csb1="00000000"/>
+  </w:font>
+  <w:font w:name="Arial Unicode MS">
+    <w:panose1 w:val="020B0604020202020204"/>
+    <w:charset w:val="80"/>
+    <w:family w:val="swiss"/>
+    <w:pitch w:val="variable"/>
+    <w:sig w:usb0="F7FFAFFF" w:usb1="E9DFFFFF" w:usb2="0000003F" w:usb3="00000000" w:csb0="003F01FF" w:csb1="00000000"/>
+  </w:font>
+  <w:font w:name="TimesNewRomanPS-BoldMT">
+    <w:panose1 w:val="00000000000000000000"/>
+    <w:charset w:val="00"/>
+    <w:family w:val="auto"/>
+    <w:notTrueType/>
+    <w:pitch w:val="default"/>
+    <w:sig w:usb0="00000003" w:usb1="00000000" w:usb2="00000000" w:usb3="00000000" w:csb0="00000001" w:csb1="00000000"/>
+  </w:font>
+</w:fonts>
+</file>
+
+<file path=word/glossary/settings.xml><?xml version="1.0" encoding="utf-8"?>
+<w:settings xmlns:mc="http://schemas.openxmlformats.org/markup-compatibility/2006" xmlns:o="urn:schemas-microsoft-com:office:office" xmlns:r="http://schemas.openxmlformats.org/officeDocument/2006/relationships" xmlns:m="http://schemas.openxmlformats.org/officeDocument/2006/math" xmlns:v="urn:schemas-microsoft-com:vml" xmlns:w10="urn:schemas-microsoft-com:office:word" xmlns:w="http://schemas.openxmlformats.org/wordprocessingml/2006/main" xmlns:w14="http://schemas.microsoft.com/office/word/2010/wordml" xmlns:sl="http://schemas.openxmlformats.org/schemaLibrary/2006/main" mc:Ignorable="w14">
+  <w:view w:val="normal"/>
+  <w:defaultTabStop w:val="720"/>
+  <w:characterSpacingControl w:val="doNotCompress"/>
+  <w:compat>
+    <w:useFELayout/>
+    <w:compatSetting w:name="compatibilityMode" w:uri="http://schemas.microsoft.com/office/word" w:val="14"/>
+    <w:compatSetting w:name="overrideTableStyleFontSizeAndJustification" w:uri="http://schemas.microsoft.com/office/word" w:val="1"/>
+    <w:compatSetting w:name="enableOpenTypeFeatures" w:uri="http://schemas.microsoft.com/office/word" w:val="1"/>
+    <w:compatSetting w:name="doNotFlipMirrorIndents" w:uri="http://schemas.microsoft.com/office/word" w:val="1"/>
+  </w:compat>
+  <w:rsids>
+    <w:rsidRoot w:val="00730E05"/>
+    <w:rsid w:val="00730E05"/>
+    <w:rsid w:val="00D9172D"/>
+  </w:rsids>
+  <m:mathPr>
+    <m:mathFont m:val="Cambria Math"/>
+    <m:brkBin m:val="before"/>
+    <m:brkBinSub m:val="--"/>
+    <m:smallFrac m:val="0"/>
+    <m:dispDef/>
+    <m:lMargin m:val="0"/>
+    <m:rMargin m:val="0"/>
+    <m:defJc m:val="centerGroup"/>
+    <m:wrapIndent m:val="1440"/>
+    <m:intLim m:val="subSup"/>
+    <m:naryLim m:val="undOvr"/>
+  </m:mathPr>
+  <w:themeFontLang w:val="en-US"/>
+  <w:clrSchemeMapping w:bg1="light1" w:t1="dark1" w:bg2="light2" w:t2="dark2" w:accent1="accent1" w:accent2="accent2" w:accent3="accent3" w:accent4="accent4" w:accent5="accent5" w:accent6="accent6" w:hyperlink="hyperlink" w:followedHyperlink="followedHyperlink"/>
+  <w:decimalSymbol w:val="."/>
+  <w:listSeparator w:val=","/>
+</w:settings>
+</file>
+
+<file path=word/glossary/styles.xml><?xml version="1.0" encoding="utf-8"?>
+<w:styles xmlns:mc="http://schemas.openxmlformats.org/markup-compatibility/2006" xmlns:r="http://schemas.openxmlformats.org/officeDocument/2006/relationships" xmlns:w="http://schemas.openxmlformats.org/wordprocessingml/2006/main" xmlns:w14="http://schemas.microsoft.com/office/word/2010/wordml" mc:Ignorable="w14">
+  <w:docDefaults>
+    <w:rPrDefault>
+      <w:rPr>
+        <w:rFonts w:asciiTheme="minorHAnsi" w:eastAsiaTheme="minorEastAsia" w:hAnsiTheme="minorHAnsi" w:cstheme="minorBidi"/>
+        <w:sz w:val="22"/>
+        <w:szCs w:val="22"/>
+        <w:lang w:val="en-US" w:eastAsia="en-US" w:bidi="ar-SA"/>
+      </w:rPr>
+    </w:rPrDefault>
+    <w:pPrDefault>
+      <w:pPr>
+        <w:spacing w:after="200" w:line="276" w:lineRule="auto"/>
+      </w:pPr>
+    </w:pPrDefault>
+  </w:docDefaults>
+  <w:latentStyles w:defLockedState="0" w:defUIPriority="99" w:defSemiHidden="1" w:defUnhideWhenUsed="1" w:defQFormat="0" w:count="267">
+    <w:lsdException w:name="Normal" w:semiHidden="0" w:uiPriority="0" w:unhideWhenUsed="0" w:qFormat="1"/>
+    <w:lsdException w:name="heading 1" w:semiHidden="0" w:uiPriority="9" w:unhideWhenUsed="0" w:qFormat="1"/>
+    <w:lsdException w:name="heading 2" w:uiPriority="9" w:qFormat="1"/>
+    <w:lsdException w:name="heading 3" w:uiPriority="9" w:qFormat="1"/>
+    <w:lsdException w:name="heading 4" w:uiPriority="9" w:qFormat="1"/>
+    <w:lsdException w:name="heading 5" w:uiPriority="9" w:qFormat="1"/>
+    <w:lsdException w:name="heading 6" w:uiPriority="9" w:qFormat="1"/>
+    <w:lsdException w:name="heading 7" w:uiPriority="9" w:qFormat="1"/>
+    <w:lsdException w:name="heading 8" w:uiPriority="9" w:qFormat="1"/>
+    <w:lsdException w:name="heading 9" w:uiPriority="9" w:qFormat="1"/>
+    <w:lsdException w:name="toc 1" w:uiPriority="39"/>
+    <w:lsdException w:name="toc 2" w:uiPriority="39"/>
+    <w:lsdException w:name="toc 3" w:uiPriority="39"/>
+    <w:lsdException w:name="toc 4" w:uiPriority="39"/>
+    <w:lsdException w:name="toc 5" w:uiPriority="39"/>
+    <w:lsdException w:name="toc 6" w:uiPriority="39"/>
+    <w:lsdException w:name="toc 7" w:uiPriority="39"/>
+    <w:lsdException w:name="toc 8" w:uiPriority="39"/>
+    <w:lsdException w:name="toc 9" w:uiPriority="39"/>
+    <w:lsdException w:name="caption" w:uiPriority="35" w:qFormat="1"/>
+    <w:lsdException w:name="Title" w:semiHidden="0" w:uiPriority="10" w:unhideWhenUsed="0" w:qFormat="1"/>
+    <w:lsdException w:name="Default Paragraph Font" w:uiPriority="1"/>
+    <w:lsdException w:name="Subtitle" w:semiHidden="0" w:uiPriority="11" w:unhideWhenUsed="0" w:qFormat="1"/>
+    <w:lsdException w:name="Strong" w:semiHidden="0" w:uiPriority="22" w:unhideWhenUsed="0" w:qFormat="1"/>
+    <w:lsdException w:name="Emphasis" w:semiHidden="0" w:uiPriority="20" w:unhideWhenUsed="0" w:qFormat="1"/>
+    <w:lsdException w:name="Table Grid" w:semiHidden="0" w:uiPriority="59" w:unhideWhenUsed="0"/>
+    <w:lsdException w:name="Placeholder Text" w:unhideWhenUsed="0"/>
+    <w:lsdException w:name="No Spacing" w:semiHidden="0" w:uiPriority="1" w:unhideWhenUsed="0" w:qFormat="1"/>
+    <w:lsdException w:name="Light Shading" w:semiHidden="0" w:uiPriority="60" w:unhideWhenUsed="0"/>
+    <w:lsdException w:name="Light List" w:semiHidden="0" w:uiPriority="61" w:unhideWhenUsed="0"/>
+    <w:lsdException w:name="Light Grid" w:semiHidden="0" w:uiPriority="62" w:unhideWhenUsed="0"/>
+    <w:lsdException w:name="Medium Shading 1" w:semiHidden="0" w:uiPriority="63" w:unhideWhenUsed="0"/>
+    <w:lsdException w:name="Medium Shading 2" w:semiHidden="0" w:uiPriority="64" w:unhideWhenUsed="0"/>
+    <w:lsdException w:name="Medium List 1" w:semiHidden="0" w:uiPriority="65" w:unhideWhenUsed="0"/>
+    <w:lsdException w:name="Medium List 2" w:semiHidden="0" w:uiPriority="66" w:unhideWhenUsed="0"/>
+    <w:lsdException w:name="Medium Grid 1" w:semiHidden="0" w:uiPriority="67" w:unhideWhenUsed="0"/>
+    <w:lsdException w:name="Medium Grid 2" w:semiHidden="0" w:uiPriority="68" w:unhideWhenUsed="0"/>
+    <w:lsdException w:name="Medium Grid 3" w:semiHidden="0" w:uiPriority="69" w:unhideWhenUsed="0"/>
+    <w:lsdException w:name="Dark List" w:semiHidden="0" w:uiPriority="70" w:unhideWhenUsed="0"/>
+    <w:lsdException w:name="Colorful Shading" w:semiHidden="0" w:uiPriority="71" w:unhideWhenUsed="0"/>
+    <w:lsdException w:name="Colorful List" w:semiHidden="0" w:uiPriority="72" w:unhideWhenUsed="0"/>
+    <w:lsdException w:name="Colorful Grid" w:semiHidden="0" w:uiPriority="73" w:unhideWhenUsed="0"/>
+    <w:lsdException w:name="Light Shading Accent 1" w:semiHidden="0" w:uiPriority="60" w:unhideWhenUsed="0"/>
+    <w:lsdException w:name="Light List Accent 1" w:semiHidden="0" w:uiPriority="61" w:unhideWhenUsed="0"/>
+    <w:lsdException w:name="Light Grid Accent 1" w:semiHidden="0" w:uiPriority="62" w:unhideWhenUsed="0"/>
+    <w:lsdException w:name="Medium Shading 1 Accent 1" w:semiHidden="0" w:uiPriority="63" w:unhideWhenUsed="0"/>
+    <w:lsdException w:name="Medium Shading 2 Accent 1" w:semiHidden="0" w:uiPriority="64" w:unhideWhenUsed="0"/>
+    <w:lsdException w:name="Medium List 1 Accent 1" w:semiHidden="0" w:uiPriority="65" w:unhideWhenUsed="0"/>
+    <w:lsdException w:name="Revision" w:unhideWhenUsed="0"/>
+    <w:lsdException w:name="List Paragraph" w:semiHidden="0" w:uiPriority="34" w:unhideWhenUsed="0" w:qFormat="1"/>
+    <w:lsdException w:name="Quote" w:semiHidden="0" w:uiPriority="29" w:unhideWhenUsed="0" w:qFormat="1"/>
+    <w:lsdException w:name="Intense Quote" w:semiHidden="0" w:uiPriority="30" w:unhideWhenUsed="0" w:qFormat="1"/>
+    <w:lsdException w:name="Medium List 2 Accent 1" w:semiHidden="0" w:uiPriority="66" w:unhideWhenUsed="0"/>
+    <w:lsdException w:name="Medium Grid 1 Accent 1" w:semiHidden="0" w:uiPriority="67" w:unhideWhenUsed="0"/>
+    <w:lsdException w:name="Medium Grid 2 Accent 1" w:semiHidden="0" w:uiPriority="68" w:unhideWhenUsed="0"/>
+    <w:lsdException w:name="Medium Grid 3 Accent 1" w:semiHidden="0" w:uiPriority="69" w:unhideWhenUsed="0"/>
+    <w:lsdException w:name="Dark List Accent 1" w:semiHidden="0" w:uiPriority="70" w:unhideWhenUsed="0"/>
+    <w:lsdException w:name="Colorful Shading Accent 1" w:semiHidden="0" w:uiPriority="71" w:unhideWhenUsed="0"/>
+    <w:lsdException w:name="Colorful List Accent 1" w:semiHidden="0" w:uiPriority="72" w:unhideWhenUsed="0"/>
+    <w:lsdException w:name="Colorful Grid Accent 1" w:semiHidden="0" w:uiPriority="73" w:unhideWhenUsed="0"/>
+    <w:lsdException w:name="Light Shading Accent 2" w:semiHidden="0" w:uiPriority="60" w:unhideWhenUsed="0"/>
+    <w:lsdException w:name="Light List Accent 2" w:semiHidden="0" w:uiPriority="61" w:unhideWhenUsed="0"/>
+    <w:lsdException w:name="Light Grid Accent 2" w:semiHidden="0" w:uiPriority="62" w:unhideWhenUsed="0"/>
+    <w:lsdException w:name="Medium Shading 1 Accent 2" w:semiHidden="0" w:uiPriority="63" w:unhideWhenUsed="0"/>
+    <w:lsdException w:name="Medium Shading 2 Accent 2" w:semiHidden="0" w:uiPriority="64" w:unhideWhenUsed="0"/>
+    <w:lsdException w:name="Medium List 1 Accent 2" w:semiHidden="0" w:uiPriority="65" w:unhideWhenUsed="0"/>
+    <w:lsdException w:name="Medium List 2 Accent 2" w:semiHidden="0" w:uiPriority="66" w:unhideWhenUsed="0"/>
+    <w:lsdException w:name="Medium Grid 1 Accent 2" w:semiHidden="0" w:uiPriority="67" w:unhideWhenUsed="0"/>
+    <w:lsdException w:name="Medium Grid 2 Accent 2" w:semiHidden="0" w:uiPriority="68" w:unhideWhenUsed="0"/>
+    <w:lsdException w:name="Medium Grid 3 Accent 2" w:semiHidden="0" w:uiPriority="69" w:unhideWhenUsed="0"/>
+    <w:lsdException w:name="Dark List Accent 2" w:semiHidden="0" w:uiPriority="70" w:unhideWhenUsed="0"/>
+    <w:lsdException w:name="Colorful Shading Accent 2" w:semiHidden="0" w:uiPriority="71" w:unhideWhenUsed="0"/>
+    <w:lsdException w:name="Colorful List Accent 2" w:semiHidden="0" w:uiPriority="72" w:unhideWhenUsed="0"/>
+    <w:lsdException w:name="Colorful Grid Accent 2" w:semiHidden="0" w:uiPriority="73" w:unhideWhenUsed="0"/>
+    <w:lsdException w:name="Light Shading Accent 3" w:semiHidden="0" w:uiPriority="60" w:unhideWhenUsed="0"/>
+    <w:lsdException w:name="Light List Accent 3" w:semiHidden="0" w:uiPriority="61" w:unhideWhenUsed="0"/>
+    <w:lsdException w:name="Light Grid Accent 3" w:semiHidden="0" w:uiPriority="62" w:unhideWhenUsed="0"/>
+    <w:lsdException w:name="Medium Shading 1 Accent 3" w:semiHidden="0" w:uiPriority="63" w:unhideWhenUsed="0"/>
+    <w:lsdException w:name="Medium Shading 2 Accent 3" w:semiHidden="0" w:uiPriority="64" w:unhideWhenUsed="0"/>
+    <w:lsdException w:name="Medium List 1 Accent 3" w:semiHidden="0" w:uiPriority="65" w:unhideWhenUsed="0"/>
+    <w:lsdException w:name="Medium List 2 Accent 3" w:semiHidden="0" w:uiPriority="66" w:unhideWhenUsed="0"/>
+    <w:lsdException w:name="Medium Grid 1 Accent 3" w:semiHidden="0" w:uiPriority="67" w:unhideWhenUsed="0"/>
+    <w:lsdException w:name="Medium Grid 2 Accent 3" w:semiHidden="0" w:uiPriority="68" w:unhideWhenUsed="0"/>
+    <w:lsdException w:name="Medium Grid 3 Accent 3" w:semiHidden="0" w:uiPriority="69" w:unhideWhenUsed="0"/>
+    <w:lsdException w:name="Dark List Accent 3" w:semiHidden="0" w:uiPriority="70" w:unhideWhenUsed="0"/>
+    <w:lsdException w:name="Colorful Shading Accent 3" w:semiHidden="0" w:uiPriority="71" w:unhideWhenUsed="0"/>
+    <w:lsdException w:name="Colorful List Accent 3" w:semiHidden="0" w:uiPriority="72" w:unhideWhenUsed="0"/>
+    <w:lsdException w:name="Colorful Grid Accent 3" w:semiHidden="0" w:uiPriority="73" w:unhideWhenUsed="0"/>
+    <w:lsdException w:name="Light Shading Accent 4" w:semiHidden="0" w:uiPriority="60" w:unhideWhenUsed="0"/>
+    <w:lsdException w:name="Light List Accent 4" w:semiHidden="0" w:uiPriority="61" w:unhideWhenUsed="0"/>
+    <w:lsdException w:name="Light Grid Accent 4" w:semiHidden="0" w:uiPriority="62" w:unhideWhenUsed="0"/>
+    <w:lsdException w:name="Medium Shading 1 Accent 4" w:semiHidden="0" w:uiPriority="63" w:unhideWhenUsed="0"/>
+    <w:lsdException w:name="Medium Shading 2 Accent 4" w:semiHidden="0" w:uiPriority="64" w:unhideWhenUsed="0"/>
+    <w:lsdException w:name="Medium List 1 Accent 4" w:semiHidden="0" w:uiPriority="65" w:unhideWhenUsed="0"/>
+    <w:lsdException w:name="Medium List 2 Accent 4" w:semiHidden="0" w:uiPriority="66" w:unhideWhenUsed="0"/>
+    <w:lsdException w:name="Medium Grid 1 Accent 4" w:semiHidden="0" w:uiPriority="67" w:unhideWhenUsed="0"/>
+    <w:lsdException w:name="Medium Grid 2 Accent 4" w:semiHidden="0" w:uiPriority="68" w:unhideWhenUsed="0"/>
+    <w:lsdException w:name="Medium Grid 3 Accent 4" w:semiHidden="0" w:uiPriority="69" w:unhideWhenUsed="0"/>
+    <w:lsdException w:name="Dark List Accent 4" w:semiHidden="0" w:uiPriority="70" w:unhideWhenUsed="0"/>
+    <w:lsdException w:name="Colorful Shading Accent 4" w:semiHidden="0" w:uiPriority="71" w:unhideWhenUsed="0"/>
+    <w:lsdException w:name="Colorful List Accent 4" w:semiHidden="0" w:uiPriority="72" w:unhideWhenUsed="0"/>
+    <w:lsdException w:name="Colorful Grid Accent 4" w:semiHidden="0" w:uiPriority="73" w:unhideWhenUsed="0"/>
+    <w:lsdException w:name="Light Shading Accent 5" w:semiHidden="0" w:uiPriority="60" w:unhideWhenUsed="0"/>
+    <w:lsdException w:name="Light List Accent 5" w:semiHidden="0" w:uiPriority="61" w:unhideWhenUsed="0"/>
+    <w:lsdException w:name="Light Grid Accent 5" w:semiHidden="0" w:uiPriority="62" w:unhideWhenUsed="0"/>
+    <w:lsdException w:name="Medium Shading 1 Accent 5" w:semiHidden="0" w:uiPriority="63" w:unhideWhenUsed="0"/>
+    <w:lsdException w:name="Medium Shading 2 Accent 5" w:semiHidden="0" w:uiPriority="64" w:unhideWhenUsed="0"/>
+    <w:lsdException w:name="Medium List 1 Accent 5" w:semiHidden="0" w:uiPriority="65" w:unhideWhenUsed="0"/>
+    <w:lsdException w:name="Medium List 2 Accent 5" w:semiHidden="0" w:uiPriority="66" w:unhideWhenUsed="0"/>
+    <w:lsdException w:name="Medium Grid 1 Accent 5" w:semiHidden="0" w:uiPriority="67" w:unhideWhenUsed="0"/>
+    <w:lsdException w:name="Medium Grid 2 Accent 5" w:semiHidden="0" w:uiPriority="68" w:unhideWhenUsed="0"/>
+    <w:lsdException w:name="Medium Grid 3 Accent 5" w:semiHidden="0" w:uiPriority="69" w:unhideWhenUsed="0"/>
+    <w:lsdException w:name="Dark List Accent 5" w:semiHidden="0" w:uiPriority="70" w:unhideWhenUsed="0"/>
+    <w:lsdException w:name="Colorful Shading Accent 5" w:semiHidden="0" w:uiPriority="71" w:unhideWhenUsed="0"/>
+    <w:lsdException w:name="Colorful List Accent 5" w:semiHidden="0" w:uiPriority="72" w:unhideWhenUsed="0"/>
+    <w:lsdException w:name="Colorful Grid Accent 5" w:semiHidden="0" w:uiPriority="73" w:unhideWhenUsed="0"/>
+    <w:lsdException w:name="Light Shading Accent 6" w:semiHidden="0" w:uiPriority="60" w:unhideWhenUsed="0"/>
+    <w:lsdException w:name="Light List Accent 6" w:semiHidden="0" w:uiPriority="61" w:unhideWhenUsed="0"/>
+    <w:lsdException w:name="Light Grid Accent 6" w:semiHidden="0" w:uiPriority="62" w:unhideWhenUsed="0"/>
+    <w:lsdException w:name="Medium Shading 1 Accent 6" w:semiHidden="0" w:uiPriority="63" w:unhideWhenUsed="0"/>
+    <w:lsdException w:name="Medium Shading 2 Accent 6" w:semiHidden="0" w:uiPriority="64" w:unhideWhenUsed="0"/>
+    <w:lsdException w:name="Medium List 1 Accent 6" w:semiHidden="0" w:uiPriority="65" w:unhideWhenUsed="0"/>
+    <w:lsdException w:name="Medium List 2 Accent 6" w:semiHidden="0" w:uiPriority="66" w:unhideWhenUsed="0"/>
+    <w:lsdException w:name="Medium Grid 1 Accent 6" w:semiHidden="0" w:uiPriority="67" w:unhideWhenUsed="0"/>
+    <w:lsdException w:name="Medium Grid 2 Accent 6" w:semiHidden="0" w:uiPriority="68" w:unhideWhenUsed="0"/>
+    <w:lsdException w:name="Medium Grid 3 Accent 6" w:semiHidden="0" w:uiPriority="69" w:unhideWhenUsed="0"/>
+    <w:lsdException w:name="Dark List Accent 6" w:semiHidden="0" w:uiPriority="70" w:unhideWhenUsed="0"/>
+    <w:lsdException w:name="Colorful Shading Accent 6" w:semiHidden="0" w:uiPriority="71" w:unhideWhenUsed="0"/>
+    <w:lsdException w:name="Colorful List Accent 6" w:semiHidden="0" w:uiPriority="72" w:unhideWhenUsed="0"/>
+    <w:lsdException w:name="Colorful Grid Accent 6" w:semiHidden="0" w:uiPriority="73" w:unhideWhenUsed="0"/>
+    <w:lsdException w:name="Subtle Emphasis" w:semiHidden="0" w:uiPriority="19" w:unhideWhenUsed="0" w:qFormat="1"/>
+    <w:lsdException w:name="Intense Emphasis" w:semiHidden="0" w:uiPriority="21" w:unhideWhenUsed="0" w:qFormat="1"/>
+    <w:lsdException w:name="Subtle Reference" w:semiHidden="0" w:uiPriority="31" w:unhideWhenUsed="0" w:qFormat="1"/>
+    <w:lsdException w:name="Intense Reference" w:semiHidden="0" w:uiPriority="32" w:unhideWhenUsed="0" w:qFormat="1"/>
+    <w:lsdException w:name="Book Title" w:semiHidden="0" w:uiPriority="33" w:unhideWhenUsed="0" w:qFormat="1"/>
+    <w:lsdException w:name="Bibliography" w:uiPriority="37"/>
+    <w:lsdException w:name="TOC Heading" w:uiPriority="39" w:qFormat="1"/>
+  </w:latentStyles>
+  <w:style w:type="paragraph" w:default="1" w:styleId="Normal">
+    <w:name w:val="Normal"/>
+    <w:qFormat/>
+  </w:style>
+  <w:style w:type="character" w:default="1" w:styleId="DefaultParagraphFont">
+    <w:name w:val="Default Paragraph Font"/>
+    <w:uiPriority w:val="1"/>
+    <w:semiHidden/>
+    <w:unhideWhenUsed/>
+  </w:style>
+  <w:style w:type="table" w:default="1" w:styleId="TableNormal">
+    <w:name w:val="Normal Table"/>
+    <w:uiPriority w:val="99"/>
+    <w:semiHidden/>
+    <w:unhideWhenUsed/>
+    <w:tblPr>
+      <w:tblInd w:w="0" w:type="dxa"/>
+      <w:tblCellMar>
+        <w:top w:w="0" w:type="dxa"/>
+        <w:left w:w="108" w:type="dxa"/>
+        <w:bottom w:w="0" w:type="dxa"/>
+        <w:right w:w="108" w:type="dxa"/>
+      </w:tblCellMar>
+    </w:tblPr>
+  </w:style>
+  <w:style w:type="numbering" w:default="1" w:styleId="NoList">
+    <w:name w:val="No List"/>
+    <w:uiPriority w:val="99"/>
+    <w:semiHidden/>
+    <w:unhideWhenUsed/>
+  </w:style>
+  <w:style w:type="paragraph" w:customStyle="1" w:styleId="76ECE354C9E14E5EA595FE8D1374CAAD">
+    <w:name w:val="76ECE354C9E14E5EA595FE8D1374CAAD"/>
+    <w:rsid w:val="00730E05"/>
+  </w:style>
+  <w:style w:type="paragraph" w:customStyle="1" w:styleId="93E812D2603D4BC28C7ED72FE1EDEA65">
+    <w:name w:val="93E812D2603D4BC28C7ED72FE1EDEA65"/>
+    <w:rsid w:val="00730E05"/>
+  </w:style>
+  <w:style w:type="paragraph" w:customStyle="1" w:styleId="D331EA892E4F49AB817E1564328B77EA">
+    <w:name w:val="D331EA892E4F49AB817E1564328B77EA"/>
+    <w:rsid w:val="00730E05"/>
+  </w:style>
+</w:styles>
+</file>
+
+<file path=word/glossary/stylesWithEffects.xml><?xml version="1.0" encoding="utf-8"?>
+<w:styles xmlns:wpc="http://schemas.microsoft.com/office/word/2010/wordprocessingCanvas" xmlns:mc="http://schemas.openxmlformats.org/markup-compatibility/2006" xmlns:o="urn:schemas-microsoft-com:office:office" xmlns:r="http://schemas.openxmlformats.org/officeDocument/2006/relationships" xmlns:m="http://schemas.openxmlformats.org/officeDocument/2006/math" xmlns:v="urn:schemas-microsoft-com:vml" xmlns:wp14="http://schemas.microsoft.com/office/word/2010/wordprocessingDrawing" xmlns:wp="http://schemas.openxmlformats.org/drawingml/2006/wordprocessingDrawing" xmlns:w10="urn:schemas-microsoft-com:office:word" xmlns:w="http://schemas.openxmlformats.org/wordprocessingml/2006/main" xmlns:w14="http://schemas.microsoft.com/office/word/2010/wordml" xmlns:wpg="http://schemas.microsoft.com/office/word/2010/wordprocessingGroup" xmlns:wpi="http://schemas.microsoft.com/office/word/2010/wordprocessingInk" xmlns:wne="http://schemas.microsoft.com/office/word/2006/wordml" xmlns:wps="http://schemas.microsoft.com/office/word/2010/wordprocessingShape" mc:Ignorable="w14 wp14">
+  <w:docDefaults>
+    <w:rPrDefault>
+      <w:rPr>
+        <w:rFonts w:asciiTheme="minorHAnsi" w:eastAsiaTheme="minorEastAsia" w:hAnsiTheme="minorHAnsi" w:cstheme="minorBidi"/>
+        <w:sz w:val="22"/>
+        <w:szCs w:val="22"/>
+        <w:lang w:val="en-US" w:eastAsia="en-US" w:bidi="ar-SA"/>
+      </w:rPr>
+    </w:rPrDefault>
+    <w:pPrDefault>
+      <w:pPr>
+        <w:spacing w:after="200" w:line="276" w:lineRule="auto"/>
+      </w:pPr>
+    </w:pPrDefault>
+  </w:docDefaults>
+  <w:latentStyles w:defLockedState="0" w:defUIPriority="99" w:defSemiHidden="1" w:defUnhideWhenUsed="1" w:defQFormat="0" w:count="267">
+    <w:lsdException w:name="Normal" w:semiHidden="0" w:uiPriority="0" w:unhideWhenUsed="0" w:qFormat="1"/>
+    <w:lsdException w:name="heading 1" w:semiHidden="0" w:uiPriority="9" w:unhideWhenUsed="0" w:qFormat="1"/>
+    <w:lsdException w:name="heading 2" w:uiPriority="9" w:qFormat="1"/>
+    <w:lsdException w:name="heading 3" w:uiPriority="9" w:qFormat="1"/>
+    <w:lsdException w:name="heading 4" w:uiPriority="9" w:qFormat="1"/>
+    <w:lsdException w:name="heading 5" w:uiPriority="9" w:qFormat="1"/>
+    <w:lsdException w:name="heading 6" w:uiPriority="9" w:qFormat="1"/>
+    <w:lsdException w:name="heading 7" w:uiPriority="9" w:qFormat="1"/>
+    <w:lsdException w:name="heading 8" w:uiPriority="9" w:qFormat="1"/>
+    <w:lsdException w:name="heading 9" w:uiPriority="9" w:qFormat="1"/>
+    <w:lsdException w:name="toc 1" w:uiPriority="39"/>
+    <w:lsdException w:name="toc 2" w:uiPriority="39"/>
+    <w:lsdException w:name="toc 3" w:uiPriority="39"/>
+    <w:lsdException w:name="toc 4" w:uiPriority="39"/>
+    <w:lsdException w:name="toc 5" w:uiPriority="39"/>
+    <w:lsdException w:name="toc 6" w:uiPriority="39"/>
+    <w:lsdException w:name="toc 7" w:uiPriority="39"/>
+    <w:lsdException w:name="toc 8" w:uiPriority="39"/>
+    <w:lsdException w:name="toc 9" w:uiPriority="39"/>
+    <w:lsdException w:name="caption" w:uiPriority="35" w:qFormat="1"/>
+    <w:lsdException w:name="Title" w:semiHidden="0" w:uiPriority="10" w:unhideWhenUsed="0" w:qFormat="1"/>
+    <w:lsdException w:name="Default Paragraph Font" w:uiPriority="1"/>
+    <w:lsdException w:name="Subtitle" w:semiHidden="0" w:uiPriority="11" w:unhideWhenUsed="0" w:qFormat="1"/>
+    <w:lsdException w:name="Strong" w:semiHidden="0" w:uiPriority="22" w:unhideWhenUsed="0" w:qFormat="1"/>
+    <w:lsdException w:name="Emphasis" w:semiHidden="0" w:uiPriority="20" w:unhideWhenUsed="0" w:qFormat="1"/>
+    <w:lsdException w:name="Table Grid" w:semiHidden="0" w:uiPriority="59" w:unhideWhenUsed="0"/>
+    <w:lsdException w:name="Placeholder Text" w:unhideWhenUsed="0"/>
+    <w:lsdException w:name="No Spacing" w:semiHidden="0" w:uiPriority="1" w:unhideWhenUsed="0" w:qFormat="1"/>
+    <w:lsdException w:name="Light Shading" w:semiHidden="0" w:uiPriority="60" w:unhideWhenUsed="0"/>
+    <w:lsdException w:name="Light List" w:semiHidden="0" w:uiPriority="61" w:unhideWhenUsed="0"/>
+    <w:lsdException w:name="Light Grid" w:semiHidden="0" w:uiPriority="62" w:unhideWhenUsed="0"/>
+    <w:lsdException w:name="Medium Shading 1" w:semiHidden="0" w:uiPriority="63" w:unhideWhenUsed="0"/>
+    <w:lsdException w:name="Medium Shading 2" w:semiHidden="0" w:uiPriority="64" w:unhideWhenUsed="0"/>
+    <w:lsdException w:name="Medium List 1" w:semiHidden="0" w:uiPriority="65" w:unhideWhenUsed="0"/>
+    <w:lsdException w:name="Medium List 2" w:semiHidden="0" w:uiPriority="66" w:unhideWhenUsed="0"/>
+    <w:lsdException w:name="Medium Grid 1" w:semiHidden="0" w:uiPriority="67" w:unhideWhenUsed="0"/>
+    <w:lsdException w:name="Medium Grid 2" w:semiHidden="0" w:uiPriority="68" w:unhideWhenUsed="0"/>
+    <w:lsdException w:name="Medium Grid 3" w:semiHidden="0" w:uiPriority="69" w:unhideWhenUsed="0"/>
+    <w:lsdException w:name="Dark List" w:semiHidden="0" w:uiPriority="70" w:unhideWhenUsed="0"/>
+    <w:lsdException w:name="Colorful Shading" w:semiHidden="0" w:uiPriority="71" w:unhideWhenUsed="0"/>
+    <w:lsdException w:name="Colorful List" w:semiHidden="0" w:uiPriority="72" w:unhideWhenUsed="0"/>
+    <w:lsdException w:name="Colorful Grid" w:semiHidden="0" w:uiPriority="73" w:unhideWhenUsed="0"/>
+    <w:lsdException w:name="Light Shading Accent 1" w:semiHidden="0" w:uiPriority="60" w:unhideWhenUsed="0"/>
+    <w:lsdException w:name="Light List Accent 1" w:semiHidden="0" w:uiPriority="61" w:unhideWhenUsed="0"/>
+    <w:lsdException w:name="Light Grid Accent 1" w:semiHidden="0" w:uiPriority="62" w:unhideWhenUsed="0"/>
+    <w:lsdException w:name="Medium Shading 1 Accent 1" w:semiHidden="0" w:uiPriority="63" w:unhideWhenUsed="0"/>
+    <w:lsdException w:name="Medium Shading 2 Accent 1" w:semiHidden="0" w:uiPriority="64" w:unhideWhenUsed="0"/>
+    <w:lsdException w:name="Medium List 1 Accent 1" w:semiHidden="0" w:uiPriority="65" w:unhideWhenUsed="0"/>
+    <w:lsdException w:name="Revision" w:unhideWhenUsed="0"/>
+    <w:lsdException w:name="List Paragraph" w:semiHidden="0" w:uiPriority="34" w:unhideWhenUsed="0" w:qFormat="1"/>
+    <w:lsdException w:name="Quote" w:semiHidden="0" w:uiPriority="29" w:unhideWhenUsed="0" w:qFormat="1"/>
+    <w:lsdException w:name="Intense Quote" w:semiHidden="0" w:uiPriority="30" w:unhideWhenUsed="0" w:qFormat="1"/>
+    <w:lsdException w:name="Medium List 2 Accent 1" w:semiHidden="0" w:uiPriority="66" w:unhideWhenUsed="0"/>
+    <w:lsdException w:name="Medium Grid 1 Accent 1" w:semiHidden="0" w:uiPriority="67" w:unhideWhenUsed="0"/>
+    <w:lsdException w:name="Medium Grid 2 Accent 1" w:semiHidden="0" w:uiPriority="68" w:unhideWhenUsed="0"/>
+    <w:lsdException w:name="Medium Grid 3 Accent 1" w:semiHidden="0" w:uiPriority="69" w:unhideWhenUsed="0"/>
+    <w:lsdException w:name="Dark List Accent 1" w:semiHidden="0" w:uiPriority="70" w:unhideWhenUsed="0"/>
+    <w:lsdException w:name="Colorful Shading Accent 1" w:semiHidden="0" w:uiPriority="71" w:unhideWhenUsed="0"/>
+    <w:lsdException w:name="Colorful List Accent 1" w:semiHidden="0" w:uiPriority="72" w:unhideWhenUsed="0"/>
+    <w:lsdException w:name="Colorful Grid Accent 1" w:semiHidden="0" w:uiPriority="73" w:unhideWhenUsed="0"/>
+    <w:lsdException w:name="Light Shading Accent 2" w:semiHidden="0" w:uiPriority="60" w:unhideWhenUsed="0"/>
+    <w:lsdException w:name="Light List Accent 2" w:semiHidden="0" w:uiPriority="61" w:unhideWhenUsed="0"/>
+    <w:lsdException w:name="Light Grid Accent 2" w:semiHidden="0" w:uiPriority="62" w:unhideWhenUsed="0"/>
+    <w:lsdException w:name="Medium Shading 1 Accent 2" w:semiHidden="0" w:uiPriority="63" w:unhideWhenUsed="0"/>
+    <w:lsdException w:name="Medium Shading 2 Accent 2" w:semiHidden="0" w:uiPriority="64" w:unhideWhenUsed="0"/>
+    <w:lsdException w:name="Medium List 1 Accent 2" w:semiHidden="0" w:uiPriority="65" w:unhideWhenUsed="0"/>
+    <w:lsdException w:name="Medium List 2 Accent 2" w:semiHidden="0" w:uiPriority="66" w:unhideWhenUsed="0"/>
+    <w:lsdException w:name="Medium Grid 1 Accent 2" w:semiHidden="0" w:uiPriority="67" w:unhideWhenUsed="0"/>
+    <w:lsdException w:name="Medium Grid 2 Accent 2" w:semiHidden="0" w:uiPriority="68" w:unhideWhenUsed="0"/>
+    <w:lsdException w:name="Medium Grid 3 Accent 2" w:semiHidden="0" w:uiPriority="69" w:unhideWhenUsed="0"/>
+    <w:lsdException w:name="Dark List Accent 2" w:semiHidden="0" w:uiPriority="70" w:unhideWhenUsed="0"/>
+    <w:lsdException w:name="Colorful Shading Accent 2" w:semiHidden="0" w:uiPriority="71" w:unhideWhenUsed="0"/>
+    <w:lsdException w:name="Colorful List Accent 2" w:semiHidden="0" w:uiPriority="72" w:unhideWhenUsed="0"/>
+    <w:lsdException w:name="Colorful Grid Accent 2" w:semiHidden="0" w:uiPriority="73" w:unhideWhenUsed="0"/>
+    <w:lsdException w:name="Light Shading Accent 3" w:semiHidden="0" w:uiPriority="60" w:unhideWhenUsed="0"/>
+    <w:lsdException w:name="Light List Accent 3" w:semiHidden="0" w:uiPriority="61" w:unhideWhenUsed="0"/>
+    <w:lsdException w:name="Light Grid Accent 3" w:semiHidden="0" w:uiPriority="62" w:unhideWhenUsed="0"/>
+    <w:lsdException w:name="Medium Shading 1 Accent 3" w:semiHidden="0" w:uiPriority="63" w:unhideWhenUsed="0"/>
+    <w:lsdException w:name="Medium Shading 2 Accent 3" w:semiHidden="0" w:uiPriority="64" w:unhideWhenUsed="0"/>
+    <w:lsdException w:name="Medium List 1 Accent 3" w:semiHidden="0" w:uiPriority="65" w:unhideWhenUsed="0"/>
+    <w:lsdException w:name="Medium List 2 Accent 3" w:semiHidden="0" w:uiPriority="66" w:unhideWhenUsed="0"/>
+    <w:lsdException w:name="Medium Grid 1 Accent 3" w:semiHidden="0" w:uiPriority="67" w:unhideWhenUsed="0"/>
+    <w:lsdException w:name="Medium Grid 2 Accent 3" w:semiHidden="0" w:uiPriority="68" w:unhideWhenUsed="0"/>
+    <w:lsdException w:name="Medium Grid 3 Accent 3" w:semiHidden="0" w:uiPriority="69" w:unhideWhenUsed="0"/>
+    <w:lsdException w:name="Dark List Accent 3" w:semiHidden="0" w:uiPriority="70" w:unhideWhenUsed="0"/>
+    <w:lsdException w:name="Colorful Shading Accent 3" w:semiHidden="0" w:uiPriority="71" w:unhideWhenUsed="0"/>
+    <w:lsdException w:name="Colorful List Accent 3" w:semiHidden="0" w:uiPriority="72" w:unhideWhenUsed="0"/>
+    <w:lsdException w:name="Colorful Grid Accent 3" w:semiHidden="0" w:uiPriority="73" w:unhideWhenUsed="0"/>
+    <w:lsdException w:name="Light Shading Accent 4" w:semiHidden="0" w:uiPriority="60" w:unhideWhenUsed="0"/>
+    <w:lsdException w:name="Light List Accent 4" w:semiHidden="0" w:uiPriority="61" w:unhideWhenUsed="0"/>
+    <w:lsdException w:name="Light Grid Accent 4" w:semiHidden="0" w:uiPriority="62" w:unhideWhenUsed="0"/>
+    <w:lsdException w:name="Medium Shading 1 Accent 4" w:semiHidden="0" w:uiPriority="63" w:unhideWhenUsed="0"/>
+    <w:lsdException w:name="Medium Shading 2 Accent 4" w:semiHidden="0" w:uiPriority="64" w:unhideWhenUsed="0"/>
+    <w:lsdException w:name="Medium List 1 Accent 4" w:semiHidden="0" w:uiPriority="65" w:unhideWhenUsed="0"/>
+    <w:lsdException w:name="Medium List 2 Accent 4" w:semiHidden="0" w:uiPriority="66" w:unhideWhenUsed="0"/>
+    <w:lsdException w:name="Medium Grid 1 Accent 4" w:semiHidden="0" w:uiPriority="67" w:unhideWhenUsed="0"/>
+    <w:lsdException w:name="Medium Grid 2 Accent 4" w:semiHidden="0" w:uiPriority="68" w:unhideWhenUsed="0"/>
+    <w:lsdException w:name="Medium Grid 3 Accent 4" w:semiHidden="0" w:uiPriority="69" w:unhideWhenUsed="0"/>
+    <w:lsdException w:name="Dark List Accent 4" w:semiHidden="0" w:uiPriority="70" w:unhideWhenUsed="0"/>
+    <w:lsdException w:name="Colorful Shading Accent 4" w:semiHidden="0" w:uiPriority="71" w:unhideWhenUsed="0"/>
+    <w:lsdException w:name="Colorful List Accent 4" w:semiHidden="0" w:uiPriority="72" w:unhideWhenUsed="0"/>
+    <w:lsdException w:name="Colorful Grid Accent 4" w:semiHidden="0" w:uiPriority="73" w:unhideWhenUsed="0"/>
+    <w:lsdException w:name="Light Shading Accent 5" w:semiHidden="0" w:uiPriority="60" w:unhideWhenUsed="0"/>
+    <w:lsdException w:name="Light List Accent 5" w:semiHidden="0" w:uiPriority="61" w:unhideWhenUsed="0"/>
+    <w:lsdException w:name="Light Grid Accent 5" w:semiHidden="0" w:uiPriority="62" w:unhideWhenUsed="0"/>
+    <w:lsdException w:name="Medium Shading 1 Accent 5" w:semiHidden="0" w:uiPriority="63" w:unhideWhenUsed="0"/>
+    <w:lsdException w:name="Medium Shading 2 Accent 5" w:semiHidden="0" w:uiPriority="64" w:unhideWhenUsed="0"/>
+    <w:lsdException w:name="Medium List 1 Accent 5" w:semiHidden="0" w:uiPriority="65" w:unhideWhenUsed="0"/>
+    <w:lsdException w:name="Medium List 2 Accent 5" w:semiHidden="0" w:uiPriority="66" w:unhideWhenUsed="0"/>
+    <w:lsdException w:name="Medium Grid 1 Accent 5" w:semiHidden="0" w:uiPriority="67" w:unhideWhenUsed="0"/>
+    <w:lsdException w:name="Medium Grid 2 Accent 5" w:semiHidden="0" w:uiPriority="68" w:unhideWhenUsed="0"/>
+    <w:lsdException w:name="Medium Grid 3 Accent 5" w:semiHidden="0" w:uiPriority="69" w:unhideWhenUsed="0"/>
+    <w:lsdException w:name="Dark List Accent 5" w:semiHidden="0" w:uiPriority="70" w:unhideWhenUsed="0"/>
+    <w:lsdException w:name="Colorful Shading Accent 5" w:semiHidden="0" w:uiPriority="71" w:unhideWhenUsed="0"/>
+    <w:lsdException w:name="Colorful List Accent 5" w:semiHidden="0" w:uiPriority="72" w:unhideWhenUsed="0"/>
+    <w:lsdException w:name="Colorful Grid Accent 5" w:semiHidden="0" w:uiPriority="73" w:unhideWhenUsed="0"/>
+    <w:lsdException w:name="Light Shading Accent 6" w:semiHidden="0" w:uiPriority="60" w:unhideWhenUsed="0"/>
+    <w:lsdException w:name="Light List Accent 6" w:semiHidden="0" w:uiPriority="61" w:unhideWhenUsed="0"/>
+    <w:lsdException w:name="Light Grid Accent 6" w:semiHidden="0" w:uiPriority="62" w:unhideWhenUsed="0"/>
+    <w:lsdException w:name="Medium Shading 1 Accent 6" w:semiHidden="0" w:uiPriority="63" w:unhideWhenUsed="0"/>
+    <w:lsdException w:name="Medium Shading 2 Accent 6" w:semiHidden="0" w:uiPriority="64" w:unhideWhenUsed="0"/>
+    <w:lsdException w:name="Medium List 1 Accent 6" w:semiHidden="0" w:uiPriority="65" w:unhideWhenUsed="0"/>
+    <w:lsdException w:name="Medium List 2 Accent 6" w:semiHidden="0" w:uiPriority="66" w:unhideWhenUsed="0"/>
+    <w:lsdException w:name="Medium Grid 1 Accent 6" w:semiHidden="0" w:uiPriority="67" w:unhideWhenUsed="0"/>
+    <w:lsdException w:name="Medium Grid 2 Accent 6" w:semiHidden="0" w:uiPriority="68" w:unhideWhenUsed="0"/>
+    <w:lsdException w:name="Medium Grid 3 Accent 6" w:semiHidden="0" w:uiPriority="69" w:unhideWhenUsed="0"/>
+    <w:lsdException w:name="Dark List Accent 6" w:semiHidden="0" w:uiPriority="70" w:unhideWhenUsed="0"/>
+    <w:lsdException w:name="Colorful Shading Accent 6" w:semiHidden="0" w:uiPriority="71" w:unhideWhenUsed="0"/>
+    <w:lsdException w:name="Colorful List Accent 6" w:semiHidden="0" w:uiPriority="72" w:unhideWhenUsed="0"/>
+    <w:lsdException w:name="Colorful Grid Accent 6" w:semiHidden="0" w:uiPriority="73" w:unhideWhenUsed="0"/>
+    <w:lsdException w:name="Subtle Emphasis" w:semiHidden="0" w:uiPriority="19" w:unhideWhenUsed="0" w:qFormat="1"/>
+    <w:lsdException w:name="Intense Emphasis" w:semiHidden="0" w:uiPriority="21" w:unhideWhenUsed="0" w:qFormat="1"/>
+    <w:lsdException w:name="Subtle Reference" w:semiHidden="0" w:uiPriority="31" w:unhideWhenUsed="0" w:qFormat="1"/>
+    <w:lsdException w:name="Intense Reference" w:semiHidden="0" w:uiPriority="32" w:unhideWhenUsed="0" w:qFormat="1"/>
+    <w:lsdException w:name="Book Title" w:semiHidden="0" w:uiPriority="33" w:unhideWhenUsed="0" w:qFormat="1"/>
+    <w:lsdException w:name="Bibliography" w:uiPriority="37"/>
+    <w:lsdException w:name="TOC Heading" w:uiPriority="39" w:qFormat="1"/>
+  </w:latentStyles>
+  <w:style w:type="paragraph" w:default="1" w:styleId="Normal">
+    <w:name w:val="Normal"/>
+    <w:qFormat/>
+  </w:style>
+  <w:style w:type="character" w:default="1" w:styleId="DefaultParagraphFont">
+    <w:name w:val="Default Paragraph Font"/>
+    <w:uiPriority w:val="1"/>
+    <w:semiHidden/>
+    <w:unhideWhenUsed/>
+  </w:style>
+  <w:style w:type="table" w:default="1" w:styleId="TableNormal">
+    <w:name w:val="Normal Table"/>
+    <w:uiPriority w:val="99"/>
+    <w:semiHidden/>
+    <w:unhideWhenUsed/>
+    <w:tblPr>
+      <w:tblInd w:w="0" w:type="dxa"/>
+      <w:tblCellMar>
+        <w:top w:w="0" w:type="dxa"/>
+        <w:left w:w="108" w:type="dxa"/>
+        <w:bottom w:w="0" w:type="dxa"/>
+        <w:right w:w="108" w:type="dxa"/>
+      </w:tblCellMar>
+    </w:tblPr>
+  </w:style>
+  <w:style w:type="numbering" w:default="1" w:styleId="NoList">
+    <w:name w:val="No List"/>
+    <w:uiPriority w:val="99"/>
+    <w:semiHidden/>
+    <w:unhideWhenUsed/>
+  </w:style>
+  <w:style w:type="paragraph" w:customStyle="1" w:styleId="76ECE354C9E14E5EA595FE8D1374CAAD">
+    <w:name w:val="76ECE354C9E14E5EA595FE8D1374CAAD"/>
+    <w:rsid w:val="00730E05"/>
+  </w:style>
+  <w:style w:type="paragraph" w:customStyle="1" w:styleId="93E812D2603D4BC28C7ED72FE1EDEA65">
+    <w:name w:val="93E812D2603D4BC28C7ED72FE1EDEA65"/>
+    <w:rsid w:val="00730E05"/>
+  </w:style>
+  <w:style w:type="paragraph" w:customStyle="1" w:styleId="D331EA892E4F49AB817E1564328B77EA">
+    <w:name w:val="D331EA892E4F49AB817E1564328B77EA"/>
+    <w:rsid w:val="00730E05"/>
+  </w:style>
+</w:styles>
+</file>
+
+<file path=word/glossary/webSettings.xml><?xml version="1.0" encoding="utf-8"?>
+<w:webSettings xmlns:mc="http://schemas.openxmlformats.org/markup-compatibility/2006" xmlns:r="http://schemas.openxmlformats.org/officeDocument/2006/relationships" xmlns:w="http://schemas.openxmlformats.org/wordprocessingml/2006/main" xmlns:w14="http://schemas.microsoft.com/office/word/2010/wordml" mc:Ignorable="w14">
+  <w:optimizeForBrowser/>
+  <w:allowPNG/>
+</w:webSettings>
 </file>
 
 <file path=word/theme/theme1.xml><?xml version="1.0" encoding="utf-8"?>
@@ -10361,7 +8562,7 @@
 </file>
 
 <file path=customXml/itemProps2.xml><?xml version="1.0" encoding="utf-8"?>
-<ds:datastoreItem xmlns:ds="http://schemas.openxmlformats.org/officeDocument/2006/customXml" ds:itemID="{308DD46A-2D7A-417C-B233-D021EA25B69F}">
+<ds:datastoreItem xmlns:ds="http://schemas.openxmlformats.org/officeDocument/2006/customXml" ds:itemID="{233AA220-F312-40BC-A3DB-9C6C82C46185}">
   <ds:schemaRefs>
     <ds:schemaRef ds:uri="http://schemas.openxmlformats.org/officeDocument/2006/bibliography"/>
   </ds:schemaRefs>
